--- a/public/template/forProbation.docx
+++ b/public/template/forProbation.docx
@@ -43,6 +43,7 @@
           <w14:ligatures w14:val="none"/>
         </w:rPr>
       </w:pPr>
+      <w:proofErr w:type="spellStart"/>
       <w:r>
         <w:rPr>
           <w:rFonts w:ascii="Arial Rounded MT Bold" w:eastAsia="Times New Roman" w:hAnsi="Arial Rounded MT Bold" w:cs="Times New Roman"/>
@@ -53,8 +54,35 @@
           <w:lang w:val="en-US"/>
           <w14:ligatures w14:val="none"/>
         </w:rPr>
-        <w:t>Penilaian Hasil Kerja</w:t>
-      </w:r>
+        <w:t>Penilaian</w:t>
+      </w:r>
+      <w:proofErr w:type="spellEnd"/>
+      <w:r>
+        <w:rPr>
+          <w:rFonts w:ascii="Arial Rounded MT Bold" w:eastAsia="Times New Roman" w:hAnsi="Arial Rounded MT Bold" w:cs="Times New Roman"/>
+          <w:b/>
+          <w:noProof w:val="0"/>
+          <w:sz w:val="36"/>
+          <w:szCs w:val="24"/>
+          <w:lang w:val="en-US"/>
+          <w14:ligatures w14:val="none"/>
+        </w:rPr>
+        <w:t xml:space="preserve"> Hasil </w:t>
+      </w:r>
+      <w:proofErr w:type="spellStart"/>
+      <w:r>
+        <w:rPr>
+          <w:rFonts w:ascii="Arial Rounded MT Bold" w:eastAsia="Times New Roman" w:hAnsi="Arial Rounded MT Bold" w:cs="Times New Roman"/>
+          <w:b/>
+          <w:noProof w:val="0"/>
+          <w:sz w:val="36"/>
+          <w:szCs w:val="24"/>
+          <w:lang w:val="en-US"/>
+          <w14:ligatures w14:val="none"/>
+        </w:rPr>
+        <w:t>Kerja</w:t>
+      </w:r>
+      <w:proofErr w:type="spellEnd"/>
     </w:p>
     <w:p>
       <w:pPr>
@@ -157,8 +185,23 @@
           <w:lang w:val="en-US"/>
           <w14:ligatures w14:val="none"/>
         </w:rPr>
-        <w:t>Data Pribadi</w:t>
-      </w:r>
+        <w:t xml:space="preserve">Data </w:t>
+      </w:r>
+      <w:proofErr w:type="spellStart"/>
+      <w:r>
+        <w:rPr>
+          <w:rFonts w:ascii="Trebuchet MS" w:eastAsia="Times New Roman" w:hAnsi="Trebuchet MS" w:cs="Times New Roman"/>
+          <w:b/>
+          <w:i/>
+          <w:noProof w:val="0"/>
+          <w:sz w:val="20"/>
+          <w:szCs w:val="24"/>
+          <w:lang w:val="en-US"/>
+          <w14:ligatures w14:val="none"/>
+        </w:rPr>
+        <w:t>Pribadi</w:t>
+      </w:r>
+      <w:proofErr w:type="spellEnd"/>
     </w:p>
     <w:p>
       <w:pPr>
@@ -251,7 +294,31 @@
                 <w:lang w:val="en-US"/>
                 <w14:ligatures w14:val="none"/>
               </w:rPr>
-              <w:t>${nama}</w:t>
+              <w:t>${</w:t>
+            </w:r>
+            <w:proofErr w:type="spellStart"/>
+            <w:r>
+              <w:rPr>
+                <w:rFonts w:ascii="Trebuchet MS" w:hAnsi="Trebuchet MS"/>
+                <w:noProof w:val="0"/>
+                <w:sz w:val="20"/>
+                <w:szCs w:val="24"/>
+                <w:lang w:val="en-US"/>
+                <w14:ligatures w14:val="none"/>
+              </w:rPr>
+              <w:t>nama</w:t>
+            </w:r>
+            <w:proofErr w:type="spellEnd"/>
+            <w:r>
+              <w:rPr>
+                <w:rFonts w:ascii="Trebuchet MS" w:hAnsi="Trebuchet MS"/>
+                <w:noProof w:val="0"/>
+                <w:sz w:val="20"/>
+                <w:szCs w:val="24"/>
+                <w:lang w:val="en-US"/>
+                <w14:ligatures w14:val="none"/>
+              </w:rPr>
+              <w:t>}</w:t>
             </w:r>
           </w:p>
         </w:tc>
@@ -313,6 +380,7 @@
               </w:rPr>
               <w:t>${</w:t>
             </w:r>
+            <w:proofErr w:type="spellStart"/>
             <w:r>
               <w:rPr>
                 <w:rFonts w:ascii="Trebuchet MS" w:hAnsi="Trebuchet MS"/>
@@ -324,6 +392,7 @@
               </w:rPr>
               <w:t>staffIdentityCardNo</w:t>
             </w:r>
+            <w:proofErr w:type="spellEnd"/>
             <w:r>
               <w:rPr>
                 <w:rFonts w:ascii="Trebuchet MS" w:hAnsi="Trebuchet MS"/>
@@ -415,6 +484,7 @@
                 <w14:ligatures w14:val="none"/>
               </w:rPr>
             </w:pPr>
+            <w:proofErr w:type="spellStart"/>
             <w:r>
               <w:rPr>
                 <w:rFonts w:ascii="Trebuchet MS" w:hAnsi="Trebuchet MS"/>
@@ -425,8 +495,61 @@
                 <w:lang w:val="en-US"/>
                 <w14:ligatures w14:val="none"/>
               </w:rPr>
-              <w:t>Nomor tanda pengenal</w:t>
-            </w:r>
+              <w:t>Nomor</w:t>
+            </w:r>
+            <w:proofErr w:type="spellEnd"/>
+            <w:r>
+              <w:rPr>
+                <w:rFonts w:ascii="Trebuchet MS" w:hAnsi="Trebuchet MS"/>
+                <w:i/>
+                <w:noProof w:val="0"/>
+                <w:sz w:val="18"/>
+                <w:szCs w:val="24"/>
+                <w:lang w:val="en-US"/>
+                <w14:ligatures w14:val="none"/>
+              </w:rPr>
+              <w:t xml:space="preserve"> </w:t>
+            </w:r>
+            <w:proofErr w:type="spellStart"/>
+            <w:r>
+              <w:rPr>
+                <w:rFonts w:ascii="Trebuchet MS" w:hAnsi="Trebuchet MS"/>
+                <w:i/>
+                <w:noProof w:val="0"/>
+                <w:sz w:val="18"/>
+                <w:szCs w:val="24"/>
+                <w:lang w:val="en-US"/>
+                <w14:ligatures w14:val="none"/>
+              </w:rPr>
+              <w:t>tanda</w:t>
+            </w:r>
+            <w:proofErr w:type="spellEnd"/>
+            <w:r>
+              <w:rPr>
+                <w:rFonts w:ascii="Trebuchet MS" w:hAnsi="Trebuchet MS"/>
+                <w:i/>
+                <w:noProof w:val="0"/>
+                <w:sz w:val="18"/>
+                <w:szCs w:val="24"/>
+                <w:lang w:val="en-US"/>
+                <w14:ligatures w14:val="none"/>
+              </w:rPr>
+              <w:t xml:space="preserve"> </w:t>
+            </w:r>
+            <w:proofErr w:type="spellStart"/>
+            <w:r>
+              <w:rPr>
+                <w:rFonts w:ascii="Trebuchet MS" w:hAnsi="Trebuchet MS"/>
+                <w:i/>
+                <w:noProof w:val="0"/>
+                <w:sz w:val="18"/>
+                <w:szCs w:val="24"/>
+                <w:lang w:val="en-US"/>
+                <w14:ligatures w14:val="none"/>
+              </w:rPr>
+              <w:t>pengenal</w:t>
+            </w:r>
+            <w:proofErr w:type="spellEnd"/>
           </w:p>
         </w:tc>
         <w:tc>
@@ -581,7 +704,31 @@
                 <w:lang w:val="en-US"/>
                 <w14:ligatures w14:val="none"/>
               </w:rPr>
-              <w:t>${dateJoined}</w:t>
+              <w:t>${</w:t>
+            </w:r>
+            <w:proofErr w:type="spellStart"/>
+            <w:r>
+              <w:rPr>
+                <w:rFonts w:ascii="Trebuchet MS" w:hAnsi="Trebuchet MS"/>
+                <w:noProof w:val="0"/>
+                <w:sz w:val="20"/>
+                <w:szCs w:val="24"/>
+                <w:lang w:val="en-US"/>
+                <w14:ligatures w14:val="none"/>
+              </w:rPr>
+              <w:t>dateJoined</w:t>
+            </w:r>
+            <w:proofErr w:type="spellEnd"/>
+            <w:r>
+              <w:rPr>
+                <w:rFonts w:ascii="Trebuchet MS" w:hAnsi="Trebuchet MS"/>
+                <w:noProof w:val="0"/>
+                <w:sz w:val="20"/>
+                <w:szCs w:val="24"/>
+                <w:lang w:val="en-US"/>
+                <w14:ligatures w14:val="none"/>
+              </w:rPr>
+              <w:t>}</w:t>
             </w:r>
           </w:p>
         </w:tc>
@@ -607,6 +754,7 @@
                 <w14:ligatures w14:val="none"/>
               </w:rPr>
             </w:pPr>
+            <w:proofErr w:type="spellStart"/>
             <w:r>
               <w:rPr>
                 <w:rFonts w:ascii="Trebuchet MS" w:hAnsi="Trebuchet MS"/>
@@ -619,6 +767,7 @@
               </w:rPr>
               <w:t>Departement</w:t>
             </w:r>
+            <w:proofErr w:type="spellEnd"/>
           </w:p>
         </w:tc>
         <w:tc>
@@ -663,6 +812,7 @@
                 <w14:ligatures w14:val="none"/>
               </w:rPr>
             </w:pPr>
+            <w:proofErr w:type="spellStart"/>
             <w:r>
               <w:rPr>
                 <w:rFonts w:ascii="Trebuchet MS" w:hAnsi="Trebuchet MS"/>
@@ -673,8 +823,35 @@
                 <w:lang w:val="en-US"/>
                 <w14:ligatures w14:val="none"/>
               </w:rPr>
-              <w:t>Tanggal bergabung</w:t>
-            </w:r>
+              <w:t>Tanggal</w:t>
+            </w:r>
+            <w:proofErr w:type="spellEnd"/>
+            <w:r>
+              <w:rPr>
+                <w:rFonts w:ascii="Trebuchet MS" w:hAnsi="Trebuchet MS"/>
+                <w:i/>
+                <w:noProof w:val="0"/>
+                <w:sz w:val="18"/>
+                <w:szCs w:val="24"/>
+                <w:lang w:val="en-US"/>
+                <w14:ligatures w14:val="none"/>
+              </w:rPr>
+              <w:t xml:space="preserve"> </w:t>
+            </w:r>
+            <w:proofErr w:type="spellStart"/>
+            <w:r>
+              <w:rPr>
+                <w:rFonts w:ascii="Trebuchet MS" w:hAnsi="Trebuchet MS"/>
+                <w:i/>
+                <w:noProof w:val="0"/>
+                <w:sz w:val="18"/>
+                <w:szCs w:val="24"/>
+                <w:lang w:val="en-US"/>
+                <w14:ligatures w14:val="none"/>
+              </w:rPr>
+              <w:t>bergabung</w:t>
+            </w:r>
+            <w:proofErr w:type="spellEnd"/>
           </w:p>
         </w:tc>
         <w:tc>
@@ -832,6 +1009,7 @@
               </w:rPr>
               <w:t>${</w:t>
             </w:r>
+            <w:proofErr w:type="spellStart"/>
             <w:r>
               <w:rPr>
                 <w:rFonts w:ascii="Trebuchet MS" w:hAnsi="Trebuchet MS"/>
@@ -843,6 +1021,7 @@
               </w:rPr>
               <w:t>dateInThePresentPosition</w:t>
             </w:r>
+            <w:proofErr w:type="spellEnd"/>
             <w:r>
               <w:rPr>
                 <w:rFonts w:ascii="Trebuchet MS" w:hAnsi="Trebuchet MS"/>
@@ -878,6 +1057,7 @@
                 <w14:ligatures w14:val="none"/>
               </w:rPr>
             </w:pPr>
+            <w:proofErr w:type="spellStart"/>
             <w:r>
               <w:rPr>
                 <w:rFonts w:ascii="Trebuchet MS" w:hAnsi="Trebuchet MS"/>
@@ -890,6 +1070,7 @@
               </w:rPr>
               <w:t>Jabatan</w:t>
             </w:r>
+            <w:proofErr w:type="spellEnd"/>
           </w:p>
         </w:tc>
         <w:tc>
@@ -933,6 +1114,7 @@
                 <w14:ligatures w14:val="none"/>
               </w:rPr>
             </w:pPr>
+            <w:proofErr w:type="spellStart"/>
             <w:r>
               <w:rPr>
                 <w:rFonts w:ascii="Trebuchet MS" w:hAnsi="Trebuchet MS"/>
@@ -942,8 +1124,33 @@
                 <w:lang w:val="en-US"/>
                 <w14:ligatures w14:val="none"/>
               </w:rPr>
-              <w:t>Tanggal bergabung</w:t>
-            </w:r>
+              <w:t>Tanggal</w:t>
+            </w:r>
+            <w:proofErr w:type="spellEnd"/>
+            <w:r>
+              <w:rPr>
+                <w:rFonts w:ascii="Trebuchet MS" w:hAnsi="Trebuchet MS"/>
+                <w:noProof w:val="0"/>
+                <w:sz w:val="18"/>
+                <w:szCs w:val="24"/>
+                <w:lang w:val="en-US"/>
+                <w14:ligatures w14:val="none"/>
+              </w:rPr>
+              <w:t xml:space="preserve"> </w:t>
+            </w:r>
+            <w:proofErr w:type="spellStart"/>
+            <w:r>
+              <w:rPr>
+                <w:rFonts w:ascii="Trebuchet MS" w:hAnsi="Trebuchet MS"/>
+                <w:noProof w:val="0"/>
+                <w:sz w:val="18"/>
+                <w:szCs w:val="24"/>
+                <w:lang w:val="en-US"/>
+                <w14:ligatures w14:val="none"/>
+              </w:rPr>
+              <w:t>bergabung</w:t>
+            </w:r>
+            <w:proofErr w:type="spellEnd"/>
           </w:p>
         </w:tc>
         <w:tc>
@@ -1035,8 +1242,23 @@
           <w:lang w:val="en-US"/>
           <w14:ligatures w14:val="none"/>
         </w:rPr>
-        <w:t>Hasil Kerja</w:t>
-      </w:r>
+        <w:t xml:space="preserve">Hasil </w:t>
+      </w:r>
+      <w:proofErr w:type="spellStart"/>
+      <w:r>
+        <w:rPr>
+          <w:rFonts w:ascii="Trebuchet MS" w:eastAsia="Times New Roman" w:hAnsi="Trebuchet MS" w:cs="Times New Roman"/>
+          <w:b/>
+          <w:i/>
+          <w:noProof w:val="0"/>
+          <w:sz w:val="20"/>
+          <w:szCs w:val="24"/>
+          <w:lang w:val="en-US"/>
+          <w14:ligatures w14:val="none"/>
+        </w:rPr>
+        <w:t>Kerja</w:t>
+      </w:r>
+      <w:proofErr w:type="spellEnd"/>
     </w:p>
     <w:p>
       <w:pPr>
@@ -1060,7 +1282,31 @@
           <w:lang w:val="en-US"/>
           <w14:ligatures w14:val="none"/>
         </w:rPr>
-        <w:t>(9 oustanding | 8 Good | 7 Moderate | 6 Below standard | 5 Unsatisfactory)</w:t>
+        <w:t xml:space="preserve">(9 </w:t>
+      </w:r>
+      <w:proofErr w:type="spellStart"/>
+      <w:r>
+        <w:rPr>
+          <w:rFonts w:ascii="Trebuchet MS" w:eastAsia="Times New Roman" w:hAnsi="Trebuchet MS" w:cs="Times New Roman"/>
+          <w:noProof w:val="0"/>
+          <w:sz w:val="20"/>
+          <w:szCs w:val="24"/>
+          <w:lang w:val="en-US"/>
+          <w14:ligatures w14:val="none"/>
+        </w:rPr>
+        <w:t>oustanding</w:t>
+      </w:r>
+      <w:proofErr w:type="spellEnd"/>
+      <w:r>
+        <w:rPr>
+          <w:rFonts w:ascii="Trebuchet MS" w:eastAsia="Times New Roman" w:hAnsi="Trebuchet MS" w:cs="Times New Roman"/>
+          <w:noProof w:val="0"/>
+          <w:sz w:val="20"/>
+          <w:szCs w:val="24"/>
+          <w:lang w:val="en-US"/>
+          <w14:ligatures w14:val="none"/>
+        </w:rPr>
+        <w:t xml:space="preserve"> | 8 Good | 7 Moderate | 6 Below standard | 5 Unsatisfactory)</w:t>
       </w:r>
     </w:p>
     <w:p>
@@ -1087,7 +1333,111 @@
           <w:lang w:val="en-US"/>
           <w14:ligatures w14:val="none"/>
         </w:rPr>
-        <w:t>(9 sangat memuaskan |8 Bagus | 7 Cukup | 6 Dibawah standar | 5 Buruk</w:t>
+        <w:t xml:space="preserve">(9 sangat </w:t>
+      </w:r>
+      <w:proofErr w:type="spellStart"/>
+      <w:r>
+        <w:rPr>
+          <w:rFonts w:ascii="Trebuchet MS" w:eastAsia="Times New Roman" w:hAnsi="Trebuchet MS" w:cs="Times New Roman"/>
+          <w:i/>
+          <w:noProof w:val="0"/>
+          <w:sz w:val="20"/>
+          <w:szCs w:val="24"/>
+          <w:lang w:val="en-US"/>
+          <w14:ligatures w14:val="none"/>
+        </w:rPr>
+        <w:t>memuaskan</w:t>
+      </w:r>
+      <w:proofErr w:type="spellEnd"/>
+      <w:r>
+        <w:rPr>
+          <w:rFonts w:ascii="Trebuchet MS" w:eastAsia="Times New Roman" w:hAnsi="Trebuchet MS" w:cs="Times New Roman"/>
+          <w:i/>
+          <w:noProof w:val="0"/>
+          <w:sz w:val="20"/>
+          <w:szCs w:val="24"/>
+          <w:lang w:val="en-US"/>
+          <w14:ligatures w14:val="none"/>
+        </w:rPr>
+        <w:t xml:space="preserve"> |8 Bagus | 7 </w:t>
+      </w:r>
+      <w:proofErr w:type="spellStart"/>
+      <w:r>
+        <w:rPr>
+          <w:rFonts w:ascii="Trebuchet MS" w:eastAsia="Times New Roman" w:hAnsi="Trebuchet MS" w:cs="Times New Roman"/>
+          <w:i/>
+          <w:noProof w:val="0"/>
+          <w:sz w:val="20"/>
+          <w:szCs w:val="24"/>
+          <w:lang w:val="en-US"/>
+          <w14:ligatures w14:val="none"/>
+        </w:rPr>
+        <w:t>Cukup</w:t>
+      </w:r>
+      <w:proofErr w:type="spellEnd"/>
+      <w:r>
+        <w:rPr>
+          <w:rFonts w:ascii="Trebuchet MS" w:eastAsia="Times New Roman" w:hAnsi="Trebuchet MS" w:cs="Times New Roman"/>
+          <w:i/>
+          <w:noProof w:val="0"/>
+          <w:sz w:val="20"/>
+          <w:szCs w:val="24"/>
+          <w:lang w:val="en-US"/>
+          <w14:ligatures w14:val="none"/>
+        </w:rPr>
+        <w:t xml:space="preserve"> | 6 </w:t>
+      </w:r>
+      <w:proofErr w:type="spellStart"/>
+      <w:r>
+        <w:rPr>
+          <w:rFonts w:ascii="Trebuchet MS" w:eastAsia="Times New Roman" w:hAnsi="Trebuchet MS" w:cs="Times New Roman"/>
+          <w:i/>
+          <w:noProof w:val="0"/>
+          <w:sz w:val="20"/>
+          <w:szCs w:val="24"/>
+          <w:lang w:val="en-US"/>
+          <w14:ligatures w14:val="none"/>
+        </w:rPr>
+        <w:t>Dibawah</w:t>
+      </w:r>
+      <w:proofErr w:type="spellEnd"/>
+      <w:r>
+        <w:rPr>
+          <w:rFonts w:ascii="Trebuchet MS" w:eastAsia="Times New Roman" w:hAnsi="Trebuchet MS" w:cs="Times New Roman"/>
+          <w:i/>
+          <w:noProof w:val="0"/>
+          <w:sz w:val="20"/>
+          <w:szCs w:val="24"/>
+          <w:lang w:val="en-US"/>
+          <w14:ligatures w14:val="none"/>
+        </w:rPr>
+        <w:t xml:space="preserve"> </w:t>
+      </w:r>
+      <w:proofErr w:type="spellStart"/>
+      <w:r>
+        <w:rPr>
+          <w:rFonts w:ascii="Trebuchet MS" w:eastAsia="Times New Roman" w:hAnsi="Trebuchet MS" w:cs="Times New Roman"/>
+          <w:i/>
+          <w:noProof w:val="0"/>
+          <w:sz w:val="20"/>
+          <w:szCs w:val="24"/>
+          <w:lang w:val="en-US"/>
+          <w14:ligatures w14:val="none"/>
+        </w:rPr>
+        <w:t>standar</w:t>
+      </w:r>
+      <w:proofErr w:type="spellEnd"/>
+      <w:r>
+        <w:rPr>
+          <w:rFonts w:ascii="Trebuchet MS" w:eastAsia="Times New Roman" w:hAnsi="Trebuchet MS" w:cs="Times New Roman"/>
+          <w:i/>
+          <w:noProof w:val="0"/>
+          <w:sz w:val="20"/>
+          <w:szCs w:val="24"/>
+          <w:lang w:val="en-US"/>
+          <w14:ligatures w14:val="none"/>
+        </w:rPr>
+        <w:t xml:space="preserve"> | 5 Buruk</w:t>
       </w:r>
       <w:r>
         <w:rPr>
@@ -1189,18 +1539,46 @@
                 <w14:ligatures w14:val="none"/>
               </w:rPr>
             </w:pPr>
-            <w:r>
-              <w:rPr>
-                <w:rFonts w:ascii="Trebuchet MS" w:eastAsia="Times New Roman" w:hAnsi="Trebuchet MS" w:cs="Times New Roman"/>
-                <w:i/>
-                <w:noProof w:val="0"/>
-                <w:sz w:val="20"/>
-                <w:szCs w:val="24"/>
-                <w:lang w:val="en-US"/>
-                <w14:ligatures w14:val="none"/>
-              </w:rPr>
-              <w:t>Keterangan Terperinci</w:t>
-            </w:r>
+            <w:proofErr w:type="spellStart"/>
+            <w:r>
+              <w:rPr>
+                <w:rFonts w:ascii="Trebuchet MS" w:eastAsia="Times New Roman" w:hAnsi="Trebuchet MS" w:cs="Times New Roman"/>
+                <w:i/>
+                <w:noProof w:val="0"/>
+                <w:sz w:val="20"/>
+                <w:szCs w:val="24"/>
+                <w:lang w:val="en-US"/>
+                <w14:ligatures w14:val="none"/>
+              </w:rPr>
+              <w:t>Keterangan</w:t>
+            </w:r>
+            <w:proofErr w:type="spellEnd"/>
+            <w:r>
+              <w:rPr>
+                <w:rFonts w:ascii="Trebuchet MS" w:eastAsia="Times New Roman" w:hAnsi="Trebuchet MS" w:cs="Times New Roman"/>
+                <w:i/>
+                <w:noProof w:val="0"/>
+                <w:sz w:val="20"/>
+                <w:szCs w:val="24"/>
+                <w:lang w:val="en-US"/>
+                <w14:ligatures w14:val="none"/>
+              </w:rPr>
+              <w:t xml:space="preserve"> </w:t>
+            </w:r>
+            <w:proofErr w:type="spellStart"/>
+            <w:r>
+              <w:rPr>
+                <w:rFonts w:ascii="Trebuchet MS" w:eastAsia="Times New Roman" w:hAnsi="Trebuchet MS" w:cs="Times New Roman"/>
+                <w:i/>
+                <w:noProof w:val="0"/>
+                <w:sz w:val="20"/>
+                <w:szCs w:val="24"/>
+                <w:lang w:val="en-US"/>
+                <w14:ligatures w14:val="none"/>
+              </w:rPr>
+              <w:t>Terperinci</w:t>
+            </w:r>
+            <w:proofErr w:type="spellEnd"/>
           </w:p>
         </w:tc>
         <w:tc>
@@ -1388,6 +1766,7 @@
               </w:rPr>
               <w:t>Remarks/</w:t>
             </w:r>
+            <w:proofErr w:type="spellStart"/>
             <w:r>
               <w:rPr>
                 <w:rFonts w:ascii="Trebuchet MS" w:eastAsia="Times New Roman" w:hAnsi="Trebuchet MS" w:cs="Times New Roman"/>
@@ -1400,6 +1779,7 @@
               </w:rPr>
               <w:t>Keterangan</w:t>
             </w:r>
+            <w:proofErr w:type="spellEnd"/>
           </w:p>
         </w:tc>
       </w:tr>
@@ -1454,17 +1834,161 @@
                 <w14:ligatures w14:val="none"/>
               </w:rPr>
             </w:pPr>
-            <w:r>
-              <w:rPr>
-                <w:rFonts w:ascii="Trebuchet MS" w:eastAsia="Times New Roman" w:hAnsi="Trebuchet MS" w:cs="Times New Roman"/>
-                <w:i/>
-                <w:noProof w:val="0"/>
-                <w:sz w:val="18"/>
-                <w:szCs w:val="24"/>
-                <w:lang w:val="en-US"/>
-                <w14:ligatures w14:val="none"/>
-              </w:rPr>
-              <w:t>Pengetahuan Kerja (prosedur kerja, istilah khusus)</w:t>
+            <w:proofErr w:type="spellStart"/>
+            <w:r>
+              <w:rPr>
+                <w:rFonts w:ascii="Trebuchet MS" w:eastAsia="Times New Roman" w:hAnsi="Trebuchet MS" w:cs="Times New Roman"/>
+                <w:i/>
+                <w:noProof w:val="0"/>
+                <w:sz w:val="18"/>
+                <w:szCs w:val="24"/>
+                <w:lang w:val="en-US"/>
+                <w14:ligatures w14:val="none"/>
+              </w:rPr>
+              <w:t>Pengetahuan</w:t>
+            </w:r>
+            <w:proofErr w:type="spellEnd"/>
+            <w:r>
+              <w:rPr>
+                <w:rFonts w:ascii="Trebuchet MS" w:eastAsia="Times New Roman" w:hAnsi="Trebuchet MS" w:cs="Times New Roman"/>
+                <w:i/>
+                <w:noProof w:val="0"/>
+                <w:sz w:val="18"/>
+                <w:szCs w:val="24"/>
+                <w:lang w:val="en-US"/>
+                <w14:ligatures w14:val="none"/>
+              </w:rPr>
+              <w:t xml:space="preserve"> </w:t>
+            </w:r>
+            <w:proofErr w:type="spellStart"/>
+            <w:r>
+              <w:rPr>
+                <w:rFonts w:ascii="Trebuchet MS" w:eastAsia="Times New Roman" w:hAnsi="Trebuchet MS" w:cs="Times New Roman"/>
+                <w:i/>
+                <w:noProof w:val="0"/>
+                <w:sz w:val="18"/>
+                <w:szCs w:val="24"/>
+                <w:lang w:val="en-US"/>
+                <w14:ligatures w14:val="none"/>
+              </w:rPr>
+              <w:t>Kerja</w:t>
+            </w:r>
+            <w:proofErr w:type="spellEnd"/>
+            <w:r>
+              <w:rPr>
+                <w:rFonts w:ascii="Trebuchet MS" w:eastAsia="Times New Roman" w:hAnsi="Trebuchet MS" w:cs="Times New Roman"/>
+                <w:i/>
+                <w:noProof w:val="0"/>
+                <w:sz w:val="18"/>
+                <w:szCs w:val="24"/>
+                <w:lang w:val="en-US"/>
+                <w14:ligatures w14:val="none"/>
+              </w:rPr>
+              <w:t xml:space="preserve"> (</w:t>
+            </w:r>
+            <w:proofErr w:type="spellStart"/>
+            <w:r>
+              <w:rPr>
+                <w:rFonts w:ascii="Trebuchet MS" w:eastAsia="Times New Roman" w:hAnsi="Trebuchet MS" w:cs="Times New Roman"/>
+                <w:i/>
+                <w:noProof w:val="0"/>
+                <w:sz w:val="18"/>
+                <w:szCs w:val="24"/>
+                <w:lang w:val="en-US"/>
+                <w14:ligatures w14:val="none"/>
+              </w:rPr>
+              <w:t>prosedur</w:t>
+            </w:r>
+            <w:proofErr w:type="spellEnd"/>
+            <w:r>
+              <w:rPr>
+                <w:rFonts w:ascii="Trebuchet MS" w:eastAsia="Times New Roman" w:hAnsi="Trebuchet MS" w:cs="Times New Roman"/>
+                <w:i/>
+                <w:noProof w:val="0"/>
+                <w:sz w:val="18"/>
+                <w:szCs w:val="24"/>
+                <w:lang w:val="en-US"/>
+                <w14:ligatures w14:val="none"/>
+              </w:rPr>
+              <w:t xml:space="preserve"> </w:t>
+            </w:r>
+            <w:proofErr w:type="spellStart"/>
+            <w:r>
+              <w:rPr>
+                <w:rFonts w:ascii="Trebuchet MS" w:eastAsia="Times New Roman" w:hAnsi="Trebuchet MS" w:cs="Times New Roman"/>
+                <w:i/>
+                <w:noProof w:val="0"/>
+                <w:sz w:val="18"/>
+                <w:szCs w:val="24"/>
+                <w:lang w:val="en-US"/>
+                <w14:ligatures w14:val="none"/>
+              </w:rPr>
+              <w:t>kerja</w:t>
+            </w:r>
+            <w:proofErr w:type="spellEnd"/>
+            <w:r>
+              <w:rPr>
+                <w:rFonts w:ascii="Trebuchet MS" w:eastAsia="Times New Roman" w:hAnsi="Trebuchet MS" w:cs="Times New Roman"/>
+                <w:i/>
+                <w:noProof w:val="0"/>
+                <w:sz w:val="18"/>
+                <w:szCs w:val="24"/>
+                <w:lang w:val="en-US"/>
+                <w14:ligatures w14:val="none"/>
+              </w:rPr>
+              <w:t xml:space="preserve">, </w:t>
+            </w:r>
+            <w:proofErr w:type="spellStart"/>
+            <w:r>
+              <w:rPr>
+                <w:rFonts w:ascii="Trebuchet MS" w:eastAsia="Times New Roman" w:hAnsi="Trebuchet MS" w:cs="Times New Roman"/>
+                <w:i/>
+                <w:noProof w:val="0"/>
+                <w:sz w:val="18"/>
+                <w:szCs w:val="24"/>
+                <w:lang w:val="en-US"/>
+                <w14:ligatures w14:val="none"/>
+              </w:rPr>
+              <w:t>istilah</w:t>
+            </w:r>
+            <w:proofErr w:type="spellEnd"/>
+            <w:r>
+              <w:rPr>
+                <w:rFonts w:ascii="Trebuchet MS" w:eastAsia="Times New Roman" w:hAnsi="Trebuchet MS" w:cs="Times New Roman"/>
+                <w:i/>
+                <w:noProof w:val="0"/>
+                <w:sz w:val="18"/>
+                <w:szCs w:val="24"/>
+                <w:lang w:val="en-US"/>
+                <w14:ligatures w14:val="none"/>
+              </w:rPr>
+              <w:t xml:space="preserve"> </w:t>
+            </w:r>
+            <w:proofErr w:type="spellStart"/>
+            <w:r>
+              <w:rPr>
+                <w:rFonts w:ascii="Trebuchet MS" w:eastAsia="Times New Roman" w:hAnsi="Trebuchet MS" w:cs="Times New Roman"/>
+                <w:i/>
+                <w:noProof w:val="0"/>
+                <w:sz w:val="18"/>
+                <w:szCs w:val="24"/>
+                <w:lang w:val="en-US"/>
+                <w14:ligatures w14:val="none"/>
+              </w:rPr>
+              <w:t>khusus</w:t>
+            </w:r>
+            <w:proofErr w:type="spellEnd"/>
+            <w:r>
+              <w:rPr>
+                <w:rFonts w:ascii="Trebuchet MS" w:eastAsia="Times New Roman" w:hAnsi="Trebuchet MS" w:cs="Times New Roman"/>
+                <w:i/>
+                <w:noProof w:val="0"/>
+                <w:sz w:val="18"/>
+                <w:szCs w:val="24"/>
+                <w:lang w:val="en-US"/>
+                <w14:ligatures w14:val="none"/>
+              </w:rPr>
+              <w:t>)</w:t>
             </w:r>
           </w:p>
         </w:tc>
@@ -1495,7 +2019,31 @@
                 <w:lang w:val="en-US"/>
                 <w14:ligatures w14:val="none"/>
               </w:rPr>
-              <w:t>${job_knowledge}</w:t>
+              <w:t>${</w:t>
+            </w:r>
+            <w:proofErr w:type="spellStart"/>
+            <w:r>
+              <w:rPr>
+                <w:rFonts w:ascii="Trebuchet MS" w:eastAsia="Times New Roman" w:hAnsi="Trebuchet MS" w:cs="Times New Roman"/>
+                <w:noProof w:val="0"/>
+                <w:sz w:val="20"/>
+                <w:szCs w:val="24"/>
+                <w:lang w:val="en-US"/>
+                <w14:ligatures w14:val="none"/>
+              </w:rPr>
+              <w:t>job_knowledge</w:t>
+            </w:r>
+            <w:proofErr w:type="spellEnd"/>
+            <w:r>
+              <w:rPr>
+                <w:rFonts w:ascii="Trebuchet MS" w:eastAsia="Times New Roman" w:hAnsi="Trebuchet MS" w:cs="Times New Roman"/>
+                <w:noProof w:val="0"/>
+                <w:sz w:val="20"/>
+                <w:szCs w:val="24"/>
+                <w:lang w:val="en-US"/>
+                <w14:ligatures w14:val="none"/>
+              </w:rPr>
+              <w:t>}</w:t>
             </w:r>
           </w:p>
         </w:tc>
@@ -1650,7 +2198,31 @@
                 <w:lang w:val="en-US"/>
                 <w14:ligatures w14:val="none"/>
               </w:rPr>
-              <w:t>${job_knowledge_remarks}</w:t>
+              <w:t>${</w:t>
+            </w:r>
+            <w:proofErr w:type="spellStart"/>
+            <w:r>
+              <w:rPr>
+                <w:rFonts w:ascii="Trebuchet MS" w:eastAsia="Times New Roman" w:hAnsi="Trebuchet MS" w:cs="Times New Roman"/>
+                <w:noProof w:val="0"/>
+                <w:sz w:val="20"/>
+                <w:szCs w:val="24"/>
+                <w:lang w:val="en-US"/>
+                <w14:ligatures w14:val="none"/>
+              </w:rPr>
+              <w:t>job_knowledge_remarks</w:t>
+            </w:r>
+            <w:proofErr w:type="spellEnd"/>
+            <w:r>
+              <w:rPr>
+                <w:rFonts w:ascii="Trebuchet MS" w:eastAsia="Times New Roman" w:hAnsi="Trebuchet MS" w:cs="Times New Roman"/>
+                <w:noProof w:val="0"/>
+                <w:sz w:val="20"/>
+                <w:szCs w:val="24"/>
+                <w:lang w:val="en-US"/>
+                <w14:ligatures w14:val="none"/>
+              </w:rPr>
+              <w:t>}</w:t>
             </w:r>
           </w:p>
         </w:tc>
@@ -1688,7 +2260,31 @@
                 <w:lang w:val="en-US"/>
                 <w14:ligatures w14:val="none"/>
               </w:rPr>
-              <w:t>Quality of Work (consider accuracy, neatness, reability)</w:t>
+              <w:t xml:space="preserve">Quality of Work (consider accuracy, neatness, </w:t>
+            </w:r>
+            <w:proofErr w:type="spellStart"/>
+            <w:r>
+              <w:rPr>
+                <w:rFonts w:ascii="Trebuchet MS" w:eastAsia="Times New Roman" w:hAnsi="Trebuchet MS" w:cs="Times New Roman"/>
+                <w:noProof w:val="0"/>
+                <w:sz w:val="20"/>
+                <w:szCs w:val="24"/>
+                <w:lang w:val="en-US"/>
+                <w14:ligatures w14:val="none"/>
+              </w:rPr>
+              <w:t>reability</w:t>
+            </w:r>
+            <w:proofErr w:type="spellEnd"/>
+            <w:r>
+              <w:rPr>
+                <w:rFonts w:ascii="Trebuchet MS" w:eastAsia="Times New Roman" w:hAnsi="Trebuchet MS" w:cs="Times New Roman"/>
+                <w:noProof w:val="0"/>
+                <w:sz w:val="20"/>
+                <w:szCs w:val="24"/>
+                <w:lang w:val="en-US"/>
+                <w14:ligatures w14:val="none"/>
+              </w:rPr>
+              <w:t>)</w:t>
             </w:r>
           </w:p>
           <w:p>
@@ -1706,17 +2302,135 @@
                 <w14:ligatures w14:val="none"/>
               </w:rPr>
             </w:pPr>
-            <w:r>
-              <w:rPr>
-                <w:rFonts w:ascii="Trebuchet MS" w:eastAsia="Times New Roman" w:hAnsi="Trebuchet MS" w:cs="Times New Roman"/>
-                <w:i/>
-                <w:noProof w:val="0"/>
-                <w:sz w:val="18"/>
-                <w:szCs w:val="24"/>
-                <w:lang w:val="en-US"/>
-                <w14:ligatures w14:val="none"/>
-              </w:rPr>
-              <w:t>Kualitas Kerja (ketelitian, kerapihan, kepercayaan)</w:t>
+            <w:proofErr w:type="spellStart"/>
+            <w:r>
+              <w:rPr>
+                <w:rFonts w:ascii="Trebuchet MS" w:eastAsia="Times New Roman" w:hAnsi="Trebuchet MS" w:cs="Times New Roman"/>
+                <w:i/>
+                <w:noProof w:val="0"/>
+                <w:sz w:val="18"/>
+                <w:szCs w:val="24"/>
+                <w:lang w:val="en-US"/>
+                <w14:ligatures w14:val="none"/>
+              </w:rPr>
+              <w:t>Kualitas</w:t>
+            </w:r>
+            <w:proofErr w:type="spellEnd"/>
+            <w:r>
+              <w:rPr>
+                <w:rFonts w:ascii="Trebuchet MS" w:eastAsia="Times New Roman" w:hAnsi="Trebuchet MS" w:cs="Times New Roman"/>
+                <w:i/>
+                <w:noProof w:val="0"/>
+                <w:sz w:val="18"/>
+                <w:szCs w:val="24"/>
+                <w:lang w:val="en-US"/>
+                <w14:ligatures w14:val="none"/>
+              </w:rPr>
+              <w:t xml:space="preserve"> </w:t>
+            </w:r>
+            <w:proofErr w:type="spellStart"/>
+            <w:r>
+              <w:rPr>
+                <w:rFonts w:ascii="Trebuchet MS" w:eastAsia="Times New Roman" w:hAnsi="Trebuchet MS" w:cs="Times New Roman"/>
+                <w:i/>
+                <w:noProof w:val="0"/>
+                <w:sz w:val="18"/>
+                <w:szCs w:val="24"/>
+                <w:lang w:val="en-US"/>
+                <w14:ligatures w14:val="none"/>
+              </w:rPr>
+              <w:t>Kerja</w:t>
+            </w:r>
+            <w:proofErr w:type="spellEnd"/>
+            <w:r>
+              <w:rPr>
+                <w:rFonts w:ascii="Trebuchet MS" w:eastAsia="Times New Roman" w:hAnsi="Trebuchet MS" w:cs="Times New Roman"/>
+                <w:i/>
+                <w:noProof w:val="0"/>
+                <w:sz w:val="18"/>
+                <w:szCs w:val="24"/>
+                <w:lang w:val="en-US"/>
+                <w14:ligatures w14:val="none"/>
+              </w:rPr>
+              <w:t xml:space="preserve"> (</w:t>
+            </w:r>
+            <w:proofErr w:type="spellStart"/>
+            <w:r>
+              <w:rPr>
+                <w:rFonts w:ascii="Trebuchet MS" w:eastAsia="Times New Roman" w:hAnsi="Trebuchet MS" w:cs="Times New Roman"/>
+                <w:i/>
+                <w:noProof w:val="0"/>
+                <w:sz w:val="18"/>
+                <w:szCs w:val="24"/>
+                <w:lang w:val="en-US"/>
+                <w14:ligatures w14:val="none"/>
+              </w:rPr>
+              <w:t>ketelitian</w:t>
+            </w:r>
+            <w:proofErr w:type="spellEnd"/>
+            <w:r>
+              <w:rPr>
+                <w:rFonts w:ascii="Trebuchet MS" w:eastAsia="Times New Roman" w:hAnsi="Trebuchet MS" w:cs="Times New Roman"/>
+                <w:i/>
+                <w:noProof w:val="0"/>
+                <w:sz w:val="18"/>
+                <w:szCs w:val="24"/>
+                <w:lang w:val="en-US"/>
+                <w14:ligatures w14:val="none"/>
+              </w:rPr>
+              <w:t xml:space="preserve">, </w:t>
+            </w:r>
+            <w:proofErr w:type="spellStart"/>
+            <w:r>
+              <w:rPr>
+                <w:rFonts w:ascii="Trebuchet MS" w:eastAsia="Times New Roman" w:hAnsi="Trebuchet MS" w:cs="Times New Roman"/>
+                <w:i/>
+                <w:noProof w:val="0"/>
+                <w:sz w:val="18"/>
+                <w:szCs w:val="24"/>
+                <w:lang w:val="en-US"/>
+                <w14:ligatures w14:val="none"/>
+              </w:rPr>
+              <w:t>kerapihan</w:t>
+            </w:r>
+            <w:proofErr w:type="spellEnd"/>
+            <w:r>
+              <w:rPr>
+                <w:rFonts w:ascii="Trebuchet MS" w:eastAsia="Times New Roman" w:hAnsi="Trebuchet MS" w:cs="Times New Roman"/>
+                <w:i/>
+                <w:noProof w:val="0"/>
+                <w:sz w:val="18"/>
+                <w:szCs w:val="24"/>
+                <w:lang w:val="en-US"/>
+                <w14:ligatures w14:val="none"/>
+              </w:rPr>
+              <w:t xml:space="preserve">, </w:t>
+            </w:r>
+            <w:proofErr w:type="spellStart"/>
+            <w:r>
+              <w:rPr>
+                <w:rFonts w:ascii="Trebuchet MS" w:eastAsia="Times New Roman" w:hAnsi="Trebuchet MS" w:cs="Times New Roman"/>
+                <w:i/>
+                <w:noProof w:val="0"/>
+                <w:sz w:val="18"/>
+                <w:szCs w:val="24"/>
+                <w:lang w:val="en-US"/>
+                <w14:ligatures w14:val="none"/>
+              </w:rPr>
+              <w:t>kepercayaan</w:t>
+            </w:r>
+            <w:proofErr w:type="spellEnd"/>
+            <w:r>
+              <w:rPr>
+                <w:rFonts w:ascii="Trebuchet MS" w:eastAsia="Times New Roman" w:hAnsi="Trebuchet MS" w:cs="Times New Roman"/>
+                <w:i/>
+                <w:noProof w:val="0"/>
+                <w:sz w:val="18"/>
+                <w:szCs w:val="24"/>
+                <w:lang w:val="en-US"/>
+                <w14:ligatures w14:val="none"/>
+              </w:rPr>
+              <w:t>)</w:t>
             </w:r>
           </w:p>
         </w:tc>
@@ -1749,6 +2463,7 @@
               </w:rPr>
               <w:t>${</w:t>
             </w:r>
+            <w:proofErr w:type="spellStart"/>
             <w:r>
               <w:rPr>
                 <w:rFonts w:ascii="Trebuchet MS" w:eastAsia="Times New Roman" w:hAnsi="Trebuchet MS" w:cs="Times New Roman"/>
@@ -1760,6 +2475,7 @@
               </w:rPr>
               <w:t>quality_of_work</w:t>
             </w:r>
+            <w:proofErr w:type="spellEnd"/>
             <w:r>
               <w:rPr>
                 <w:rFonts w:ascii="Trebuchet MS" w:eastAsia="Times New Roman" w:hAnsi="Trebuchet MS" w:cs="Times New Roman"/>
@@ -2014,6 +2730,7 @@
               </w:rPr>
               <w:t>${</w:t>
             </w:r>
+            <w:proofErr w:type="spellStart"/>
             <w:r>
               <w:rPr>
                 <w:rFonts w:ascii="Trebuchet MS" w:eastAsia="Times New Roman" w:hAnsi="Trebuchet MS" w:cs="Times New Roman"/>
@@ -2025,6 +2742,7 @@
               </w:rPr>
               <w:t>quality_of_work_remarks</w:t>
             </w:r>
+            <w:proofErr w:type="spellEnd"/>
             <w:r>
               <w:rPr>
                 <w:rFonts w:ascii="Trebuchet MS" w:eastAsia="Times New Roman" w:hAnsi="Trebuchet MS" w:cs="Times New Roman"/>
@@ -2090,17 +2808,135 @@
                 <w14:ligatures w14:val="none"/>
               </w:rPr>
             </w:pPr>
-            <w:r>
-              <w:rPr>
-                <w:rFonts w:ascii="Trebuchet MS" w:eastAsia="Times New Roman" w:hAnsi="Trebuchet MS" w:cs="Times New Roman"/>
-                <w:i/>
-                <w:noProof w:val="0"/>
-                <w:sz w:val="18"/>
-                <w:szCs w:val="24"/>
-                <w:lang w:val="en-US"/>
-                <w14:ligatures w14:val="none"/>
-              </w:rPr>
-              <w:t>Kuantitas Kerja (efisiensi, kecepatan, produktifitas)</w:t>
+            <w:proofErr w:type="spellStart"/>
+            <w:r>
+              <w:rPr>
+                <w:rFonts w:ascii="Trebuchet MS" w:eastAsia="Times New Roman" w:hAnsi="Trebuchet MS" w:cs="Times New Roman"/>
+                <w:i/>
+                <w:noProof w:val="0"/>
+                <w:sz w:val="18"/>
+                <w:szCs w:val="24"/>
+                <w:lang w:val="en-US"/>
+                <w14:ligatures w14:val="none"/>
+              </w:rPr>
+              <w:t>Kuantitas</w:t>
+            </w:r>
+            <w:proofErr w:type="spellEnd"/>
+            <w:r>
+              <w:rPr>
+                <w:rFonts w:ascii="Trebuchet MS" w:eastAsia="Times New Roman" w:hAnsi="Trebuchet MS" w:cs="Times New Roman"/>
+                <w:i/>
+                <w:noProof w:val="0"/>
+                <w:sz w:val="18"/>
+                <w:szCs w:val="24"/>
+                <w:lang w:val="en-US"/>
+                <w14:ligatures w14:val="none"/>
+              </w:rPr>
+              <w:t xml:space="preserve"> </w:t>
+            </w:r>
+            <w:proofErr w:type="spellStart"/>
+            <w:r>
+              <w:rPr>
+                <w:rFonts w:ascii="Trebuchet MS" w:eastAsia="Times New Roman" w:hAnsi="Trebuchet MS" w:cs="Times New Roman"/>
+                <w:i/>
+                <w:noProof w:val="0"/>
+                <w:sz w:val="18"/>
+                <w:szCs w:val="24"/>
+                <w:lang w:val="en-US"/>
+                <w14:ligatures w14:val="none"/>
+              </w:rPr>
+              <w:t>Kerja</w:t>
+            </w:r>
+            <w:proofErr w:type="spellEnd"/>
+            <w:r>
+              <w:rPr>
+                <w:rFonts w:ascii="Trebuchet MS" w:eastAsia="Times New Roman" w:hAnsi="Trebuchet MS" w:cs="Times New Roman"/>
+                <w:i/>
+                <w:noProof w:val="0"/>
+                <w:sz w:val="18"/>
+                <w:szCs w:val="24"/>
+                <w:lang w:val="en-US"/>
+                <w14:ligatures w14:val="none"/>
+              </w:rPr>
+              <w:t xml:space="preserve"> (</w:t>
+            </w:r>
+            <w:proofErr w:type="spellStart"/>
+            <w:r>
+              <w:rPr>
+                <w:rFonts w:ascii="Trebuchet MS" w:eastAsia="Times New Roman" w:hAnsi="Trebuchet MS" w:cs="Times New Roman"/>
+                <w:i/>
+                <w:noProof w:val="0"/>
+                <w:sz w:val="18"/>
+                <w:szCs w:val="24"/>
+                <w:lang w:val="en-US"/>
+                <w14:ligatures w14:val="none"/>
+              </w:rPr>
+              <w:t>efisiensi</w:t>
+            </w:r>
+            <w:proofErr w:type="spellEnd"/>
+            <w:r>
+              <w:rPr>
+                <w:rFonts w:ascii="Trebuchet MS" w:eastAsia="Times New Roman" w:hAnsi="Trebuchet MS" w:cs="Times New Roman"/>
+                <w:i/>
+                <w:noProof w:val="0"/>
+                <w:sz w:val="18"/>
+                <w:szCs w:val="24"/>
+                <w:lang w:val="en-US"/>
+                <w14:ligatures w14:val="none"/>
+              </w:rPr>
+              <w:t xml:space="preserve">, </w:t>
+            </w:r>
+            <w:proofErr w:type="spellStart"/>
+            <w:r>
+              <w:rPr>
+                <w:rFonts w:ascii="Trebuchet MS" w:eastAsia="Times New Roman" w:hAnsi="Trebuchet MS" w:cs="Times New Roman"/>
+                <w:i/>
+                <w:noProof w:val="0"/>
+                <w:sz w:val="18"/>
+                <w:szCs w:val="24"/>
+                <w:lang w:val="en-US"/>
+                <w14:ligatures w14:val="none"/>
+              </w:rPr>
+              <w:t>kecepatan</w:t>
+            </w:r>
+            <w:proofErr w:type="spellEnd"/>
+            <w:r>
+              <w:rPr>
+                <w:rFonts w:ascii="Trebuchet MS" w:eastAsia="Times New Roman" w:hAnsi="Trebuchet MS" w:cs="Times New Roman"/>
+                <w:i/>
+                <w:noProof w:val="0"/>
+                <w:sz w:val="18"/>
+                <w:szCs w:val="24"/>
+                <w:lang w:val="en-US"/>
+                <w14:ligatures w14:val="none"/>
+              </w:rPr>
+              <w:t xml:space="preserve">, </w:t>
+            </w:r>
+            <w:proofErr w:type="spellStart"/>
+            <w:r>
+              <w:rPr>
+                <w:rFonts w:ascii="Trebuchet MS" w:eastAsia="Times New Roman" w:hAnsi="Trebuchet MS" w:cs="Times New Roman"/>
+                <w:i/>
+                <w:noProof w:val="0"/>
+                <w:sz w:val="18"/>
+                <w:szCs w:val="24"/>
+                <w:lang w:val="en-US"/>
+                <w14:ligatures w14:val="none"/>
+              </w:rPr>
+              <w:t>produktifitas</w:t>
+            </w:r>
+            <w:proofErr w:type="spellEnd"/>
+            <w:r>
+              <w:rPr>
+                <w:rFonts w:ascii="Trebuchet MS" w:eastAsia="Times New Roman" w:hAnsi="Trebuchet MS" w:cs="Times New Roman"/>
+                <w:i/>
+                <w:noProof w:val="0"/>
+                <w:sz w:val="18"/>
+                <w:szCs w:val="24"/>
+                <w:lang w:val="en-US"/>
+                <w14:ligatures w14:val="none"/>
+              </w:rPr>
+              <w:t>)</w:t>
             </w:r>
           </w:p>
         </w:tc>
@@ -2133,6 +2969,7 @@
               </w:rPr>
               <w:t>${</w:t>
             </w:r>
+            <w:proofErr w:type="spellStart"/>
             <w:r>
               <w:rPr>
                 <w:rFonts w:ascii="Trebuchet MS" w:eastAsia="Times New Roman" w:hAnsi="Trebuchet MS" w:cs="Times New Roman"/>
@@ -2144,6 +2981,7 @@
               </w:rPr>
               <w:t>quantity_of_work</w:t>
             </w:r>
+            <w:proofErr w:type="spellEnd"/>
             <w:r>
               <w:rPr>
                 <w:rFonts w:ascii="Trebuchet MS" w:eastAsia="Times New Roman" w:hAnsi="Trebuchet MS" w:cs="Times New Roman"/>
@@ -2398,6 +3236,7 @@
               </w:rPr>
               <w:t>${</w:t>
             </w:r>
+            <w:proofErr w:type="spellStart"/>
             <w:r>
               <w:rPr>
                 <w:rFonts w:ascii="Trebuchet MS" w:eastAsia="Times New Roman" w:hAnsi="Trebuchet MS" w:cs="Times New Roman"/>
@@ -2409,6 +3248,7 @@
               </w:rPr>
               <w:t>quantity_of_work_remarks</w:t>
             </w:r>
+            <w:proofErr w:type="spellEnd"/>
             <w:r>
               <w:rPr>
                 <w:rFonts w:ascii="Trebuchet MS" w:eastAsia="Times New Roman" w:hAnsi="Trebuchet MS" w:cs="Times New Roman"/>
@@ -2474,17 +3314,109 @@
                 <w14:ligatures w14:val="none"/>
               </w:rPr>
             </w:pPr>
-            <w:r>
-              <w:rPr>
-                <w:rFonts w:ascii="Trebuchet MS" w:eastAsia="Times New Roman" w:hAnsi="Trebuchet MS" w:cs="Times New Roman"/>
-                <w:i/>
-                <w:noProof w:val="0"/>
-                <w:sz w:val="18"/>
-                <w:szCs w:val="24"/>
-                <w:lang w:val="en-US"/>
-                <w14:ligatures w14:val="none"/>
-              </w:rPr>
-              <w:t>Keteguhan (penampilan, sikap, kehadiran)</w:t>
+            <w:proofErr w:type="spellStart"/>
+            <w:r>
+              <w:rPr>
+                <w:rFonts w:ascii="Trebuchet MS" w:eastAsia="Times New Roman" w:hAnsi="Trebuchet MS" w:cs="Times New Roman"/>
+                <w:i/>
+                <w:noProof w:val="0"/>
+                <w:sz w:val="18"/>
+                <w:szCs w:val="24"/>
+                <w:lang w:val="en-US"/>
+                <w14:ligatures w14:val="none"/>
+              </w:rPr>
+              <w:t>Keteguhan</w:t>
+            </w:r>
+            <w:proofErr w:type="spellEnd"/>
+            <w:r>
+              <w:rPr>
+                <w:rFonts w:ascii="Trebuchet MS" w:eastAsia="Times New Roman" w:hAnsi="Trebuchet MS" w:cs="Times New Roman"/>
+                <w:i/>
+                <w:noProof w:val="0"/>
+                <w:sz w:val="18"/>
+                <w:szCs w:val="24"/>
+                <w:lang w:val="en-US"/>
+                <w14:ligatures w14:val="none"/>
+              </w:rPr>
+              <w:t xml:space="preserve"> (</w:t>
+            </w:r>
+            <w:proofErr w:type="spellStart"/>
+            <w:r>
+              <w:rPr>
+                <w:rFonts w:ascii="Trebuchet MS" w:eastAsia="Times New Roman" w:hAnsi="Trebuchet MS" w:cs="Times New Roman"/>
+                <w:i/>
+                <w:noProof w:val="0"/>
+                <w:sz w:val="18"/>
+                <w:szCs w:val="24"/>
+                <w:lang w:val="en-US"/>
+                <w14:ligatures w14:val="none"/>
+              </w:rPr>
+              <w:t>penampilan</w:t>
+            </w:r>
+            <w:proofErr w:type="spellEnd"/>
+            <w:r>
+              <w:rPr>
+                <w:rFonts w:ascii="Trebuchet MS" w:eastAsia="Times New Roman" w:hAnsi="Trebuchet MS" w:cs="Times New Roman"/>
+                <w:i/>
+                <w:noProof w:val="0"/>
+                <w:sz w:val="18"/>
+                <w:szCs w:val="24"/>
+                <w:lang w:val="en-US"/>
+                <w14:ligatures w14:val="none"/>
+              </w:rPr>
+              <w:t xml:space="preserve">, </w:t>
+            </w:r>
+            <w:proofErr w:type="spellStart"/>
+            <w:r>
+              <w:rPr>
+                <w:rFonts w:ascii="Trebuchet MS" w:eastAsia="Times New Roman" w:hAnsi="Trebuchet MS" w:cs="Times New Roman"/>
+                <w:i/>
+                <w:noProof w:val="0"/>
+                <w:sz w:val="18"/>
+                <w:szCs w:val="24"/>
+                <w:lang w:val="en-US"/>
+                <w14:ligatures w14:val="none"/>
+              </w:rPr>
+              <w:t>sikap</w:t>
+            </w:r>
+            <w:proofErr w:type="spellEnd"/>
+            <w:r>
+              <w:rPr>
+                <w:rFonts w:ascii="Trebuchet MS" w:eastAsia="Times New Roman" w:hAnsi="Trebuchet MS" w:cs="Times New Roman"/>
+                <w:i/>
+                <w:noProof w:val="0"/>
+                <w:sz w:val="18"/>
+                <w:szCs w:val="24"/>
+                <w:lang w:val="en-US"/>
+                <w14:ligatures w14:val="none"/>
+              </w:rPr>
+              <w:t xml:space="preserve">, </w:t>
+            </w:r>
+            <w:proofErr w:type="spellStart"/>
+            <w:r>
+              <w:rPr>
+                <w:rFonts w:ascii="Trebuchet MS" w:eastAsia="Times New Roman" w:hAnsi="Trebuchet MS" w:cs="Times New Roman"/>
+                <w:i/>
+                <w:noProof w:val="0"/>
+                <w:sz w:val="18"/>
+                <w:szCs w:val="24"/>
+                <w:lang w:val="en-US"/>
+                <w14:ligatures w14:val="none"/>
+              </w:rPr>
+              <w:t>kehadiran</w:t>
+            </w:r>
+            <w:proofErr w:type="spellEnd"/>
+            <w:r>
+              <w:rPr>
+                <w:rFonts w:ascii="Trebuchet MS" w:eastAsia="Times New Roman" w:hAnsi="Trebuchet MS" w:cs="Times New Roman"/>
+                <w:i/>
+                <w:noProof w:val="0"/>
+                <w:sz w:val="18"/>
+                <w:szCs w:val="24"/>
+                <w:lang w:val="en-US"/>
+                <w14:ligatures w14:val="none"/>
+              </w:rPr>
+              <w:t>)</w:t>
             </w:r>
           </w:p>
         </w:tc>
@@ -2782,6 +3714,7 @@
               </w:rPr>
               <w:t>${</w:t>
             </w:r>
+            <w:proofErr w:type="spellStart"/>
             <w:r>
               <w:rPr>
                 <w:rFonts w:ascii="Trebuchet MS" w:eastAsia="Times New Roman" w:hAnsi="Trebuchet MS" w:cs="Times New Roman"/>
@@ -2802,7 +3735,19 @@
                 <w:lang w:val="en-US"/>
                 <w14:ligatures w14:val="none"/>
               </w:rPr>
-              <w:t>_remarks}</w:t>
+              <w:t>_remarks</w:t>
+            </w:r>
+            <w:proofErr w:type="spellEnd"/>
+            <w:r>
+              <w:rPr>
+                <w:rFonts w:ascii="Trebuchet MS" w:eastAsia="Times New Roman" w:hAnsi="Trebuchet MS" w:cs="Times New Roman"/>
+                <w:noProof w:val="0"/>
+                <w:sz w:val="20"/>
+                <w:szCs w:val="24"/>
+                <w:lang w:val="en-US"/>
+                <w14:ligatures w14:val="none"/>
+              </w:rPr>
+              <w:t>}</w:t>
             </w:r>
           </w:p>
         </w:tc>
@@ -2856,18 +3801,72 @@
                 <w14:ligatures w14:val="none"/>
               </w:rPr>
             </w:pPr>
-            <w:r>
-              <w:rPr>
-                <w:rFonts w:ascii="Trebuchet MS" w:eastAsia="Times New Roman" w:hAnsi="Trebuchet MS" w:cs="Times New Roman"/>
-                <w:i/>
-                <w:noProof w:val="0"/>
-                <w:sz w:val="18"/>
-                <w:szCs w:val="24"/>
-                <w:lang w:val="en-US"/>
-                <w14:ligatures w14:val="none"/>
-              </w:rPr>
-              <w:t>Komunikasi (Verbal, tertulis, ekspresi</w:t>
-            </w:r>
+            <w:proofErr w:type="spellStart"/>
+            <w:r>
+              <w:rPr>
+                <w:rFonts w:ascii="Trebuchet MS" w:eastAsia="Times New Roman" w:hAnsi="Trebuchet MS" w:cs="Times New Roman"/>
+                <w:i/>
+                <w:noProof w:val="0"/>
+                <w:sz w:val="18"/>
+                <w:szCs w:val="24"/>
+                <w:lang w:val="en-US"/>
+                <w14:ligatures w14:val="none"/>
+              </w:rPr>
+              <w:t>Komunikasi</w:t>
+            </w:r>
+            <w:proofErr w:type="spellEnd"/>
+            <w:r>
+              <w:rPr>
+                <w:rFonts w:ascii="Trebuchet MS" w:eastAsia="Times New Roman" w:hAnsi="Trebuchet MS" w:cs="Times New Roman"/>
+                <w:i/>
+                <w:noProof w:val="0"/>
+                <w:sz w:val="18"/>
+                <w:szCs w:val="24"/>
+                <w:lang w:val="en-US"/>
+                <w14:ligatures w14:val="none"/>
+              </w:rPr>
+              <w:t xml:space="preserve"> (Verbal, </w:t>
+            </w:r>
+            <w:proofErr w:type="spellStart"/>
+            <w:r>
+              <w:rPr>
+                <w:rFonts w:ascii="Trebuchet MS" w:eastAsia="Times New Roman" w:hAnsi="Trebuchet MS" w:cs="Times New Roman"/>
+                <w:i/>
+                <w:noProof w:val="0"/>
+                <w:sz w:val="18"/>
+                <w:szCs w:val="24"/>
+                <w:lang w:val="en-US"/>
+                <w14:ligatures w14:val="none"/>
+              </w:rPr>
+              <w:t>tertulis</w:t>
+            </w:r>
+            <w:proofErr w:type="spellEnd"/>
+            <w:r>
+              <w:rPr>
+                <w:rFonts w:ascii="Trebuchet MS" w:eastAsia="Times New Roman" w:hAnsi="Trebuchet MS" w:cs="Times New Roman"/>
+                <w:i/>
+                <w:noProof w:val="0"/>
+                <w:sz w:val="18"/>
+                <w:szCs w:val="24"/>
+                <w:lang w:val="en-US"/>
+                <w14:ligatures w14:val="none"/>
+              </w:rPr>
+              <w:t xml:space="preserve">, </w:t>
+            </w:r>
+            <w:proofErr w:type="spellStart"/>
+            <w:r>
+              <w:rPr>
+                <w:rFonts w:ascii="Trebuchet MS" w:eastAsia="Times New Roman" w:hAnsi="Trebuchet MS" w:cs="Times New Roman"/>
+                <w:i/>
+                <w:noProof w:val="0"/>
+                <w:sz w:val="18"/>
+                <w:szCs w:val="24"/>
+                <w:lang w:val="en-US"/>
+                <w14:ligatures w14:val="none"/>
+              </w:rPr>
+              <w:t>ekspresi</w:t>
+            </w:r>
+            <w:proofErr w:type="spellEnd"/>
             <w:r>
               <w:rPr>
                 <w:rFonts w:ascii="Trebuchet MS" w:eastAsia="Times New Roman" w:hAnsi="Trebuchet MS" w:cs="Times New Roman"/>
@@ -3176,6 +4175,7 @@
               </w:rPr>
               <w:t>${</w:t>
             </w:r>
+            <w:proofErr w:type="spellStart"/>
             <w:r>
               <w:rPr>
                 <w:rFonts w:ascii="Trebuchet MS" w:eastAsia="Times New Roman" w:hAnsi="Trebuchet MS" w:cs="Times New Roman"/>
@@ -3187,6 +4187,7 @@
               </w:rPr>
               <w:t>communication_remarks</w:t>
             </w:r>
+            <w:proofErr w:type="spellEnd"/>
             <w:r>
               <w:rPr>
                 <w:rFonts w:ascii="Trebuchet MS" w:eastAsia="Times New Roman" w:hAnsi="Trebuchet MS" w:cs="Times New Roman"/>
@@ -3252,17 +4253,161 @@
                 <w14:ligatures w14:val="none"/>
               </w:rPr>
             </w:pPr>
-            <w:r>
-              <w:rPr>
-                <w:rFonts w:ascii="Trebuchet MS" w:eastAsia="Times New Roman" w:hAnsi="Trebuchet MS" w:cs="Times New Roman"/>
-                <w:i/>
-                <w:noProof w:val="0"/>
-                <w:sz w:val="18"/>
-                <w:szCs w:val="24"/>
-                <w:lang w:val="en-US"/>
-                <w14:ligatures w14:val="none"/>
-              </w:rPr>
-              <w:t>Diplomasi (taktik dalam komunikasi, penampilan diri)</w:t>
+            <w:proofErr w:type="spellStart"/>
+            <w:r>
+              <w:rPr>
+                <w:rFonts w:ascii="Trebuchet MS" w:eastAsia="Times New Roman" w:hAnsi="Trebuchet MS" w:cs="Times New Roman"/>
+                <w:i/>
+                <w:noProof w:val="0"/>
+                <w:sz w:val="18"/>
+                <w:szCs w:val="24"/>
+                <w:lang w:val="en-US"/>
+                <w14:ligatures w14:val="none"/>
+              </w:rPr>
+              <w:t>Diplomasi</w:t>
+            </w:r>
+            <w:proofErr w:type="spellEnd"/>
+            <w:r>
+              <w:rPr>
+                <w:rFonts w:ascii="Trebuchet MS" w:eastAsia="Times New Roman" w:hAnsi="Trebuchet MS" w:cs="Times New Roman"/>
+                <w:i/>
+                <w:noProof w:val="0"/>
+                <w:sz w:val="18"/>
+                <w:szCs w:val="24"/>
+                <w:lang w:val="en-US"/>
+                <w14:ligatures w14:val="none"/>
+              </w:rPr>
+              <w:t xml:space="preserve"> (</w:t>
+            </w:r>
+            <w:proofErr w:type="spellStart"/>
+            <w:r>
+              <w:rPr>
+                <w:rFonts w:ascii="Trebuchet MS" w:eastAsia="Times New Roman" w:hAnsi="Trebuchet MS" w:cs="Times New Roman"/>
+                <w:i/>
+                <w:noProof w:val="0"/>
+                <w:sz w:val="18"/>
+                <w:szCs w:val="24"/>
+                <w:lang w:val="en-US"/>
+                <w14:ligatures w14:val="none"/>
+              </w:rPr>
+              <w:t>taktik</w:t>
+            </w:r>
+            <w:proofErr w:type="spellEnd"/>
+            <w:r>
+              <w:rPr>
+                <w:rFonts w:ascii="Trebuchet MS" w:eastAsia="Times New Roman" w:hAnsi="Trebuchet MS" w:cs="Times New Roman"/>
+                <w:i/>
+                <w:noProof w:val="0"/>
+                <w:sz w:val="18"/>
+                <w:szCs w:val="24"/>
+                <w:lang w:val="en-US"/>
+                <w14:ligatures w14:val="none"/>
+              </w:rPr>
+              <w:t xml:space="preserve"> </w:t>
+            </w:r>
+            <w:proofErr w:type="spellStart"/>
+            <w:r>
+              <w:rPr>
+                <w:rFonts w:ascii="Trebuchet MS" w:eastAsia="Times New Roman" w:hAnsi="Trebuchet MS" w:cs="Times New Roman"/>
+                <w:i/>
+                <w:noProof w:val="0"/>
+                <w:sz w:val="18"/>
+                <w:szCs w:val="24"/>
+                <w:lang w:val="en-US"/>
+                <w14:ligatures w14:val="none"/>
+              </w:rPr>
+              <w:t>dalam</w:t>
+            </w:r>
+            <w:proofErr w:type="spellEnd"/>
+            <w:r>
+              <w:rPr>
+                <w:rFonts w:ascii="Trebuchet MS" w:eastAsia="Times New Roman" w:hAnsi="Trebuchet MS" w:cs="Times New Roman"/>
+                <w:i/>
+                <w:noProof w:val="0"/>
+                <w:sz w:val="18"/>
+                <w:szCs w:val="24"/>
+                <w:lang w:val="en-US"/>
+                <w14:ligatures w14:val="none"/>
+              </w:rPr>
+              <w:t xml:space="preserve"> </w:t>
+            </w:r>
+            <w:proofErr w:type="spellStart"/>
+            <w:r>
+              <w:rPr>
+                <w:rFonts w:ascii="Trebuchet MS" w:eastAsia="Times New Roman" w:hAnsi="Trebuchet MS" w:cs="Times New Roman"/>
+                <w:i/>
+                <w:noProof w:val="0"/>
+                <w:sz w:val="18"/>
+                <w:szCs w:val="24"/>
+                <w:lang w:val="en-US"/>
+                <w14:ligatures w14:val="none"/>
+              </w:rPr>
+              <w:t>komunikasi</w:t>
+            </w:r>
+            <w:proofErr w:type="spellEnd"/>
+            <w:r>
+              <w:rPr>
+                <w:rFonts w:ascii="Trebuchet MS" w:eastAsia="Times New Roman" w:hAnsi="Trebuchet MS" w:cs="Times New Roman"/>
+                <w:i/>
+                <w:noProof w:val="0"/>
+                <w:sz w:val="18"/>
+                <w:szCs w:val="24"/>
+                <w:lang w:val="en-US"/>
+                <w14:ligatures w14:val="none"/>
+              </w:rPr>
+              <w:t xml:space="preserve">, </w:t>
+            </w:r>
+            <w:proofErr w:type="spellStart"/>
+            <w:r>
+              <w:rPr>
+                <w:rFonts w:ascii="Trebuchet MS" w:eastAsia="Times New Roman" w:hAnsi="Trebuchet MS" w:cs="Times New Roman"/>
+                <w:i/>
+                <w:noProof w:val="0"/>
+                <w:sz w:val="18"/>
+                <w:szCs w:val="24"/>
+                <w:lang w:val="en-US"/>
+                <w14:ligatures w14:val="none"/>
+              </w:rPr>
+              <w:t>penampilan</w:t>
+            </w:r>
+            <w:proofErr w:type="spellEnd"/>
+            <w:r>
+              <w:rPr>
+                <w:rFonts w:ascii="Trebuchet MS" w:eastAsia="Times New Roman" w:hAnsi="Trebuchet MS" w:cs="Times New Roman"/>
+                <w:i/>
+                <w:noProof w:val="0"/>
+                <w:sz w:val="18"/>
+                <w:szCs w:val="24"/>
+                <w:lang w:val="en-US"/>
+                <w14:ligatures w14:val="none"/>
+              </w:rPr>
+              <w:t xml:space="preserve"> </w:t>
+            </w:r>
+            <w:proofErr w:type="spellStart"/>
+            <w:r>
+              <w:rPr>
+                <w:rFonts w:ascii="Trebuchet MS" w:eastAsia="Times New Roman" w:hAnsi="Trebuchet MS" w:cs="Times New Roman"/>
+                <w:i/>
+                <w:noProof w:val="0"/>
+                <w:sz w:val="18"/>
+                <w:szCs w:val="24"/>
+                <w:lang w:val="en-US"/>
+                <w14:ligatures w14:val="none"/>
+              </w:rPr>
+              <w:t>diri</w:t>
+            </w:r>
+            <w:proofErr w:type="spellEnd"/>
+            <w:r>
+              <w:rPr>
+                <w:rFonts w:ascii="Trebuchet MS" w:eastAsia="Times New Roman" w:hAnsi="Trebuchet MS" w:cs="Times New Roman"/>
+                <w:i/>
+                <w:noProof w:val="0"/>
+                <w:sz w:val="18"/>
+                <w:szCs w:val="24"/>
+                <w:lang w:val="en-US"/>
+                <w14:ligatures w14:val="none"/>
+              </w:rPr>
+              <w:t>)</w:t>
             </w:r>
           </w:p>
         </w:tc>
@@ -3625,6 +4770,7 @@
               <w:lastRenderedPageBreak/>
               <w:t>${</w:t>
             </w:r>
+            <w:proofErr w:type="spellStart"/>
             <w:r>
               <w:rPr>
                 <w:rFonts w:ascii="Trebuchet MS" w:eastAsia="Times New Roman" w:hAnsi="Trebuchet MS" w:cs="Times New Roman"/>
@@ -3636,6 +4782,7 @@
               </w:rPr>
               <w:t>diplomacy_remarks</w:t>
             </w:r>
+            <w:proofErr w:type="spellEnd"/>
             <w:r>
               <w:rPr>
                 <w:rFonts w:ascii="Trebuchet MS" w:eastAsia="Times New Roman" w:hAnsi="Trebuchet MS" w:cs="Times New Roman"/>
@@ -3682,7 +4829,31 @@
                 <w:lang w:val="en-US"/>
                 <w14:ligatures w14:val="none"/>
               </w:rPr>
-              <w:t>Judgement (consider ability to analyse situations &amp; develop effective solutions)</w:t>
+              <w:t xml:space="preserve">Judgement (consider ability to </w:t>
+            </w:r>
+            <w:proofErr w:type="spellStart"/>
+            <w:r>
+              <w:rPr>
+                <w:rFonts w:ascii="Trebuchet MS" w:eastAsia="Times New Roman" w:hAnsi="Trebuchet MS" w:cs="Times New Roman"/>
+                <w:noProof w:val="0"/>
+                <w:sz w:val="20"/>
+                <w:szCs w:val="24"/>
+                <w:lang w:val="en-US"/>
+                <w14:ligatures w14:val="none"/>
+              </w:rPr>
+              <w:t>analyse</w:t>
+            </w:r>
+            <w:proofErr w:type="spellEnd"/>
+            <w:r>
+              <w:rPr>
+                <w:rFonts w:ascii="Trebuchet MS" w:eastAsia="Times New Roman" w:hAnsi="Trebuchet MS" w:cs="Times New Roman"/>
+                <w:noProof w:val="0"/>
+                <w:sz w:val="20"/>
+                <w:szCs w:val="24"/>
+                <w:lang w:val="en-US"/>
+                <w14:ligatures w14:val="none"/>
+              </w:rPr>
+              <w:t xml:space="preserve"> situations &amp; develop effective solutions)</w:t>
             </w:r>
           </w:p>
           <w:p>
@@ -3699,17 +4870,187 @@
                 <w14:ligatures w14:val="none"/>
               </w:rPr>
             </w:pPr>
-            <w:r>
-              <w:rPr>
-                <w:rFonts w:ascii="Trebuchet MS" w:eastAsia="Times New Roman" w:hAnsi="Trebuchet MS" w:cs="Times New Roman"/>
-                <w:i/>
-                <w:noProof w:val="0"/>
-                <w:sz w:val="18"/>
-                <w:szCs w:val="24"/>
-                <w:lang w:val="en-US"/>
-                <w14:ligatures w14:val="none"/>
-              </w:rPr>
-              <w:t>Pertimbangan (kemampuan menganalisa situasi dan mengembangkan solusi efektif)</w:t>
+            <w:proofErr w:type="spellStart"/>
+            <w:r>
+              <w:rPr>
+                <w:rFonts w:ascii="Trebuchet MS" w:eastAsia="Times New Roman" w:hAnsi="Trebuchet MS" w:cs="Times New Roman"/>
+                <w:i/>
+                <w:noProof w:val="0"/>
+                <w:sz w:val="18"/>
+                <w:szCs w:val="24"/>
+                <w:lang w:val="en-US"/>
+                <w14:ligatures w14:val="none"/>
+              </w:rPr>
+              <w:t>Pertimbangan</w:t>
+            </w:r>
+            <w:proofErr w:type="spellEnd"/>
+            <w:r>
+              <w:rPr>
+                <w:rFonts w:ascii="Trebuchet MS" w:eastAsia="Times New Roman" w:hAnsi="Trebuchet MS" w:cs="Times New Roman"/>
+                <w:i/>
+                <w:noProof w:val="0"/>
+                <w:sz w:val="18"/>
+                <w:szCs w:val="24"/>
+                <w:lang w:val="en-US"/>
+                <w14:ligatures w14:val="none"/>
+              </w:rPr>
+              <w:t xml:space="preserve"> (</w:t>
+            </w:r>
+            <w:proofErr w:type="spellStart"/>
+            <w:r>
+              <w:rPr>
+                <w:rFonts w:ascii="Trebuchet MS" w:eastAsia="Times New Roman" w:hAnsi="Trebuchet MS" w:cs="Times New Roman"/>
+                <w:i/>
+                <w:noProof w:val="0"/>
+                <w:sz w:val="18"/>
+                <w:szCs w:val="24"/>
+                <w:lang w:val="en-US"/>
+                <w14:ligatures w14:val="none"/>
+              </w:rPr>
+              <w:t>kemampuan</w:t>
+            </w:r>
+            <w:proofErr w:type="spellEnd"/>
+            <w:r>
+              <w:rPr>
+                <w:rFonts w:ascii="Trebuchet MS" w:eastAsia="Times New Roman" w:hAnsi="Trebuchet MS" w:cs="Times New Roman"/>
+                <w:i/>
+                <w:noProof w:val="0"/>
+                <w:sz w:val="18"/>
+                <w:szCs w:val="24"/>
+                <w:lang w:val="en-US"/>
+                <w14:ligatures w14:val="none"/>
+              </w:rPr>
+              <w:t xml:space="preserve"> </w:t>
+            </w:r>
+            <w:proofErr w:type="spellStart"/>
+            <w:r>
+              <w:rPr>
+                <w:rFonts w:ascii="Trebuchet MS" w:eastAsia="Times New Roman" w:hAnsi="Trebuchet MS" w:cs="Times New Roman"/>
+                <w:i/>
+                <w:noProof w:val="0"/>
+                <w:sz w:val="18"/>
+                <w:szCs w:val="24"/>
+                <w:lang w:val="en-US"/>
+                <w14:ligatures w14:val="none"/>
+              </w:rPr>
+              <w:t>menganalisa</w:t>
+            </w:r>
+            <w:proofErr w:type="spellEnd"/>
+            <w:r>
+              <w:rPr>
+                <w:rFonts w:ascii="Trebuchet MS" w:eastAsia="Times New Roman" w:hAnsi="Trebuchet MS" w:cs="Times New Roman"/>
+                <w:i/>
+                <w:noProof w:val="0"/>
+                <w:sz w:val="18"/>
+                <w:szCs w:val="24"/>
+                <w:lang w:val="en-US"/>
+                <w14:ligatures w14:val="none"/>
+              </w:rPr>
+              <w:t xml:space="preserve"> </w:t>
+            </w:r>
+            <w:proofErr w:type="spellStart"/>
+            <w:r>
+              <w:rPr>
+                <w:rFonts w:ascii="Trebuchet MS" w:eastAsia="Times New Roman" w:hAnsi="Trebuchet MS" w:cs="Times New Roman"/>
+                <w:i/>
+                <w:noProof w:val="0"/>
+                <w:sz w:val="18"/>
+                <w:szCs w:val="24"/>
+                <w:lang w:val="en-US"/>
+                <w14:ligatures w14:val="none"/>
+              </w:rPr>
+              <w:t>situasi</w:t>
+            </w:r>
+            <w:proofErr w:type="spellEnd"/>
+            <w:r>
+              <w:rPr>
+                <w:rFonts w:ascii="Trebuchet MS" w:eastAsia="Times New Roman" w:hAnsi="Trebuchet MS" w:cs="Times New Roman"/>
+                <w:i/>
+                <w:noProof w:val="0"/>
+                <w:sz w:val="18"/>
+                <w:szCs w:val="24"/>
+                <w:lang w:val="en-US"/>
+                <w14:ligatures w14:val="none"/>
+              </w:rPr>
+              <w:t xml:space="preserve"> dan </w:t>
+            </w:r>
+            <w:proofErr w:type="spellStart"/>
+            <w:r>
+              <w:rPr>
+                <w:rFonts w:ascii="Trebuchet MS" w:eastAsia="Times New Roman" w:hAnsi="Trebuchet MS" w:cs="Times New Roman"/>
+                <w:i/>
+                <w:noProof w:val="0"/>
+                <w:sz w:val="18"/>
+                <w:szCs w:val="24"/>
+                <w:lang w:val="en-US"/>
+                <w14:ligatures w14:val="none"/>
+              </w:rPr>
+              <w:t>mengembangkan</w:t>
+            </w:r>
+            <w:proofErr w:type="spellEnd"/>
+            <w:r>
+              <w:rPr>
+                <w:rFonts w:ascii="Trebuchet MS" w:eastAsia="Times New Roman" w:hAnsi="Trebuchet MS" w:cs="Times New Roman"/>
+                <w:i/>
+                <w:noProof w:val="0"/>
+                <w:sz w:val="18"/>
+                <w:szCs w:val="24"/>
+                <w:lang w:val="en-US"/>
+                <w14:ligatures w14:val="none"/>
+              </w:rPr>
+              <w:t xml:space="preserve"> </w:t>
+            </w:r>
+            <w:proofErr w:type="spellStart"/>
+            <w:r>
+              <w:rPr>
+                <w:rFonts w:ascii="Trebuchet MS" w:eastAsia="Times New Roman" w:hAnsi="Trebuchet MS" w:cs="Times New Roman"/>
+                <w:i/>
+                <w:noProof w:val="0"/>
+                <w:sz w:val="18"/>
+                <w:szCs w:val="24"/>
+                <w:lang w:val="en-US"/>
+                <w14:ligatures w14:val="none"/>
+              </w:rPr>
+              <w:t>solusi</w:t>
+            </w:r>
+            <w:proofErr w:type="spellEnd"/>
+            <w:r>
+              <w:rPr>
+                <w:rFonts w:ascii="Trebuchet MS" w:eastAsia="Times New Roman" w:hAnsi="Trebuchet MS" w:cs="Times New Roman"/>
+                <w:i/>
+                <w:noProof w:val="0"/>
+                <w:sz w:val="18"/>
+                <w:szCs w:val="24"/>
+                <w:lang w:val="en-US"/>
+                <w14:ligatures w14:val="none"/>
+              </w:rPr>
+              <w:t xml:space="preserve"> </w:t>
+            </w:r>
+            <w:proofErr w:type="spellStart"/>
+            <w:r>
+              <w:rPr>
+                <w:rFonts w:ascii="Trebuchet MS" w:eastAsia="Times New Roman" w:hAnsi="Trebuchet MS" w:cs="Times New Roman"/>
+                <w:i/>
+                <w:noProof w:val="0"/>
+                <w:sz w:val="18"/>
+                <w:szCs w:val="24"/>
+                <w:lang w:val="en-US"/>
+                <w14:ligatures w14:val="none"/>
+              </w:rPr>
+              <w:t>efektif</w:t>
+            </w:r>
+            <w:proofErr w:type="spellEnd"/>
+            <w:r>
+              <w:rPr>
+                <w:rFonts w:ascii="Trebuchet MS" w:eastAsia="Times New Roman" w:hAnsi="Trebuchet MS" w:cs="Times New Roman"/>
+                <w:i/>
+                <w:noProof w:val="0"/>
+                <w:sz w:val="18"/>
+                <w:szCs w:val="24"/>
+                <w:lang w:val="en-US"/>
+                <w14:ligatures w14:val="none"/>
+              </w:rPr>
+              <w:t>)</w:t>
             </w:r>
           </w:p>
         </w:tc>
@@ -4007,6 +5348,7 @@
               </w:rPr>
               <w:t>${</w:t>
             </w:r>
+            <w:proofErr w:type="spellStart"/>
             <w:r>
               <w:rPr>
                 <w:rFonts w:ascii="Trebuchet MS" w:eastAsia="Times New Roman" w:hAnsi="Trebuchet MS" w:cs="Times New Roman"/>
@@ -4018,6 +5360,7 @@
               </w:rPr>
               <w:t>judgement_remarks</w:t>
             </w:r>
+            <w:proofErr w:type="spellEnd"/>
             <w:r>
               <w:rPr>
                 <w:rFonts w:ascii="Trebuchet MS" w:eastAsia="Times New Roman" w:hAnsi="Trebuchet MS" w:cs="Times New Roman"/>
@@ -4081,17 +5424,265 @@
                 <w14:ligatures w14:val="none"/>
               </w:rPr>
             </w:pPr>
-            <w:r>
-              <w:rPr>
-                <w:rFonts w:ascii="Trebuchet MS" w:eastAsia="Times New Roman" w:hAnsi="Trebuchet MS" w:cs="Times New Roman"/>
-                <w:i/>
-                <w:noProof w:val="0"/>
-                <w:sz w:val="18"/>
-                <w:szCs w:val="24"/>
-                <w:lang w:val="en-US"/>
-                <w14:ligatures w14:val="none"/>
-              </w:rPr>
-              <w:t>Kemampuan menjual (pengetahuan pada citra perusahaan dan Produk selain kemampuan untuk membujuk)</w:t>
+            <w:proofErr w:type="spellStart"/>
+            <w:r>
+              <w:rPr>
+                <w:rFonts w:ascii="Trebuchet MS" w:eastAsia="Times New Roman" w:hAnsi="Trebuchet MS" w:cs="Times New Roman"/>
+                <w:i/>
+                <w:noProof w:val="0"/>
+                <w:sz w:val="18"/>
+                <w:szCs w:val="24"/>
+                <w:lang w:val="en-US"/>
+                <w14:ligatures w14:val="none"/>
+              </w:rPr>
+              <w:t>Kemampuan</w:t>
+            </w:r>
+            <w:proofErr w:type="spellEnd"/>
+            <w:r>
+              <w:rPr>
+                <w:rFonts w:ascii="Trebuchet MS" w:eastAsia="Times New Roman" w:hAnsi="Trebuchet MS" w:cs="Times New Roman"/>
+                <w:i/>
+                <w:noProof w:val="0"/>
+                <w:sz w:val="18"/>
+                <w:szCs w:val="24"/>
+                <w:lang w:val="en-US"/>
+                <w14:ligatures w14:val="none"/>
+              </w:rPr>
+              <w:t xml:space="preserve"> </w:t>
+            </w:r>
+            <w:proofErr w:type="spellStart"/>
+            <w:r>
+              <w:rPr>
+                <w:rFonts w:ascii="Trebuchet MS" w:eastAsia="Times New Roman" w:hAnsi="Trebuchet MS" w:cs="Times New Roman"/>
+                <w:i/>
+                <w:noProof w:val="0"/>
+                <w:sz w:val="18"/>
+                <w:szCs w:val="24"/>
+                <w:lang w:val="en-US"/>
+                <w14:ligatures w14:val="none"/>
+              </w:rPr>
+              <w:t>menjual</w:t>
+            </w:r>
+            <w:proofErr w:type="spellEnd"/>
+            <w:r>
+              <w:rPr>
+                <w:rFonts w:ascii="Trebuchet MS" w:eastAsia="Times New Roman" w:hAnsi="Trebuchet MS" w:cs="Times New Roman"/>
+                <w:i/>
+                <w:noProof w:val="0"/>
+                <w:sz w:val="18"/>
+                <w:szCs w:val="24"/>
+                <w:lang w:val="en-US"/>
+                <w14:ligatures w14:val="none"/>
+              </w:rPr>
+              <w:t xml:space="preserve"> (</w:t>
+            </w:r>
+            <w:proofErr w:type="spellStart"/>
+            <w:r>
+              <w:rPr>
+                <w:rFonts w:ascii="Trebuchet MS" w:eastAsia="Times New Roman" w:hAnsi="Trebuchet MS" w:cs="Times New Roman"/>
+                <w:i/>
+                <w:noProof w:val="0"/>
+                <w:sz w:val="18"/>
+                <w:szCs w:val="24"/>
+                <w:lang w:val="en-US"/>
+                <w14:ligatures w14:val="none"/>
+              </w:rPr>
+              <w:t>pengetahuan</w:t>
+            </w:r>
+            <w:proofErr w:type="spellEnd"/>
+            <w:r>
+              <w:rPr>
+                <w:rFonts w:ascii="Trebuchet MS" w:eastAsia="Times New Roman" w:hAnsi="Trebuchet MS" w:cs="Times New Roman"/>
+                <w:i/>
+                <w:noProof w:val="0"/>
+                <w:sz w:val="18"/>
+                <w:szCs w:val="24"/>
+                <w:lang w:val="en-US"/>
+                <w14:ligatures w14:val="none"/>
+              </w:rPr>
+              <w:t xml:space="preserve"> pada </w:t>
+            </w:r>
+            <w:proofErr w:type="spellStart"/>
+            <w:r>
+              <w:rPr>
+                <w:rFonts w:ascii="Trebuchet MS" w:eastAsia="Times New Roman" w:hAnsi="Trebuchet MS" w:cs="Times New Roman"/>
+                <w:i/>
+                <w:noProof w:val="0"/>
+                <w:sz w:val="18"/>
+                <w:szCs w:val="24"/>
+                <w:lang w:val="en-US"/>
+                <w14:ligatures w14:val="none"/>
+              </w:rPr>
+              <w:t>citra</w:t>
+            </w:r>
+            <w:proofErr w:type="spellEnd"/>
+            <w:r>
+              <w:rPr>
+                <w:rFonts w:ascii="Trebuchet MS" w:eastAsia="Times New Roman" w:hAnsi="Trebuchet MS" w:cs="Times New Roman"/>
+                <w:i/>
+                <w:noProof w:val="0"/>
+                <w:sz w:val="18"/>
+                <w:szCs w:val="24"/>
+                <w:lang w:val="en-US"/>
+                <w14:ligatures w14:val="none"/>
+              </w:rPr>
+              <w:t xml:space="preserve"> </w:t>
+            </w:r>
+            <w:proofErr w:type="spellStart"/>
+            <w:r>
+              <w:rPr>
+                <w:rFonts w:ascii="Trebuchet MS" w:eastAsia="Times New Roman" w:hAnsi="Trebuchet MS" w:cs="Times New Roman"/>
+                <w:i/>
+                <w:noProof w:val="0"/>
+                <w:sz w:val="18"/>
+                <w:szCs w:val="24"/>
+                <w:lang w:val="en-US"/>
+                <w14:ligatures w14:val="none"/>
+              </w:rPr>
+              <w:t>perusahaan</w:t>
+            </w:r>
+            <w:proofErr w:type="spellEnd"/>
+            <w:r>
+              <w:rPr>
+                <w:rFonts w:ascii="Trebuchet MS" w:eastAsia="Times New Roman" w:hAnsi="Trebuchet MS" w:cs="Times New Roman"/>
+                <w:i/>
+                <w:noProof w:val="0"/>
+                <w:sz w:val="18"/>
+                <w:szCs w:val="24"/>
+                <w:lang w:val="en-US"/>
+                <w14:ligatures w14:val="none"/>
+              </w:rPr>
+              <w:t xml:space="preserve"> dan </w:t>
+            </w:r>
+            <w:proofErr w:type="spellStart"/>
+            <w:r>
+              <w:rPr>
+                <w:rFonts w:ascii="Trebuchet MS" w:eastAsia="Times New Roman" w:hAnsi="Trebuchet MS" w:cs="Times New Roman"/>
+                <w:i/>
+                <w:noProof w:val="0"/>
+                <w:sz w:val="18"/>
+                <w:szCs w:val="24"/>
+                <w:lang w:val="en-US"/>
+                <w14:ligatures w14:val="none"/>
+              </w:rPr>
+              <w:t>Produk</w:t>
+            </w:r>
+            <w:proofErr w:type="spellEnd"/>
+            <w:r>
+              <w:rPr>
+                <w:rFonts w:ascii="Trebuchet MS" w:eastAsia="Times New Roman" w:hAnsi="Trebuchet MS" w:cs="Times New Roman"/>
+                <w:i/>
+                <w:noProof w:val="0"/>
+                <w:sz w:val="18"/>
+                <w:szCs w:val="24"/>
+                <w:lang w:val="en-US"/>
+                <w14:ligatures w14:val="none"/>
+              </w:rPr>
+              <w:t xml:space="preserve"> </w:t>
+            </w:r>
+            <w:proofErr w:type="spellStart"/>
+            <w:r>
+              <w:rPr>
+                <w:rFonts w:ascii="Trebuchet MS" w:eastAsia="Times New Roman" w:hAnsi="Trebuchet MS" w:cs="Times New Roman"/>
+                <w:i/>
+                <w:noProof w:val="0"/>
+                <w:sz w:val="18"/>
+                <w:szCs w:val="24"/>
+                <w:lang w:val="en-US"/>
+                <w14:ligatures w14:val="none"/>
+              </w:rPr>
+              <w:t>selain</w:t>
+            </w:r>
+            <w:proofErr w:type="spellEnd"/>
+            <w:r>
+              <w:rPr>
+                <w:rFonts w:ascii="Trebuchet MS" w:eastAsia="Times New Roman" w:hAnsi="Trebuchet MS" w:cs="Times New Roman"/>
+                <w:i/>
+                <w:noProof w:val="0"/>
+                <w:sz w:val="18"/>
+                <w:szCs w:val="24"/>
+                <w:lang w:val="en-US"/>
+                <w14:ligatures w14:val="none"/>
+              </w:rPr>
+              <w:t xml:space="preserve"> </w:t>
+            </w:r>
+            <w:proofErr w:type="spellStart"/>
+            <w:r>
+              <w:rPr>
+                <w:rFonts w:ascii="Trebuchet MS" w:eastAsia="Times New Roman" w:hAnsi="Trebuchet MS" w:cs="Times New Roman"/>
+                <w:i/>
+                <w:noProof w:val="0"/>
+                <w:sz w:val="18"/>
+                <w:szCs w:val="24"/>
+                <w:lang w:val="en-US"/>
+                <w14:ligatures w14:val="none"/>
+              </w:rPr>
+              <w:t>kemampuan</w:t>
+            </w:r>
+            <w:proofErr w:type="spellEnd"/>
+            <w:r>
+              <w:rPr>
+                <w:rFonts w:ascii="Trebuchet MS" w:eastAsia="Times New Roman" w:hAnsi="Trebuchet MS" w:cs="Times New Roman"/>
+                <w:i/>
+                <w:noProof w:val="0"/>
+                <w:sz w:val="18"/>
+                <w:szCs w:val="24"/>
+                <w:lang w:val="en-US"/>
+                <w14:ligatures w14:val="none"/>
+              </w:rPr>
+              <w:t xml:space="preserve"> </w:t>
+            </w:r>
+            <w:proofErr w:type="spellStart"/>
+            <w:r>
+              <w:rPr>
+                <w:rFonts w:ascii="Trebuchet MS" w:eastAsia="Times New Roman" w:hAnsi="Trebuchet MS" w:cs="Times New Roman"/>
+                <w:i/>
+                <w:noProof w:val="0"/>
+                <w:sz w:val="18"/>
+                <w:szCs w:val="24"/>
+                <w:lang w:val="en-US"/>
+                <w14:ligatures w14:val="none"/>
+              </w:rPr>
+              <w:t>untuk</w:t>
+            </w:r>
+            <w:proofErr w:type="spellEnd"/>
+            <w:r>
+              <w:rPr>
+                <w:rFonts w:ascii="Trebuchet MS" w:eastAsia="Times New Roman" w:hAnsi="Trebuchet MS" w:cs="Times New Roman"/>
+                <w:i/>
+                <w:noProof w:val="0"/>
+                <w:sz w:val="18"/>
+                <w:szCs w:val="24"/>
+                <w:lang w:val="en-US"/>
+                <w14:ligatures w14:val="none"/>
+              </w:rPr>
+              <w:t xml:space="preserve"> </w:t>
+            </w:r>
+            <w:proofErr w:type="spellStart"/>
+            <w:r>
+              <w:rPr>
+                <w:rFonts w:ascii="Trebuchet MS" w:eastAsia="Times New Roman" w:hAnsi="Trebuchet MS" w:cs="Times New Roman"/>
+                <w:i/>
+                <w:noProof w:val="0"/>
+                <w:sz w:val="18"/>
+                <w:szCs w:val="24"/>
+                <w:lang w:val="en-US"/>
+                <w14:ligatures w14:val="none"/>
+              </w:rPr>
+              <w:t>membujuk</w:t>
+            </w:r>
+            <w:proofErr w:type="spellEnd"/>
+            <w:r>
+              <w:rPr>
+                <w:rFonts w:ascii="Trebuchet MS" w:eastAsia="Times New Roman" w:hAnsi="Trebuchet MS" w:cs="Times New Roman"/>
+                <w:i/>
+                <w:noProof w:val="0"/>
+                <w:sz w:val="18"/>
+                <w:szCs w:val="24"/>
+                <w:lang w:val="en-US"/>
+                <w14:ligatures w14:val="none"/>
+              </w:rPr>
+              <w:t>)</w:t>
             </w:r>
           </w:p>
         </w:tc>
@@ -4389,6 +5980,7 @@
               </w:rPr>
               <w:t>${</w:t>
             </w:r>
+            <w:proofErr w:type="spellStart"/>
             <w:r>
               <w:rPr>
                 <w:rFonts w:ascii="Trebuchet MS" w:eastAsia="Times New Roman" w:hAnsi="Trebuchet MS" w:cs="Times New Roman"/>
@@ -4400,6 +5992,7 @@
               </w:rPr>
               <w:t>salesmanship_remarks</w:t>
             </w:r>
+            <w:proofErr w:type="spellEnd"/>
             <w:r>
               <w:rPr>
                 <w:rFonts w:ascii="Trebuchet MS" w:eastAsia="Times New Roman" w:hAnsi="Trebuchet MS" w:cs="Times New Roman"/>
@@ -4463,17 +6056,239 @@
                 <w14:ligatures w14:val="none"/>
               </w:rPr>
             </w:pPr>
-            <w:r>
-              <w:rPr>
-                <w:rFonts w:ascii="Trebuchet MS" w:eastAsia="Times New Roman" w:hAnsi="Trebuchet MS" w:cs="Times New Roman"/>
-                <w:i/>
-                <w:noProof w:val="0"/>
-                <w:sz w:val="18"/>
-                <w:szCs w:val="24"/>
-                <w:lang w:val="en-US"/>
-                <w14:ligatures w14:val="none"/>
-              </w:rPr>
-              <w:t>Hubungan dengan Pelanggan (kemampuan berkomunikasi dengan baik    dengan para pelanggan)</w:t>
+            <w:proofErr w:type="spellStart"/>
+            <w:r>
+              <w:rPr>
+                <w:rFonts w:ascii="Trebuchet MS" w:eastAsia="Times New Roman" w:hAnsi="Trebuchet MS" w:cs="Times New Roman"/>
+                <w:i/>
+                <w:noProof w:val="0"/>
+                <w:sz w:val="18"/>
+                <w:szCs w:val="24"/>
+                <w:lang w:val="en-US"/>
+                <w14:ligatures w14:val="none"/>
+              </w:rPr>
+              <w:t>Hubungan</w:t>
+            </w:r>
+            <w:proofErr w:type="spellEnd"/>
+            <w:r>
+              <w:rPr>
+                <w:rFonts w:ascii="Trebuchet MS" w:eastAsia="Times New Roman" w:hAnsi="Trebuchet MS" w:cs="Times New Roman"/>
+                <w:i/>
+                <w:noProof w:val="0"/>
+                <w:sz w:val="18"/>
+                <w:szCs w:val="24"/>
+                <w:lang w:val="en-US"/>
+                <w14:ligatures w14:val="none"/>
+              </w:rPr>
+              <w:t xml:space="preserve"> </w:t>
+            </w:r>
+            <w:proofErr w:type="spellStart"/>
+            <w:r>
+              <w:rPr>
+                <w:rFonts w:ascii="Trebuchet MS" w:eastAsia="Times New Roman" w:hAnsi="Trebuchet MS" w:cs="Times New Roman"/>
+                <w:i/>
+                <w:noProof w:val="0"/>
+                <w:sz w:val="18"/>
+                <w:szCs w:val="24"/>
+                <w:lang w:val="en-US"/>
+                <w14:ligatures w14:val="none"/>
+              </w:rPr>
+              <w:t>dengan</w:t>
+            </w:r>
+            <w:proofErr w:type="spellEnd"/>
+            <w:r>
+              <w:rPr>
+                <w:rFonts w:ascii="Trebuchet MS" w:eastAsia="Times New Roman" w:hAnsi="Trebuchet MS" w:cs="Times New Roman"/>
+                <w:i/>
+                <w:noProof w:val="0"/>
+                <w:sz w:val="18"/>
+                <w:szCs w:val="24"/>
+                <w:lang w:val="en-US"/>
+                <w14:ligatures w14:val="none"/>
+              </w:rPr>
+              <w:t xml:space="preserve"> </w:t>
+            </w:r>
+            <w:proofErr w:type="spellStart"/>
+            <w:r>
+              <w:rPr>
+                <w:rFonts w:ascii="Trebuchet MS" w:eastAsia="Times New Roman" w:hAnsi="Trebuchet MS" w:cs="Times New Roman"/>
+                <w:i/>
+                <w:noProof w:val="0"/>
+                <w:sz w:val="18"/>
+                <w:szCs w:val="24"/>
+                <w:lang w:val="en-US"/>
+                <w14:ligatures w14:val="none"/>
+              </w:rPr>
+              <w:t>Pelanggan</w:t>
+            </w:r>
+            <w:proofErr w:type="spellEnd"/>
+            <w:r>
+              <w:rPr>
+                <w:rFonts w:ascii="Trebuchet MS" w:eastAsia="Times New Roman" w:hAnsi="Trebuchet MS" w:cs="Times New Roman"/>
+                <w:i/>
+                <w:noProof w:val="0"/>
+                <w:sz w:val="18"/>
+                <w:szCs w:val="24"/>
+                <w:lang w:val="en-US"/>
+                <w14:ligatures w14:val="none"/>
+              </w:rPr>
+              <w:t xml:space="preserve"> (</w:t>
+            </w:r>
+            <w:proofErr w:type="spellStart"/>
+            <w:r>
+              <w:rPr>
+                <w:rFonts w:ascii="Trebuchet MS" w:eastAsia="Times New Roman" w:hAnsi="Trebuchet MS" w:cs="Times New Roman"/>
+                <w:i/>
+                <w:noProof w:val="0"/>
+                <w:sz w:val="18"/>
+                <w:szCs w:val="24"/>
+                <w:lang w:val="en-US"/>
+                <w14:ligatures w14:val="none"/>
+              </w:rPr>
+              <w:t>kemampuan</w:t>
+            </w:r>
+            <w:proofErr w:type="spellEnd"/>
+            <w:r>
+              <w:rPr>
+                <w:rFonts w:ascii="Trebuchet MS" w:eastAsia="Times New Roman" w:hAnsi="Trebuchet MS" w:cs="Times New Roman"/>
+                <w:i/>
+                <w:noProof w:val="0"/>
+                <w:sz w:val="18"/>
+                <w:szCs w:val="24"/>
+                <w:lang w:val="en-US"/>
+                <w14:ligatures w14:val="none"/>
+              </w:rPr>
+              <w:t xml:space="preserve"> </w:t>
+            </w:r>
+            <w:proofErr w:type="spellStart"/>
+            <w:r>
+              <w:rPr>
+                <w:rFonts w:ascii="Trebuchet MS" w:eastAsia="Times New Roman" w:hAnsi="Trebuchet MS" w:cs="Times New Roman"/>
+                <w:i/>
+                <w:noProof w:val="0"/>
+                <w:sz w:val="18"/>
+                <w:szCs w:val="24"/>
+                <w:lang w:val="en-US"/>
+                <w14:ligatures w14:val="none"/>
+              </w:rPr>
+              <w:t>berkomunikasi</w:t>
+            </w:r>
+            <w:proofErr w:type="spellEnd"/>
+            <w:r>
+              <w:rPr>
+                <w:rFonts w:ascii="Trebuchet MS" w:eastAsia="Times New Roman" w:hAnsi="Trebuchet MS" w:cs="Times New Roman"/>
+                <w:i/>
+                <w:noProof w:val="0"/>
+                <w:sz w:val="18"/>
+                <w:szCs w:val="24"/>
+                <w:lang w:val="en-US"/>
+                <w14:ligatures w14:val="none"/>
+              </w:rPr>
+              <w:t xml:space="preserve"> </w:t>
+            </w:r>
+            <w:proofErr w:type="spellStart"/>
+            <w:r>
+              <w:rPr>
+                <w:rFonts w:ascii="Trebuchet MS" w:eastAsia="Times New Roman" w:hAnsi="Trebuchet MS" w:cs="Times New Roman"/>
+                <w:i/>
+                <w:noProof w:val="0"/>
+                <w:sz w:val="18"/>
+                <w:szCs w:val="24"/>
+                <w:lang w:val="en-US"/>
+                <w14:ligatures w14:val="none"/>
+              </w:rPr>
+              <w:t>dengan</w:t>
+            </w:r>
+            <w:proofErr w:type="spellEnd"/>
+            <w:r>
+              <w:rPr>
+                <w:rFonts w:ascii="Trebuchet MS" w:eastAsia="Times New Roman" w:hAnsi="Trebuchet MS" w:cs="Times New Roman"/>
+                <w:i/>
+                <w:noProof w:val="0"/>
+                <w:sz w:val="18"/>
+                <w:szCs w:val="24"/>
+                <w:lang w:val="en-US"/>
+                <w14:ligatures w14:val="none"/>
+              </w:rPr>
+              <w:t xml:space="preserve"> </w:t>
+            </w:r>
+            <w:proofErr w:type="spellStart"/>
+            <w:r>
+              <w:rPr>
+                <w:rFonts w:ascii="Trebuchet MS" w:eastAsia="Times New Roman" w:hAnsi="Trebuchet MS" w:cs="Times New Roman"/>
+                <w:i/>
+                <w:noProof w:val="0"/>
+                <w:sz w:val="18"/>
+                <w:szCs w:val="24"/>
+                <w:lang w:val="en-US"/>
+                <w14:ligatures w14:val="none"/>
+              </w:rPr>
+              <w:t>baik</w:t>
+            </w:r>
+            <w:proofErr w:type="spellEnd"/>
+            <w:r>
+              <w:rPr>
+                <w:rFonts w:ascii="Trebuchet MS" w:eastAsia="Times New Roman" w:hAnsi="Trebuchet MS" w:cs="Times New Roman"/>
+                <w:i/>
+                <w:noProof w:val="0"/>
+                <w:sz w:val="18"/>
+                <w:szCs w:val="24"/>
+                <w:lang w:val="en-US"/>
+                <w14:ligatures w14:val="none"/>
+              </w:rPr>
+              <w:t xml:space="preserve">    </w:t>
+            </w:r>
+            <w:proofErr w:type="spellStart"/>
+            <w:r>
+              <w:rPr>
+                <w:rFonts w:ascii="Trebuchet MS" w:eastAsia="Times New Roman" w:hAnsi="Trebuchet MS" w:cs="Times New Roman"/>
+                <w:i/>
+                <w:noProof w:val="0"/>
+                <w:sz w:val="18"/>
+                <w:szCs w:val="24"/>
+                <w:lang w:val="en-US"/>
+                <w14:ligatures w14:val="none"/>
+              </w:rPr>
+              <w:t>dengan</w:t>
+            </w:r>
+            <w:proofErr w:type="spellEnd"/>
+            <w:r>
+              <w:rPr>
+                <w:rFonts w:ascii="Trebuchet MS" w:eastAsia="Times New Roman" w:hAnsi="Trebuchet MS" w:cs="Times New Roman"/>
+                <w:i/>
+                <w:noProof w:val="0"/>
+                <w:sz w:val="18"/>
+                <w:szCs w:val="24"/>
+                <w:lang w:val="en-US"/>
+                <w14:ligatures w14:val="none"/>
+              </w:rPr>
+              <w:t xml:space="preserve"> para </w:t>
+            </w:r>
+            <w:proofErr w:type="spellStart"/>
+            <w:r>
+              <w:rPr>
+                <w:rFonts w:ascii="Trebuchet MS" w:eastAsia="Times New Roman" w:hAnsi="Trebuchet MS" w:cs="Times New Roman"/>
+                <w:i/>
+                <w:noProof w:val="0"/>
+                <w:sz w:val="18"/>
+                <w:szCs w:val="24"/>
+                <w:lang w:val="en-US"/>
+                <w14:ligatures w14:val="none"/>
+              </w:rPr>
+              <w:t>pelanggan</w:t>
+            </w:r>
+            <w:proofErr w:type="spellEnd"/>
+            <w:r>
+              <w:rPr>
+                <w:rFonts w:ascii="Trebuchet MS" w:eastAsia="Times New Roman" w:hAnsi="Trebuchet MS" w:cs="Times New Roman"/>
+                <w:i/>
+                <w:noProof w:val="0"/>
+                <w:sz w:val="18"/>
+                <w:szCs w:val="24"/>
+                <w:lang w:val="en-US"/>
+                <w14:ligatures w14:val="none"/>
+              </w:rPr>
+              <w:t>)</w:t>
             </w:r>
           </w:p>
         </w:tc>
@@ -4506,6 +6321,7 @@
               </w:rPr>
               <w:t>${</w:t>
             </w:r>
+            <w:proofErr w:type="spellStart"/>
             <w:r>
               <w:rPr>
                 <w:rFonts w:ascii="Trebuchet MS" w:eastAsia="Times New Roman" w:hAnsi="Trebuchet MS" w:cs="Times New Roman"/>
@@ -4517,6 +6333,7 @@
               </w:rPr>
               <w:t>customer_relations</w:t>
             </w:r>
+            <w:proofErr w:type="spellEnd"/>
             <w:r>
               <w:rPr>
                 <w:rFonts w:ascii="Trebuchet MS" w:eastAsia="Times New Roman" w:hAnsi="Trebuchet MS" w:cs="Times New Roman"/>
@@ -4771,6 +6588,7 @@
               </w:rPr>
               <w:t>${</w:t>
             </w:r>
+            <w:proofErr w:type="spellStart"/>
             <w:r>
               <w:rPr>
                 <w:rFonts w:ascii="Trebuchet MS" w:eastAsia="Times New Roman" w:hAnsi="Trebuchet MS" w:cs="Times New Roman"/>
@@ -4782,6 +6600,7 @@
               </w:rPr>
               <w:t>customer_relations_remarks</w:t>
             </w:r>
+            <w:proofErr w:type="spellEnd"/>
             <w:r>
               <w:rPr>
                 <w:rFonts w:ascii="Trebuchet MS" w:eastAsia="Times New Roman" w:hAnsi="Trebuchet MS" w:cs="Times New Roman"/>
@@ -4893,17 +6712,239 @@
                 <w14:ligatures w14:val="none"/>
               </w:rPr>
             </w:pPr>
-            <w:r>
-              <w:rPr>
-                <w:rFonts w:ascii="Trebuchet MS" w:eastAsia="Times New Roman" w:hAnsi="Trebuchet MS" w:cs="Times New Roman"/>
-                <w:i/>
-                <w:noProof w:val="0"/>
-                <w:sz w:val="18"/>
-                <w:szCs w:val="24"/>
-                <w:lang w:val="en-US"/>
-                <w14:ligatures w14:val="none"/>
-              </w:rPr>
-              <w:t>Keterampilan kepenyeliaan (kepemimpinan, memberikan dorongan yang terbaik untuk rekan kerjanya)</w:t>
+            <w:proofErr w:type="spellStart"/>
+            <w:r>
+              <w:rPr>
+                <w:rFonts w:ascii="Trebuchet MS" w:eastAsia="Times New Roman" w:hAnsi="Trebuchet MS" w:cs="Times New Roman"/>
+                <w:i/>
+                <w:noProof w:val="0"/>
+                <w:sz w:val="18"/>
+                <w:szCs w:val="24"/>
+                <w:lang w:val="en-US"/>
+                <w14:ligatures w14:val="none"/>
+              </w:rPr>
+              <w:t>Keterampilan</w:t>
+            </w:r>
+            <w:proofErr w:type="spellEnd"/>
+            <w:r>
+              <w:rPr>
+                <w:rFonts w:ascii="Trebuchet MS" w:eastAsia="Times New Roman" w:hAnsi="Trebuchet MS" w:cs="Times New Roman"/>
+                <w:i/>
+                <w:noProof w:val="0"/>
+                <w:sz w:val="18"/>
+                <w:szCs w:val="24"/>
+                <w:lang w:val="en-US"/>
+                <w14:ligatures w14:val="none"/>
+              </w:rPr>
+              <w:t xml:space="preserve"> </w:t>
+            </w:r>
+            <w:proofErr w:type="spellStart"/>
+            <w:r>
+              <w:rPr>
+                <w:rFonts w:ascii="Trebuchet MS" w:eastAsia="Times New Roman" w:hAnsi="Trebuchet MS" w:cs="Times New Roman"/>
+                <w:i/>
+                <w:noProof w:val="0"/>
+                <w:sz w:val="18"/>
+                <w:szCs w:val="24"/>
+                <w:lang w:val="en-US"/>
+                <w14:ligatures w14:val="none"/>
+              </w:rPr>
+              <w:t>kepenyeliaan</w:t>
+            </w:r>
+            <w:proofErr w:type="spellEnd"/>
+            <w:r>
+              <w:rPr>
+                <w:rFonts w:ascii="Trebuchet MS" w:eastAsia="Times New Roman" w:hAnsi="Trebuchet MS" w:cs="Times New Roman"/>
+                <w:i/>
+                <w:noProof w:val="0"/>
+                <w:sz w:val="18"/>
+                <w:szCs w:val="24"/>
+                <w:lang w:val="en-US"/>
+                <w14:ligatures w14:val="none"/>
+              </w:rPr>
+              <w:t xml:space="preserve"> (</w:t>
+            </w:r>
+            <w:proofErr w:type="spellStart"/>
+            <w:r>
+              <w:rPr>
+                <w:rFonts w:ascii="Trebuchet MS" w:eastAsia="Times New Roman" w:hAnsi="Trebuchet MS" w:cs="Times New Roman"/>
+                <w:i/>
+                <w:noProof w:val="0"/>
+                <w:sz w:val="18"/>
+                <w:szCs w:val="24"/>
+                <w:lang w:val="en-US"/>
+                <w14:ligatures w14:val="none"/>
+              </w:rPr>
+              <w:t>kepemimpinan</w:t>
+            </w:r>
+            <w:proofErr w:type="spellEnd"/>
+            <w:r>
+              <w:rPr>
+                <w:rFonts w:ascii="Trebuchet MS" w:eastAsia="Times New Roman" w:hAnsi="Trebuchet MS" w:cs="Times New Roman"/>
+                <w:i/>
+                <w:noProof w:val="0"/>
+                <w:sz w:val="18"/>
+                <w:szCs w:val="24"/>
+                <w:lang w:val="en-US"/>
+                <w14:ligatures w14:val="none"/>
+              </w:rPr>
+              <w:t xml:space="preserve">, </w:t>
+            </w:r>
+            <w:proofErr w:type="spellStart"/>
+            <w:r>
+              <w:rPr>
+                <w:rFonts w:ascii="Trebuchet MS" w:eastAsia="Times New Roman" w:hAnsi="Trebuchet MS" w:cs="Times New Roman"/>
+                <w:i/>
+                <w:noProof w:val="0"/>
+                <w:sz w:val="18"/>
+                <w:szCs w:val="24"/>
+                <w:lang w:val="en-US"/>
+                <w14:ligatures w14:val="none"/>
+              </w:rPr>
+              <w:t>memberikan</w:t>
+            </w:r>
+            <w:proofErr w:type="spellEnd"/>
+            <w:r>
+              <w:rPr>
+                <w:rFonts w:ascii="Trebuchet MS" w:eastAsia="Times New Roman" w:hAnsi="Trebuchet MS" w:cs="Times New Roman"/>
+                <w:i/>
+                <w:noProof w:val="0"/>
+                <w:sz w:val="18"/>
+                <w:szCs w:val="24"/>
+                <w:lang w:val="en-US"/>
+                <w14:ligatures w14:val="none"/>
+              </w:rPr>
+              <w:t xml:space="preserve"> </w:t>
+            </w:r>
+            <w:proofErr w:type="spellStart"/>
+            <w:r>
+              <w:rPr>
+                <w:rFonts w:ascii="Trebuchet MS" w:eastAsia="Times New Roman" w:hAnsi="Trebuchet MS" w:cs="Times New Roman"/>
+                <w:i/>
+                <w:noProof w:val="0"/>
+                <w:sz w:val="18"/>
+                <w:szCs w:val="24"/>
+                <w:lang w:val="en-US"/>
+                <w14:ligatures w14:val="none"/>
+              </w:rPr>
+              <w:t>dorongan</w:t>
+            </w:r>
+            <w:proofErr w:type="spellEnd"/>
+            <w:r>
+              <w:rPr>
+                <w:rFonts w:ascii="Trebuchet MS" w:eastAsia="Times New Roman" w:hAnsi="Trebuchet MS" w:cs="Times New Roman"/>
+                <w:i/>
+                <w:noProof w:val="0"/>
+                <w:sz w:val="18"/>
+                <w:szCs w:val="24"/>
+                <w:lang w:val="en-US"/>
+                <w14:ligatures w14:val="none"/>
+              </w:rPr>
+              <w:t xml:space="preserve"> yang </w:t>
+            </w:r>
+            <w:proofErr w:type="spellStart"/>
+            <w:r>
+              <w:rPr>
+                <w:rFonts w:ascii="Trebuchet MS" w:eastAsia="Times New Roman" w:hAnsi="Trebuchet MS" w:cs="Times New Roman"/>
+                <w:i/>
+                <w:noProof w:val="0"/>
+                <w:sz w:val="18"/>
+                <w:szCs w:val="24"/>
+                <w:lang w:val="en-US"/>
+                <w14:ligatures w14:val="none"/>
+              </w:rPr>
+              <w:t>terbaik</w:t>
+            </w:r>
+            <w:proofErr w:type="spellEnd"/>
+            <w:r>
+              <w:rPr>
+                <w:rFonts w:ascii="Trebuchet MS" w:eastAsia="Times New Roman" w:hAnsi="Trebuchet MS" w:cs="Times New Roman"/>
+                <w:i/>
+                <w:noProof w:val="0"/>
+                <w:sz w:val="18"/>
+                <w:szCs w:val="24"/>
+                <w:lang w:val="en-US"/>
+                <w14:ligatures w14:val="none"/>
+              </w:rPr>
+              <w:t xml:space="preserve"> </w:t>
+            </w:r>
+            <w:proofErr w:type="spellStart"/>
+            <w:r>
+              <w:rPr>
+                <w:rFonts w:ascii="Trebuchet MS" w:eastAsia="Times New Roman" w:hAnsi="Trebuchet MS" w:cs="Times New Roman"/>
+                <w:i/>
+                <w:noProof w:val="0"/>
+                <w:sz w:val="18"/>
+                <w:szCs w:val="24"/>
+                <w:lang w:val="en-US"/>
+                <w14:ligatures w14:val="none"/>
+              </w:rPr>
+              <w:t>untuk</w:t>
+            </w:r>
+            <w:proofErr w:type="spellEnd"/>
+            <w:r>
+              <w:rPr>
+                <w:rFonts w:ascii="Trebuchet MS" w:eastAsia="Times New Roman" w:hAnsi="Trebuchet MS" w:cs="Times New Roman"/>
+                <w:i/>
+                <w:noProof w:val="0"/>
+                <w:sz w:val="18"/>
+                <w:szCs w:val="24"/>
+                <w:lang w:val="en-US"/>
+                <w14:ligatures w14:val="none"/>
+              </w:rPr>
+              <w:t xml:space="preserve"> </w:t>
+            </w:r>
+            <w:proofErr w:type="spellStart"/>
+            <w:r>
+              <w:rPr>
+                <w:rFonts w:ascii="Trebuchet MS" w:eastAsia="Times New Roman" w:hAnsi="Trebuchet MS" w:cs="Times New Roman"/>
+                <w:i/>
+                <w:noProof w:val="0"/>
+                <w:sz w:val="18"/>
+                <w:szCs w:val="24"/>
+                <w:lang w:val="en-US"/>
+                <w14:ligatures w14:val="none"/>
+              </w:rPr>
+              <w:t>rekan</w:t>
+            </w:r>
+            <w:proofErr w:type="spellEnd"/>
+            <w:r>
+              <w:rPr>
+                <w:rFonts w:ascii="Trebuchet MS" w:eastAsia="Times New Roman" w:hAnsi="Trebuchet MS" w:cs="Times New Roman"/>
+                <w:i/>
+                <w:noProof w:val="0"/>
+                <w:sz w:val="18"/>
+                <w:szCs w:val="24"/>
+                <w:lang w:val="en-US"/>
+                <w14:ligatures w14:val="none"/>
+              </w:rPr>
+              <w:t xml:space="preserve"> </w:t>
+            </w:r>
+            <w:proofErr w:type="spellStart"/>
+            <w:r>
+              <w:rPr>
+                <w:rFonts w:ascii="Trebuchet MS" w:eastAsia="Times New Roman" w:hAnsi="Trebuchet MS" w:cs="Times New Roman"/>
+                <w:i/>
+                <w:noProof w:val="0"/>
+                <w:sz w:val="18"/>
+                <w:szCs w:val="24"/>
+                <w:lang w:val="en-US"/>
+                <w14:ligatures w14:val="none"/>
+              </w:rPr>
+              <w:t>kerjanya</w:t>
+            </w:r>
+            <w:proofErr w:type="spellEnd"/>
+            <w:r>
+              <w:rPr>
+                <w:rFonts w:ascii="Trebuchet MS" w:eastAsia="Times New Roman" w:hAnsi="Trebuchet MS" w:cs="Times New Roman"/>
+                <w:i/>
+                <w:noProof w:val="0"/>
+                <w:sz w:val="18"/>
+                <w:szCs w:val="24"/>
+                <w:lang w:val="en-US"/>
+                <w14:ligatures w14:val="none"/>
+              </w:rPr>
+              <w:t>)</w:t>
             </w:r>
           </w:p>
         </w:tc>
@@ -4934,6 +6975,7 @@
               </w:rPr>
               <w:t>${</w:t>
             </w:r>
+            <w:proofErr w:type="spellStart"/>
             <w:r>
               <w:rPr>
                 <w:rFonts w:ascii="Trebuchet MS" w:eastAsia="Times New Roman" w:hAnsi="Trebuchet MS" w:cs="Times New Roman"/>
@@ -4945,6 +6987,7 @@
               </w:rPr>
               <w:t>supervisory_skills</w:t>
             </w:r>
+            <w:proofErr w:type="spellEnd"/>
             <w:r>
               <w:rPr>
                 <w:rFonts w:ascii="Trebuchet MS" w:eastAsia="Times New Roman" w:hAnsi="Trebuchet MS" w:cs="Times New Roman"/>
@@ -5190,6 +7233,7 @@
               </w:rPr>
               <w:t>${</w:t>
             </w:r>
+            <w:proofErr w:type="spellStart"/>
             <w:r>
               <w:rPr>
                 <w:rFonts w:ascii="Trebuchet MS" w:eastAsia="Times New Roman" w:hAnsi="Trebuchet MS" w:cs="Times New Roman"/>
@@ -5201,6 +7245,7 @@
               </w:rPr>
               <w:t>customer_relations_remarks</w:t>
             </w:r>
+            <w:proofErr w:type="spellEnd"/>
             <w:r>
               <w:rPr>
                 <w:rFonts w:ascii="Trebuchet MS" w:eastAsia="Times New Roman" w:hAnsi="Trebuchet MS" w:cs="Times New Roman"/>
@@ -5449,6 +7494,7 @@
         </w:rPr>
         <w:t xml:space="preserve">Part III – Attitude Towards Work / </w:t>
       </w:r>
+      <w:proofErr w:type="spellStart"/>
       <w:r>
         <w:rPr>
           <w:rFonts w:ascii="Trebuchet MS" w:eastAsia="Times New Roman" w:hAnsi="Trebuchet MS" w:cs="Times New Roman"/>
@@ -5460,8 +7506,65 @@
           <w:lang w:val="en-US"/>
           <w14:ligatures w14:val="none"/>
         </w:rPr>
-        <w:t>Sikap terhadap pekerjaan</w:t>
-      </w:r>
+        <w:t>Sikap</w:t>
+      </w:r>
+      <w:proofErr w:type="spellEnd"/>
+      <w:r>
+        <w:rPr>
+          <w:rFonts w:ascii="Trebuchet MS" w:eastAsia="Times New Roman" w:hAnsi="Trebuchet MS" w:cs="Times New Roman"/>
+          <w:b/>
+          <w:i/>
+          <w:noProof w:val="0"/>
+          <w:sz w:val="20"/>
+          <w:szCs w:val="24"/>
+          <w:lang w:val="en-US"/>
+          <w14:ligatures w14:val="none"/>
+        </w:rPr>
+        <w:t xml:space="preserve"> </w:t>
+      </w:r>
+      <w:proofErr w:type="spellStart"/>
+      <w:r>
+        <w:rPr>
+          <w:rFonts w:ascii="Trebuchet MS" w:eastAsia="Times New Roman" w:hAnsi="Trebuchet MS" w:cs="Times New Roman"/>
+          <w:b/>
+          <w:i/>
+          <w:noProof w:val="0"/>
+          <w:sz w:val="20"/>
+          <w:szCs w:val="24"/>
+          <w:lang w:val="en-US"/>
+          <w14:ligatures w14:val="none"/>
+        </w:rPr>
+        <w:t>terhadap</w:t>
+      </w:r>
+      <w:proofErr w:type="spellEnd"/>
+      <w:r>
+        <w:rPr>
+          <w:rFonts w:ascii="Trebuchet MS" w:eastAsia="Times New Roman" w:hAnsi="Trebuchet MS" w:cs="Times New Roman"/>
+          <w:b/>
+          <w:i/>
+          <w:noProof w:val="0"/>
+          <w:sz w:val="20"/>
+          <w:szCs w:val="24"/>
+          <w:lang w:val="en-US"/>
+          <w14:ligatures w14:val="none"/>
+        </w:rPr>
+        <w:t xml:space="preserve"> </w:t>
+      </w:r>
+      <w:proofErr w:type="spellStart"/>
+      <w:r>
+        <w:rPr>
+          <w:rFonts w:ascii="Trebuchet MS" w:eastAsia="Times New Roman" w:hAnsi="Trebuchet MS" w:cs="Times New Roman"/>
+          <w:b/>
+          <w:i/>
+          <w:noProof w:val="0"/>
+          <w:sz w:val="20"/>
+          <w:szCs w:val="24"/>
+          <w:lang w:val="en-US"/>
+          <w14:ligatures w14:val="none"/>
+        </w:rPr>
+        <w:t>pekerjaan</w:t>
+      </w:r>
+      <w:proofErr w:type="spellEnd"/>
       <w:r>
         <w:rPr>
           <w:rFonts w:ascii="Trebuchet MS" w:eastAsia="Times New Roman" w:hAnsi="Trebuchet MS" w:cs="Times New Roman"/>
@@ -5524,18 +7627,124 @@
         </w:rPr>
         <w:t xml:space="preserve">(9 </w:t>
       </w:r>
-      <w:r>
-        <w:rPr>
-          <w:rFonts w:ascii="Trebuchet MS" w:eastAsia="Times New Roman" w:hAnsi="Trebuchet MS" w:cs="Times New Roman"/>
-          <w:i/>
-          <w:noProof w:val="0"/>
-          <w:sz w:val="20"/>
-          <w:szCs w:val="24"/>
-          <w:lang w:val="en-US"/>
-          <w14:ligatures w14:val="none"/>
-        </w:rPr>
-        <w:t>Memuaskan | 8 Bagus | 7 Cukup | 6 Dibawah standar | 5 buruk</w:t>
-      </w:r>
+      <w:proofErr w:type="spellStart"/>
+      <w:r>
+        <w:rPr>
+          <w:rFonts w:ascii="Trebuchet MS" w:eastAsia="Times New Roman" w:hAnsi="Trebuchet MS" w:cs="Times New Roman"/>
+          <w:i/>
+          <w:noProof w:val="0"/>
+          <w:sz w:val="20"/>
+          <w:szCs w:val="24"/>
+          <w:lang w:val="en-US"/>
+          <w14:ligatures w14:val="none"/>
+        </w:rPr>
+        <w:t>Memuaskan</w:t>
+      </w:r>
+      <w:proofErr w:type="spellEnd"/>
+      <w:r>
+        <w:rPr>
+          <w:rFonts w:ascii="Trebuchet MS" w:eastAsia="Times New Roman" w:hAnsi="Trebuchet MS" w:cs="Times New Roman"/>
+          <w:i/>
+          <w:noProof w:val="0"/>
+          <w:sz w:val="20"/>
+          <w:szCs w:val="24"/>
+          <w:lang w:val="en-US"/>
+          <w14:ligatures w14:val="none"/>
+        </w:rPr>
+        <w:t xml:space="preserve"> | 8 Bagus | 7 </w:t>
+      </w:r>
+      <w:proofErr w:type="spellStart"/>
+      <w:r>
+        <w:rPr>
+          <w:rFonts w:ascii="Trebuchet MS" w:eastAsia="Times New Roman" w:hAnsi="Trebuchet MS" w:cs="Times New Roman"/>
+          <w:i/>
+          <w:noProof w:val="0"/>
+          <w:sz w:val="20"/>
+          <w:szCs w:val="24"/>
+          <w:lang w:val="en-US"/>
+          <w14:ligatures w14:val="none"/>
+        </w:rPr>
+        <w:t>Cukup</w:t>
+      </w:r>
+      <w:proofErr w:type="spellEnd"/>
+      <w:r>
+        <w:rPr>
+          <w:rFonts w:ascii="Trebuchet MS" w:eastAsia="Times New Roman" w:hAnsi="Trebuchet MS" w:cs="Times New Roman"/>
+          <w:i/>
+          <w:noProof w:val="0"/>
+          <w:sz w:val="20"/>
+          <w:szCs w:val="24"/>
+          <w:lang w:val="en-US"/>
+          <w14:ligatures w14:val="none"/>
+        </w:rPr>
+        <w:t xml:space="preserve"> | 6 </w:t>
+      </w:r>
+      <w:proofErr w:type="spellStart"/>
+      <w:r>
+        <w:rPr>
+          <w:rFonts w:ascii="Trebuchet MS" w:eastAsia="Times New Roman" w:hAnsi="Trebuchet MS" w:cs="Times New Roman"/>
+          <w:i/>
+          <w:noProof w:val="0"/>
+          <w:sz w:val="20"/>
+          <w:szCs w:val="24"/>
+          <w:lang w:val="en-US"/>
+          <w14:ligatures w14:val="none"/>
+        </w:rPr>
+        <w:t>Dibawah</w:t>
+      </w:r>
+      <w:proofErr w:type="spellEnd"/>
+      <w:r>
+        <w:rPr>
+          <w:rFonts w:ascii="Trebuchet MS" w:eastAsia="Times New Roman" w:hAnsi="Trebuchet MS" w:cs="Times New Roman"/>
+          <w:i/>
+          <w:noProof w:val="0"/>
+          <w:sz w:val="20"/>
+          <w:szCs w:val="24"/>
+          <w:lang w:val="en-US"/>
+          <w14:ligatures w14:val="none"/>
+        </w:rPr>
+        <w:t xml:space="preserve"> </w:t>
+      </w:r>
+      <w:proofErr w:type="spellStart"/>
+      <w:r>
+        <w:rPr>
+          <w:rFonts w:ascii="Trebuchet MS" w:eastAsia="Times New Roman" w:hAnsi="Trebuchet MS" w:cs="Times New Roman"/>
+          <w:i/>
+          <w:noProof w:val="0"/>
+          <w:sz w:val="20"/>
+          <w:szCs w:val="24"/>
+          <w:lang w:val="en-US"/>
+          <w14:ligatures w14:val="none"/>
+        </w:rPr>
+        <w:t>standar</w:t>
+      </w:r>
+      <w:proofErr w:type="spellEnd"/>
+      <w:r>
+        <w:rPr>
+          <w:rFonts w:ascii="Trebuchet MS" w:eastAsia="Times New Roman" w:hAnsi="Trebuchet MS" w:cs="Times New Roman"/>
+          <w:i/>
+          <w:noProof w:val="0"/>
+          <w:sz w:val="20"/>
+          <w:szCs w:val="24"/>
+          <w:lang w:val="en-US"/>
+          <w14:ligatures w14:val="none"/>
+        </w:rPr>
+        <w:t xml:space="preserve"> | 5 </w:t>
+      </w:r>
+      <w:proofErr w:type="spellStart"/>
+      <w:r>
+        <w:rPr>
+          <w:rFonts w:ascii="Trebuchet MS" w:eastAsia="Times New Roman" w:hAnsi="Trebuchet MS" w:cs="Times New Roman"/>
+          <w:i/>
+          <w:noProof w:val="0"/>
+          <w:sz w:val="20"/>
+          <w:szCs w:val="24"/>
+          <w:lang w:val="en-US"/>
+          <w14:ligatures w14:val="none"/>
+        </w:rPr>
+        <w:t>buruk</w:t>
+      </w:r>
+      <w:proofErr w:type="spellEnd"/>
       <w:r>
         <w:rPr>
           <w:rFonts w:ascii="Trebuchet MS" w:eastAsia="Times New Roman" w:hAnsi="Trebuchet MS" w:cs="Times New Roman"/>
@@ -5636,18 +7845,46 @@
                 <w14:ligatures w14:val="none"/>
               </w:rPr>
             </w:pPr>
-            <w:r>
-              <w:rPr>
-                <w:rFonts w:ascii="Trebuchet MS" w:eastAsia="Times New Roman" w:hAnsi="Trebuchet MS" w:cs="Times New Roman"/>
-                <w:i/>
-                <w:noProof w:val="0"/>
-                <w:sz w:val="20"/>
-                <w:szCs w:val="24"/>
-                <w:lang w:val="en-US"/>
-                <w14:ligatures w14:val="none"/>
-              </w:rPr>
-              <w:t>Keterangan terperinci</w:t>
-            </w:r>
+            <w:proofErr w:type="spellStart"/>
+            <w:r>
+              <w:rPr>
+                <w:rFonts w:ascii="Trebuchet MS" w:eastAsia="Times New Roman" w:hAnsi="Trebuchet MS" w:cs="Times New Roman"/>
+                <w:i/>
+                <w:noProof w:val="0"/>
+                <w:sz w:val="20"/>
+                <w:szCs w:val="24"/>
+                <w:lang w:val="en-US"/>
+                <w14:ligatures w14:val="none"/>
+              </w:rPr>
+              <w:t>Keterangan</w:t>
+            </w:r>
+            <w:proofErr w:type="spellEnd"/>
+            <w:r>
+              <w:rPr>
+                <w:rFonts w:ascii="Trebuchet MS" w:eastAsia="Times New Roman" w:hAnsi="Trebuchet MS" w:cs="Times New Roman"/>
+                <w:i/>
+                <w:noProof w:val="0"/>
+                <w:sz w:val="20"/>
+                <w:szCs w:val="24"/>
+                <w:lang w:val="en-US"/>
+                <w14:ligatures w14:val="none"/>
+              </w:rPr>
+              <w:t xml:space="preserve"> </w:t>
+            </w:r>
+            <w:proofErr w:type="spellStart"/>
+            <w:r>
+              <w:rPr>
+                <w:rFonts w:ascii="Trebuchet MS" w:eastAsia="Times New Roman" w:hAnsi="Trebuchet MS" w:cs="Times New Roman"/>
+                <w:i/>
+                <w:noProof w:val="0"/>
+                <w:sz w:val="20"/>
+                <w:szCs w:val="24"/>
+                <w:lang w:val="en-US"/>
+                <w14:ligatures w14:val="none"/>
+              </w:rPr>
+              <w:t>terperinci</w:t>
+            </w:r>
+            <w:proofErr w:type="spellEnd"/>
           </w:p>
         </w:tc>
         <w:tc>
@@ -5832,8 +8069,21 @@
                 <w:lang w:val="en-US"/>
                 <w14:ligatures w14:val="none"/>
               </w:rPr>
-              <w:t>Remarks/Keterangan</w:t>
-            </w:r>
+              <w:t>Remarks/</w:t>
+            </w:r>
+            <w:proofErr w:type="spellStart"/>
+            <w:r>
+              <w:rPr>
+                <w:rFonts w:ascii="Trebuchet MS" w:eastAsia="Times New Roman" w:hAnsi="Trebuchet MS" w:cs="Times New Roman"/>
+                <w:noProof w:val="0"/>
+                <w:sz w:val="20"/>
+                <w:szCs w:val="24"/>
+                <w:lang w:val="en-US"/>
+                <w14:ligatures w14:val="none"/>
+              </w:rPr>
+              <w:t>Keterangan</w:t>
+            </w:r>
+            <w:proofErr w:type="spellEnd"/>
           </w:p>
         </w:tc>
       </w:tr>
@@ -5886,17 +8136,135 @@
                 <w14:ligatures w14:val="none"/>
               </w:rPr>
             </w:pPr>
-            <w:r>
-              <w:rPr>
-                <w:rFonts w:ascii="Trebuchet MS" w:eastAsia="Times New Roman" w:hAnsi="Trebuchet MS" w:cs="Times New Roman"/>
-                <w:i/>
-                <w:noProof w:val="0"/>
-                <w:sz w:val="18"/>
-                <w:szCs w:val="24"/>
-                <w:lang w:val="en-US"/>
-                <w14:ligatures w14:val="none"/>
-              </w:rPr>
-              <w:t>Sikap terhadap Atasan (kepatuhan, kerjasama)</w:t>
+            <w:proofErr w:type="spellStart"/>
+            <w:r>
+              <w:rPr>
+                <w:rFonts w:ascii="Trebuchet MS" w:eastAsia="Times New Roman" w:hAnsi="Trebuchet MS" w:cs="Times New Roman"/>
+                <w:i/>
+                <w:noProof w:val="0"/>
+                <w:sz w:val="18"/>
+                <w:szCs w:val="24"/>
+                <w:lang w:val="en-US"/>
+                <w14:ligatures w14:val="none"/>
+              </w:rPr>
+              <w:t>Sikap</w:t>
+            </w:r>
+            <w:proofErr w:type="spellEnd"/>
+            <w:r>
+              <w:rPr>
+                <w:rFonts w:ascii="Trebuchet MS" w:eastAsia="Times New Roman" w:hAnsi="Trebuchet MS" w:cs="Times New Roman"/>
+                <w:i/>
+                <w:noProof w:val="0"/>
+                <w:sz w:val="18"/>
+                <w:szCs w:val="24"/>
+                <w:lang w:val="en-US"/>
+                <w14:ligatures w14:val="none"/>
+              </w:rPr>
+              <w:t xml:space="preserve"> </w:t>
+            </w:r>
+            <w:proofErr w:type="spellStart"/>
+            <w:r>
+              <w:rPr>
+                <w:rFonts w:ascii="Trebuchet MS" w:eastAsia="Times New Roman" w:hAnsi="Trebuchet MS" w:cs="Times New Roman"/>
+                <w:i/>
+                <w:noProof w:val="0"/>
+                <w:sz w:val="18"/>
+                <w:szCs w:val="24"/>
+                <w:lang w:val="en-US"/>
+                <w14:ligatures w14:val="none"/>
+              </w:rPr>
+              <w:t>terhadap</w:t>
+            </w:r>
+            <w:proofErr w:type="spellEnd"/>
+            <w:r>
+              <w:rPr>
+                <w:rFonts w:ascii="Trebuchet MS" w:eastAsia="Times New Roman" w:hAnsi="Trebuchet MS" w:cs="Times New Roman"/>
+                <w:i/>
+                <w:noProof w:val="0"/>
+                <w:sz w:val="18"/>
+                <w:szCs w:val="24"/>
+                <w:lang w:val="en-US"/>
+                <w14:ligatures w14:val="none"/>
+              </w:rPr>
+              <w:t xml:space="preserve"> </w:t>
+            </w:r>
+            <w:proofErr w:type="spellStart"/>
+            <w:r>
+              <w:rPr>
+                <w:rFonts w:ascii="Trebuchet MS" w:eastAsia="Times New Roman" w:hAnsi="Trebuchet MS" w:cs="Times New Roman"/>
+                <w:i/>
+                <w:noProof w:val="0"/>
+                <w:sz w:val="18"/>
+                <w:szCs w:val="24"/>
+                <w:lang w:val="en-US"/>
+                <w14:ligatures w14:val="none"/>
+              </w:rPr>
+              <w:t>Atasan</w:t>
+            </w:r>
+            <w:proofErr w:type="spellEnd"/>
+            <w:r>
+              <w:rPr>
+                <w:rFonts w:ascii="Trebuchet MS" w:eastAsia="Times New Roman" w:hAnsi="Trebuchet MS" w:cs="Times New Roman"/>
+                <w:i/>
+                <w:noProof w:val="0"/>
+                <w:sz w:val="18"/>
+                <w:szCs w:val="24"/>
+                <w:lang w:val="en-US"/>
+                <w14:ligatures w14:val="none"/>
+              </w:rPr>
+              <w:t xml:space="preserve"> (</w:t>
+            </w:r>
+            <w:proofErr w:type="spellStart"/>
+            <w:r>
+              <w:rPr>
+                <w:rFonts w:ascii="Trebuchet MS" w:eastAsia="Times New Roman" w:hAnsi="Trebuchet MS" w:cs="Times New Roman"/>
+                <w:i/>
+                <w:noProof w:val="0"/>
+                <w:sz w:val="18"/>
+                <w:szCs w:val="24"/>
+                <w:lang w:val="en-US"/>
+                <w14:ligatures w14:val="none"/>
+              </w:rPr>
+              <w:t>kepatuhan</w:t>
+            </w:r>
+            <w:proofErr w:type="spellEnd"/>
+            <w:r>
+              <w:rPr>
+                <w:rFonts w:ascii="Trebuchet MS" w:eastAsia="Times New Roman" w:hAnsi="Trebuchet MS" w:cs="Times New Roman"/>
+                <w:i/>
+                <w:noProof w:val="0"/>
+                <w:sz w:val="18"/>
+                <w:szCs w:val="24"/>
+                <w:lang w:val="en-US"/>
+                <w14:ligatures w14:val="none"/>
+              </w:rPr>
+              <w:t xml:space="preserve">, </w:t>
+            </w:r>
+            <w:proofErr w:type="spellStart"/>
+            <w:r>
+              <w:rPr>
+                <w:rFonts w:ascii="Trebuchet MS" w:eastAsia="Times New Roman" w:hAnsi="Trebuchet MS" w:cs="Times New Roman"/>
+                <w:i/>
+                <w:noProof w:val="0"/>
+                <w:sz w:val="18"/>
+                <w:szCs w:val="24"/>
+                <w:lang w:val="en-US"/>
+                <w14:ligatures w14:val="none"/>
+              </w:rPr>
+              <w:t>kerjasama</w:t>
+            </w:r>
+            <w:proofErr w:type="spellEnd"/>
+            <w:r>
+              <w:rPr>
+                <w:rFonts w:ascii="Trebuchet MS" w:eastAsia="Times New Roman" w:hAnsi="Trebuchet MS" w:cs="Times New Roman"/>
+                <w:i/>
+                <w:noProof w:val="0"/>
+                <w:sz w:val="18"/>
+                <w:szCs w:val="24"/>
+                <w:lang w:val="en-US"/>
+                <w14:ligatures w14:val="none"/>
+              </w:rPr>
+              <w:t>)</w:t>
             </w:r>
           </w:p>
         </w:tc>
@@ -5929,6 +8297,7 @@
               </w:rPr>
               <w:t>${</w:t>
             </w:r>
+            <w:proofErr w:type="spellStart"/>
             <w:r>
               <w:rPr>
                 <w:rFonts w:ascii="Trebuchet MS" w:eastAsia="Times New Roman" w:hAnsi="Trebuchet MS" w:cs="Times New Roman"/>
@@ -5940,6 +8309,7 @@
               </w:rPr>
               <w:t>attitude_to_supervisor</w:t>
             </w:r>
+            <w:proofErr w:type="spellEnd"/>
             <w:r>
               <w:rPr>
                 <w:rFonts w:ascii="Trebuchet MS" w:eastAsia="Times New Roman" w:hAnsi="Trebuchet MS" w:cs="Times New Roman"/>
@@ -6237,6 +8607,7 @@
               </w:rPr>
               <w:t>${</w:t>
             </w:r>
+            <w:proofErr w:type="spellStart"/>
             <w:r>
               <w:rPr>
                 <w:rFonts w:ascii="Trebuchet MS" w:eastAsia="Times New Roman" w:hAnsi="Trebuchet MS" w:cs="Times New Roman"/>
@@ -6259,6 +8630,7 @@
               </w:rPr>
               <w:t>_remarks</w:t>
             </w:r>
+            <w:proofErr w:type="spellEnd"/>
             <w:r>
               <w:rPr>
                 <w:rFonts w:ascii="Trebuchet MS" w:eastAsia="Times New Roman" w:hAnsi="Trebuchet MS" w:cs="Times New Roman"/>
@@ -6322,17 +8694,135 @@
                 <w14:ligatures w14:val="none"/>
               </w:rPr>
             </w:pPr>
-            <w:r>
-              <w:rPr>
-                <w:rFonts w:ascii="Trebuchet MS" w:eastAsia="Times New Roman" w:hAnsi="Trebuchet MS" w:cs="Times New Roman"/>
-                <w:i/>
-                <w:noProof w:val="0"/>
-                <w:sz w:val="18"/>
-                <w:szCs w:val="24"/>
-                <w:lang w:val="en-US"/>
-                <w14:ligatures w14:val="none"/>
-              </w:rPr>
-              <w:t>Sikap terhadap Teman Sejawat (koordinasi, kerjasama)</w:t>
+            <w:proofErr w:type="spellStart"/>
+            <w:r>
+              <w:rPr>
+                <w:rFonts w:ascii="Trebuchet MS" w:eastAsia="Times New Roman" w:hAnsi="Trebuchet MS" w:cs="Times New Roman"/>
+                <w:i/>
+                <w:noProof w:val="0"/>
+                <w:sz w:val="18"/>
+                <w:szCs w:val="24"/>
+                <w:lang w:val="en-US"/>
+                <w14:ligatures w14:val="none"/>
+              </w:rPr>
+              <w:t>Sikap</w:t>
+            </w:r>
+            <w:proofErr w:type="spellEnd"/>
+            <w:r>
+              <w:rPr>
+                <w:rFonts w:ascii="Trebuchet MS" w:eastAsia="Times New Roman" w:hAnsi="Trebuchet MS" w:cs="Times New Roman"/>
+                <w:i/>
+                <w:noProof w:val="0"/>
+                <w:sz w:val="18"/>
+                <w:szCs w:val="24"/>
+                <w:lang w:val="en-US"/>
+                <w14:ligatures w14:val="none"/>
+              </w:rPr>
+              <w:t xml:space="preserve"> </w:t>
+            </w:r>
+            <w:proofErr w:type="spellStart"/>
+            <w:r>
+              <w:rPr>
+                <w:rFonts w:ascii="Trebuchet MS" w:eastAsia="Times New Roman" w:hAnsi="Trebuchet MS" w:cs="Times New Roman"/>
+                <w:i/>
+                <w:noProof w:val="0"/>
+                <w:sz w:val="18"/>
+                <w:szCs w:val="24"/>
+                <w:lang w:val="en-US"/>
+                <w14:ligatures w14:val="none"/>
+              </w:rPr>
+              <w:t>terhadap</w:t>
+            </w:r>
+            <w:proofErr w:type="spellEnd"/>
+            <w:r>
+              <w:rPr>
+                <w:rFonts w:ascii="Trebuchet MS" w:eastAsia="Times New Roman" w:hAnsi="Trebuchet MS" w:cs="Times New Roman"/>
+                <w:i/>
+                <w:noProof w:val="0"/>
+                <w:sz w:val="18"/>
+                <w:szCs w:val="24"/>
+                <w:lang w:val="en-US"/>
+                <w14:ligatures w14:val="none"/>
+              </w:rPr>
+              <w:t xml:space="preserve"> Teman </w:t>
+            </w:r>
+            <w:proofErr w:type="spellStart"/>
+            <w:r>
+              <w:rPr>
+                <w:rFonts w:ascii="Trebuchet MS" w:eastAsia="Times New Roman" w:hAnsi="Trebuchet MS" w:cs="Times New Roman"/>
+                <w:i/>
+                <w:noProof w:val="0"/>
+                <w:sz w:val="18"/>
+                <w:szCs w:val="24"/>
+                <w:lang w:val="en-US"/>
+                <w14:ligatures w14:val="none"/>
+              </w:rPr>
+              <w:t>Sejawat</w:t>
+            </w:r>
+            <w:proofErr w:type="spellEnd"/>
+            <w:r>
+              <w:rPr>
+                <w:rFonts w:ascii="Trebuchet MS" w:eastAsia="Times New Roman" w:hAnsi="Trebuchet MS" w:cs="Times New Roman"/>
+                <w:i/>
+                <w:noProof w:val="0"/>
+                <w:sz w:val="18"/>
+                <w:szCs w:val="24"/>
+                <w:lang w:val="en-US"/>
+                <w14:ligatures w14:val="none"/>
+              </w:rPr>
+              <w:t xml:space="preserve"> (</w:t>
+            </w:r>
+            <w:proofErr w:type="spellStart"/>
+            <w:r>
+              <w:rPr>
+                <w:rFonts w:ascii="Trebuchet MS" w:eastAsia="Times New Roman" w:hAnsi="Trebuchet MS" w:cs="Times New Roman"/>
+                <w:i/>
+                <w:noProof w:val="0"/>
+                <w:sz w:val="18"/>
+                <w:szCs w:val="24"/>
+                <w:lang w:val="en-US"/>
+                <w14:ligatures w14:val="none"/>
+              </w:rPr>
+              <w:t>koordinasi</w:t>
+            </w:r>
+            <w:proofErr w:type="spellEnd"/>
+            <w:r>
+              <w:rPr>
+                <w:rFonts w:ascii="Trebuchet MS" w:eastAsia="Times New Roman" w:hAnsi="Trebuchet MS" w:cs="Times New Roman"/>
+                <w:i/>
+                <w:noProof w:val="0"/>
+                <w:sz w:val="18"/>
+                <w:szCs w:val="24"/>
+                <w:lang w:val="en-US"/>
+                <w14:ligatures w14:val="none"/>
+              </w:rPr>
+              <w:t xml:space="preserve">, </w:t>
+            </w:r>
+            <w:proofErr w:type="spellStart"/>
+            <w:r>
+              <w:rPr>
+                <w:rFonts w:ascii="Trebuchet MS" w:eastAsia="Times New Roman" w:hAnsi="Trebuchet MS" w:cs="Times New Roman"/>
+                <w:i/>
+                <w:noProof w:val="0"/>
+                <w:sz w:val="18"/>
+                <w:szCs w:val="24"/>
+                <w:lang w:val="en-US"/>
+                <w14:ligatures w14:val="none"/>
+              </w:rPr>
+              <w:t>kerjasama</w:t>
+            </w:r>
+            <w:proofErr w:type="spellEnd"/>
+            <w:r>
+              <w:rPr>
+                <w:rFonts w:ascii="Trebuchet MS" w:eastAsia="Times New Roman" w:hAnsi="Trebuchet MS" w:cs="Times New Roman"/>
+                <w:i/>
+                <w:noProof w:val="0"/>
+                <w:sz w:val="18"/>
+                <w:szCs w:val="24"/>
+                <w:lang w:val="en-US"/>
+                <w14:ligatures w14:val="none"/>
+              </w:rPr>
+              <w:t>)</w:t>
             </w:r>
           </w:p>
         </w:tc>
@@ -6365,6 +8855,7 @@
               </w:rPr>
               <w:t>${</w:t>
             </w:r>
+            <w:proofErr w:type="spellStart"/>
             <w:r>
               <w:rPr>
                 <w:rFonts w:ascii="Trebuchet MS" w:eastAsia="Times New Roman" w:hAnsi="Trebuchet MS" w:cs="Times New Roman"/>
@@ -6376,6 +8867,7 @@
               </w:rPr>
               <w:t>attitude_to_colleagues</w:t>
             </w:r>
+            <w:proofErr w:type="spellEnd"/>
             <w:r>
               <w:rPr>
                 <w:rFonts w:ascii="Trebuchet MS" w:eastAsia="Times New Roman" w:hAnsi="Trebuchet MS" w:cs="Times New Roman"/>
@@ -6673,6 +9165,7 @@
               </w:rPr>
               <w:t>${</w:t>
             </w:r>
+            <w:proofErr w:type="spellStart"/>
             <w:r>
               <w:rPr>
                 <w:rFonts w:ascii="Trebuchet MS" w:eastAsia="Times New Roman" w:hAnsi="Trebuchet MS" w:cs="Times New Roman"/>
@@ -6684,6 +9177,7 @@
               </w:rPr>
               <w:t>attitude_to_colleagues_remarks</w:t>
             </w:r>
+            <w:proofErr w:type="spellEnd"/>
             <w:r>
               <w:rPr>
                 <w:rFonts w:ascii="Trebuchet MS" w:eastAsia="Times New Roman" w:hAnsi="Trebuchet MS" w:cs="Times New Roman"/>
@@ -6745,17 +9239,213 @@
                 <w14:ligatures w14:val="none"/>
               </w:rPr>
             </w:pPr>
-            <w:r>
-              <w:rPr>
-                <w:rFonts w:ascii="Trebuchet MS" w:eastAsia="Times New Roman" w:hAnsi="Trebuchet MS" w:cs="Times New Roman"/>
-                <w:i/>
-                <w:noProof w:val="0"/>
-                <w:sz w:val="18"/>
-                <w:szCs w:val="24"/>
-                <w:lang w:val="en-US"/>
-                <w14:ligatures w14:val="none"/>
-              </w:rPr>
-              <w:t>Inisiatif (kemampuan dalam memberikan gagasan secara    membangun, kebebasan)</w:t>
+            <w:proofErr w:type="spellStart"/>
+            <w:r>
+              <w:rPr>
+                <w:rFonts w:ascii="Trebuchet MS" w:eastAsia="Times New Roman" w:hAnsi="Trebuchet MS" w:cs="Times New Roman"/>
+                <w:i/>
+                <w:noProof w:val="0"/>
+                <w:sz w:val="18"/>
+                <w:szCs w:val="24"/>
+                <w:lang w:val="en-US"/>
+                <w14:ligatures w14:val="none"/>
+              </w:rPr>
+              <w:t>Inisiatif</w:t>
+            </w:r>
+            <w:proofErr w:type="spellEnd"/>
+            <w:r>
+              <w:rPr>
+                <w:rFonts w:ascii="Trebuchet MS" w:eastAsia="Times New Roman" w:hAnsi="Trebuchet MS" w:cs="Times New Roman"/>
+                <w:i/>
+                <w:noProof w:val="0"/>
+                <w:sz w:val="18"/>
+                <w:szCs w:val="24"/>
+                <w:lang w:val="en-US"/>
+                <w14:ligatures w14:val="none"/>
+              </w:rPr>
+              <w:t xml:space="preserve"> (</w:t>
+            </w:r>
+            <w:proofErr w:type="spellStart"/>
+            <w:r>
+              <w:rPr>
+                <w:rFonts w:ascii="Trebuchet MS" w:eastAsia="Times New Roman" w:hAnsi="Trebuchet MS" w:cs="Times New Roman"/>
+                <w:i/>
+                <w:noProof w:val="0"/>
+                <w:sz w:val="18"/>
+                <w:szCs w:val="24"/>
+                <w:lang w:val="en-US"/>
+                <w14:ligatures w14:val="none"/>
+              </w:rPr>
+              <w:t>kemampuan</w:t>
+            </w:r>
+            <w:proofErr w:type="spellEnd"/>
+            <w:r>
+              <w:rPr>
+                <w:rFonts w:ascii="Trebuchet MS" w:eastAsia="Times New Roman" w:hAnsi="Trebuchet MS" w:cs="Times New Roman"/>
+                <w:i/>
+                <w:noProof w:val="0"/>
+                <w:sz w:val="18"/>
+                <w:szCs w:val="24"/>
+                <w:lang w:val="en-US"/>
+                <w14:ligatures w14:val="none"/>
+              </w:rPr>
+              <w:t xml:space="preserve"> </w:t>
+            </w:r>
+            <w:proofErr w:type="spellStart"/>
+            <w:r>
+              <w:rPr>
+                <w:rFonts w:ascii="Trebuchet MS" w:eastAsia="Times New Roman" w:hAnsi="Trebuchet MS" w:cs="Times New Roman"/>
+                <w:i/>
+                <w:noProof w:val="0"/>
+                <w:sz w:val="18"/>
+                <w:szCs w:val="24"/>
+                <w:lang w:val="en-US"/>
+                <w14:ligatures w14:val="none"/>
+              </w:rPr>
+              <w:t>dalam</w:t>
+            </w:r>
+            <w:proofErr w:type="spellEnd"/>
+            <w:r>
+              <w:rPr>
+                <w:rFonts w:ascii="Trebuchet MS" w:eastAsia="Times New Roman" w:hAnsi="Trebuchet MS" w:cs="Times New Roman"/>
+                <w:i/>
+                <w:noProof w:val="0"/>
+                <w:sz w:val="18"/>
+                <w:szCs w:val="24"/>
+                <w:lang w:val="en-US"/>
+                <w14:ligatures w14:val="none"/>
+              </w:rPr>
+              <w:t xml:space="preserve"> </w:t>
+            </w:r>
+            <w:proofErr w:type="spellStart"/>
+            <w:r>
+              <w:rPr>
+                <w:rFonts w:ascii="Trebuchet MS" w:eastAsia="Times New Roman" w:hAnsi="Trebuchet MS" w:cs="Times New Roman"/>
+                <w:i/>
+                <w:noProof w:val="0"/>
+                <w:sz w:val="18"/>
+                <w:szCs w:val="24"/>
+                <w:lang w:val="en-US"/>
+                <w14:ligatures w14:val="none"/>
+              </w:rPr>
+              <w:t>memberikan</w:t>
+            </w:r>
+            <w:proofErr w:type="spellEnd"/>
+            <w:r>
+              <w:rPr>
+                <w:rFonts w:ascii="Trebuchet MS" w:eastAsia="Times New Roman" w:hAnsi="Trebuchet MS" w:cs="Times New Roman"/>
+                <w:i/>
+                <w:noProof w:val="0"/>
+                <w:sz w:val="18"/>
+                <w:szCs w:val="24"/>
+                <w:lang w:val="en-US"/>
+                <w14:ligatures w14:val="none"/>
+              </w:rPr>
+              <w:t xml:space="preserve"> </w:t>
+            </w:r>
+            <w:proofErr w:type="spellStart"/>
+            <w:r>
+              <w:rPr>
+                <w:rFonts w:ascii="Trebuchet MS" w:eastAsia="Times New Roman" w:hAnsi="Trebuchet MS" w:cs="Times New Roman"/>
+                <w:i/>
+                <w:noProof w:val="0"/>
+                <w:sz w:val="18"/>
+                <w:szCs w:val="24"/>
+                <w:lang w:val="en-US"/>
+                <w14:ligatures w14:val="none"/>
+              </w:rPr>
+              <w:t>gagasan</w:t>
+            </w:r>
+            <w:proofErr w:type="spellEnd"/>
+            <w:r>
+              <w:rPr>
+                <w:rFonts w:ascii="Trebuchet MS" w:eastAsia="Times New Roman" w:hAnsi="Trebuchet MS" w:cs="Times New Roman"/>
+                <w:i/>
+                <w:noProof w:val="0"/>
+                <w:sz w:val="18"/>
+                <w:szCs w:val="24"/>
+                <w:lang w:val="en-US"/>
+                <w14:ligatures w14:val="none"/>
+              </w:rPr>
+              <w:t xml:space="preserve"> </w:t>
+            </w:r>
+            <w:proofErr w:type="spellStart"/>
+            <w:r>
+              <w:rPr>
+                <w:rFonts w:ascii="Trebuchet MS" w:eastAsia="Times New Roman" w:hAnsi="Trebuchet MS" w:cs="Times New Roman"/>
+                <w:i/>
+                <w:noProof w:val="0"/>
+                <w:sz w:val="18"/>
+                <w:szCs w:val="24"/>
+                <w:lang w:val="en-US"/>
+                <w14:ligatures w14:val="none"/>
+              </w:rPr>
+              <w:t>secara</w:t>
+            </w:r>
+            <w:proofErr w:type="spellEnd"/>
+            <w:r>
+              <w:rPr>
+                <w:rFonts w:ascii="Trebuchet MS" w:eastAsia="Times New Roman" w:hAnsi="Trebuchet MS" w:cs="Times New Roman"/>
+                <w:i/>
+                <w:noProof w:val="0"/>
+                <w:sz w:val="18"/>
+                <w:szCs w:val="24"/>
+                <w:lang w:val="en-US"/>
+                <w14:ligatures w14:val="none"/>
+              </w:rPr>
+              <w:t xml:space="preserve">    </w:t>
+            </w:r>
+            <w:proofErr w:type="spellStart"/>
+            <w:r>
+              <w:rPr>
+                <w:rFonts w:ascii="Trebuchet MS" w:eastAsia="Times New Roman" w:hAnsi="Trebuchet MS" w:cs="Times New Roman"/>
+                <w:i/>
+                <w:noProof w:val="0"/>
+                <w:sz w:val="18"/>
+                <w:szCs w:val="24"/>
+                <w:lang w:val="en-US"/>
+                <w14:ligatures w14:val="none"/>
+              </w:rPr>
+              <w:t>membangun</w:t>
+            </w:r>
+            <w:proofErr w:type="spellEnd"/>
+            <w:r>
+              <w:rPr>
+                <w:rFonts w:ascii="Trebuchet MS" w:eastAsia="Times New Roman" w:hAnsi="Trebuchet MS" w:cs="Times New Roman"/>
+                <w:i/>
+                <w:noProof w:val="0"/>
+                <w:sz w:val="18"/>
+                <w:szCs w:val="24"/>
+                <w:lang w:val="en-US"/>
+                <w14:ligatures w14:val="none"/>
+              </w:rPr>
+              <w:t xml:space="preserve">, </w:t>
+            </w:r>
+            <w:proofErr w:type="spellStart"/>
+            <w:r>
+              <w:rPr>
+                <w:rFonts w:ascii="Trebuchet MS" w:eastAsia="Times New Roman" w:hAnsi="Trebuchet MS" w:cs="Times New Roman"/>
+                <w:i/>
+                <w:noProof w:val="0"/>
+                <w:sz w:val="18"/>
+                <w:szCs w:val="24"/>
+                <w:lang w:val="en-US"/>
+                <w14:ligatures w14:val="none"/>
+              </w:rPr>
+              <w:t>kebebasan</w:t>
+            </w:r>
+            <w:proofErr w:type="spellEnd"/>
+            <w:r>
+              <w:rPr>
+                <w:rFonts w:ascii="Trebuchet MS" w:eastAsia="Times New Roman" w:hAnsi="Trebuchet MS" w:cs="Times New Roman"/>
+                <w:i/>
+                <w:noProof w:val="0"/>
+                <w:sz w:val="18"/>
+                <w:szCs w:val="24"/>
+                <w:lang w:val="en-US"/>
+                <w14:ligatures w14:val="none"/>
+              </w:rPr>
+              <w:t>)</w:t>
             </w:r>
           </w:p>
         </w:tc>
@@ -7096,6 +9786,7 @@
               </w:rPr>
               <w:t>${</w:t>
             </w:r>
+            <w:proofErr w:type="spellStart"/>
             <w:r>
               <w:rPr>
                 <w:rFonts w:ascii="Trebuchet MS" w:eastAsia="Times New Roman" w:hAnsi="Trebuchet MS" w:cs="Times New Roman"/>
@@ -7107,6 +9798,7 @@
               </w:rPr>
               <w:t>initiative_remarks</w:t>
             </w:r>
+            <w:proofErr w:type="spellEnd"/>
             <w:r>
               <w:rPr>
                 <w:rFonts w:ascii="Trebuchet MS" w:eastAsia="Times New Roman" w:hAnsi="Trebuchet MS" w:cs="Times New Roman"/>
@@ -7170,6 +9862,7 @@
                 <w14:ligatures w14:val="none"/>
               </w:rPr>
             </w:pPr>
+            <w:proofErr w:type="spellStart"/>
             <w:r>
               <w:rPr>
                 <w:rFonts w:ascii="Trebuchet MS" w:eastAsia="Times New Roman" w:hAnsi="Trebuchet MS" w:cs="Times New Roman"/>
@@ -7181,6 +9874,7 @@
               </w:rPr>
               <w:t>Kehadiran</w:t>
             </w:r>
+            <w:proofErr w:type="spellEnd"/>
           </w:p>
         </w:tc>
         <w:tc>
@@ -7520,6 +10214,7 @@
               </w:rPr>
               <w:t>${</w:t>
             </w:r>
+            <w:proofErr w:type="spellStart"/>
             <w:r>
               <w:rPr>
                 <w:rFonts w:ascii="Trebuchet MS" w:eastAsia="Times New Roman" w:hAnsi="Trebuchet MS" w:cs="Times New Roman"/>
@@ -7542,6 +10237,7 @@
               </w:rPr>
               <w:t>_remarks</w:t>
             </w:r>
+            <w:proofErr w:type="spellEnd"/>
             <w:r>
               <w:rPr>
                 <w:rFonts w:ascii="Trebuchet MS" w:eastAsia="Times New Roman" w:hAnsi="Trebuchet MS" w:cs="Times New Roman"/>
@@ -7605,17 +10301,31 @@
                 <w14:ligatures w14:val="none"/>
               </w:rPr>
             </w:pPr>
-            <w:r>
-              <w:rPr>
-                <w:rFonts w:ascii="Trebuchet MS" w:eastAsia="Times New Roman" w:hAnsi="Trebuchet MS" w:cs="Times New Roman"/>
-                <w:i/>
-                <w:noProof w:val="0"/>
-                <w:sz w:val="18"/>
-                <w:szCs w:val="24"/>
-                <w:lang w:val="en-US"/>
-                <w14:ligatures w14:val="none"/>
-              </w:rPr>
-              <w:t>Ketepatan Waktu</w:t>
+            <w:proofErr w:type="spellStart"/>
+            <w:r>
+              <w:rPr>
+                <w:rFonts w:ascii="Trebuchet MS" w:eastAsia="Times New Roman" w:hAnsi="Trebuchet MS" w:cs="Times New Roman"/>
+                <w:i/>
+                <w:noProof w:val="0"/>
+                <w:sz w:val="18"/>
+                <w:szCs w:val="24"/>
+                <w:lang w:val="en-US"/>
+                <w14:ligatures w14:val="none"/>
+              </w:rPr>
+              <w:t>Ketepatan</w:t>
+            </w:r>
+            <w:proofErr w:type="spellEnd"/>
+            <w:r>
+              <w:rPr>
+                <w:rFonts w:ascii="Trebuchet MS" w:eastAsia="Times New Roman" w:hAnsi="Trebuchet MS" w:cs="Times New Roman"/>
+                <w:i/>
+                <w:noProof w:val="0"/>
+                <w:sz w:val="18"/>
+                <w:szCs w:val="24"/>
+                <w:lang w:val="en-US"/>
+                <w14:ligatures w14:val="none"/>
+              </w:rPr>
+              <w:t xml:space="preserve"> Waktu</w:t>
             </w:r>
           </w:p>
         </w:tc>
@@ -7956,6 +10666,7 @@
               </w:rPr>
               <w:t>${</w:t>
             </w:r>
+            <w:proofErr w:type="spellStart"/>
             <w:r>
               <w:rPr>
                 <w:rFonts w:ascii="Trebuchet MS" w:eastAsia="Times New Roman" w:hAnsi="Trebuchet MS" w:cs="Times New Roman"/>
@@ -7978,6 +10689,7 @@
               </w:rPr>
               <w:t>_remarks</w:t>
             </w:r>
+            <w:proofErr w:type="spellEnd"/>
             <w:r>
               <w:rPr>
                 <w:rFonts w:ascii="Trebuchet MS" w:eastAsia="Times New Roman" w:hAnsi="Trebuchet MS" w:cs="Times New Roman"/>
@@ -8200,7 +10912,59 @@
           <w:lang w:val="en-US"/>
           <w14:ligatures w14:val="none"/>
         </w:rPr>
-        <w:t xml:space="preserve">Part IV – Overall Rating/Penilaian Keseluruhan:    </w:t>
+        <w:t>Part IV – Overall Rating/</w:t>
+      </w:r>
+      <w:proofErr w:type="spellStart"/>
+      <w:r>
+        <w:rPr>
+          <w:rFonts w:ascii="Trebuchet MS" w:eastAsia="Times New Roman" w:hAnsi="Trebuchet MS" w:cs="Times New Roman"/>
+          <w:b/>
+          <w:noProof w:val="0"/>
+          <w:sz w:val="20"/>
+          <w:szCs w:val="24"/>
+          <w:lang w:val="en-US"/>
+          <w14:ligatures w14:val="none"/>
+        </w:rPr>
+        <w:t>Penilaian</w:t>
+      </w:r>
+      <w:proofErr w:type="spellEnd"/>
+      <w:r>
+        <w:rPr>
+          <w:rFonts w:ascii="Trebuchet MS" w:eastAsia="Times New Roman" w:hAnsi="Trebuchet MS" w:cs="Times New Roman"/>
+          <w:b/>
+          <w:noProof w:val="0"/>
+          <w:sz w:val="20"/>
+          <w:szCs w:val="24"/>
+          <w:lang w:val="en-US"/>
+          <w14:ligatures w14:val="none"/>
+        </w:rPr>
+        <w:t xml:space="preserve"> </w:t>
+      </w:r>
+      <w:proofErr w:type="spellStart"/>
+      <w:r>
+        <w:rPr>
+          <w:rFonts w:ascii="Trebuchet MS" w:eastAsia="Times New Roman" w:hAnsi="Trebuchet MS" w:cs="Times New Roman"/>
+          <w:b/>
+          <w:noProof w:val="0"/>
+          <w:sz w:val="20"/>
+          <w:szCs w:val="24"/>
+          <w:lang w:val="en-US"/>
+          <w14:ligatures w14:val="none"/>
+        </w:rPr>
+        <w:t>Keseluruhan</w:t>
+      </w:r>
+      <w:proofErr w:type="spellEnd"/>
+      <w:r>
+        <w:rPr>
+          <w:rFonts w:ascii="Trebuchet MS" w:eastAsia="Times New Roman" w:hAnsi="Trebuchet MS" w:cs="Times New Roman"/>
+          <w:b/>
+          <w:noProof w:val="0"/>
+          <w:sz w:val="20"/>
+          <w:szCs w:val="24"/>
+          <w:lang w:val="en-US"/>
+          <w14:ligatures w14:val="none"/>
+        </w:rPr>
+        <w:t xml:space="preserve">:    </w:t>
       </w:r>
     </w:p>
     <w:p>
@@ -8305,6 +11069,7 @@
               <w:lastRenderedPageBreak/>
               <w:t>${</w:t>
             </w:r>
+            <w:proofErr w:type="spellStart"/>
             <w:r>
               <w:rPr>
                 <w:rFonts w:ascii="Trebuchet MS" w:eastAsia="Times New Roman" w:hAnsi="Trebuchet MS" w:cs="Times New Roman"/>
@@ -8317,6 +11082,7 @@
               </w:rPr>
               <w:t>overall_rating</w:t>
             </w:r>
+            <w:proofErr w:type="spellEnd"/>
             <w:r>
               <w:rPr>
                 <w:rFonts w:ascii="Trebuchet MS" w:eastAsia="Times New Roman" w:hAnsi="Trebuchet MS" w:cs="Times New Roman"/>
@@ -8370,20 +11136,227 @@
           <w:lang w:val="en-US"/>
           <w14:ligatures w14:val="none"/>
         </w:rPr>
-        <w:t>Part V – General Rating/Penilaian Keseluruhan (Evaluator must complete/</w:t>
-      </w:r>
+        <w:t>Part V – General Rating/</w:t>
+      </w:r>
+      <w:proofErr w:type="spellStart"/>
       <w:r>
         <w:rPr>
           <w:rFonts w:ascii="Trebuchet MS" w:eastAsia="Times New Roman" w:hAnsi="Trebuchet MS" w:cs="Times New Roman"/>
           <w:b/>
-          <w:i/>
-          <w:noProof w:val="0"/>
-          <w:sz w:val="20"/>
-          <w:szCs w:val="24"/>
-          <w:lang w:val="en-US"/>
-          <w14:ligatures w14:val="none"/>
-        </w:rPr>
-        <w:t>Penilai harus mengisi kekuatan/kelemahan serta saran-saran.</w:t>
+          <w:noProof w:val="0"/>
+          <w:sz w:val="20"/>
+          <w:szCs w:val="24"/>
+          <w:lang w:val="en-US"/>
+          <w14:ligatures w14:val="none"/>
+        </w:rPr>
+        <w:t>Penilaian</w:t>
+      </w:r>
+      <w:proofErr w:type="spellEnd"/>
+      <w:r>
+        <w:rPr>
+          <w:rFonts w:ascii="Trebuchet MS" w:eastAsia="Times New Roman" w:hAnsi="Trebuchet MS" w:cs="Times New Roman"/>
+          <w:b/>
+          <w:noProof w:val="0"/>
+          <w:sz w:val="20"/>
+          <w:szCs w:val="24"/>
+          <w:lang w:val="en-US"/>
+          <w14:ligatures w14:val="none"/>
+        </w:rPr>
+        <w:t xml:space="preserve"> </w:t>
+      </w:r>
+      <w:proofErr w:type="spellStart"/>
+      <w:r>
+        <w:rPr>
+          <w:rFonts w:ascii="Trebuchet MS" w:eastAsia="Times New Roman" w:hAnsi="Trebuchet MS" w:cs="Times New Roman"/>
+          <w:b/>
+          <w:noProof w:val="0"/>
+          <w:sz w:val="20"/>
+          <w:szCs w:val="24"/>
+          <w:lang w:val="en-US"/>
+          <w14:ligatures w14:val="none"/>
+        </w:rPr>
+        <w:t>Keseluruhan</w:t>
+      </w:r>
+      <w:proofErr w:type="spellEnd"/>
+      <w:r>
+        <w:rPr>
+          <w:rFonts w:ascii="Trebuchet MS" w:eastAsia="Times New Roman" w:hAnsi="Trebuchet MS" w:cs="Times New Roman"/>
+          <w:b/>
+          <w:noProof w:val="0"/>
+          <w:sz w:val="20"/>
+          <w:szCs w:val="24"/>
+          <w:lang w:val="en-US"/>
+          <w14:ligatures w14:val="none"/>
+        </w:rPr>
+        <w:t xml:space="preserve"> (Evaluator must complete/</w:t>
+      </w:r>
+      <w:proofErr w:type="spellStart"/>
+      <w:r>
+        <w:rPr>
+          <w:rFonts w:ascii="Trebuchet MS" w:eastAsia="Times New Roman" w:hAnsi="Trebuchet MS" w:cs="Times New Roman"/>
+          <w:b/>
+          <w:i/>
+          <w:noProof w:val="0"/>
+          <w:sz w:val="20"/>
+          <w:szCs w:val="24"/>
+          <w:lang w:val="en-US"/>
+          <w14:ligatures w14:val="none"/>
+        </w:rPr>
+        <w:t>Penilai</w:t>
+      </w:r>
+      <w:proofErr w:type="spellEnd"/>
+      <w:r>
+        <w:rPr>
+          <w:rFonts w:ascii="Trebuchet MS" w:eastAsia="Times New Roman" w:hAnsi="Trebuchet MS" w:cs="Times New Roman"/>
+          <w:b/>
+          <w:i/>
+          <w:noProof w:val="0"/>
+          <w:sz w:val="20"/>
+          <w:szCs w:val="24"/>
+          <w:lang w:val="en-US"/>
+          <w14:ligatures w14:val="none"/>
+        </w:rPr>
+        <w:t xml:space="preserve"> </w:t>
+      </w:r>
+      <w:proofErr w:type="spellStart"/>
+      <w:r>
+        <w:rPr>
+          <w:rFonts w:ascii="Trebuchet MS" w:eastAsia="Times New Roman" w:hAnsi="Trebuchet MS" w:cs="Times New Roman"/>
+          <w:b/>
+          <w:i/>
+          <w:noProof w:val="0"/>
+          <w:sz w:val="20"/>
+          <w:szCs w:val="24"/>
+          <w:lang w:val="en-US"/>
+          <w14:ligatures w14:val="none"/>
+        </w:rPr>
+        <w:t>harus</w:t>
+      </w:r>
+      <w:proofErr w:type="spellEnd"/>
+      <w:r>
+        <w:rPr>
+          <w:rFonts w:ascii="Trebuchet MS" w:eastAsia="Times New Roman" w:hAnsi="Trebuchet MS" w:cs="Times New Roman"/>
+          <w:b/>
+          <w:i/>
+          <w:noProof w:val="0"/>
+          <w:sz w:val="20"/>
+          <w:szCs w:val="24"/>
+          <w:lang w:val="en-US"/>
+          <w14:ligatures w14:val="none"/>
+        </w:rPr>
+        <w:t xml:space="preserve"> </w:t>
+      </w:r>
+      <w:proofErr w:type="spellStart"/>
+      <w:r>
+        <w:rPr>
+          <w:rFonts w:ascii="Trebuchet MS" w:eastAsia="Times New Roman" w:hAnsi="Trebuchet MS" w:cs="Times New Roman"/>
+          <w:b/>
+          <w:i/>
+          <w:noProof w:val="0"/>
+          <w:sz w:val="20"/>
+          <w:szCs w:val="24"/>
+          <w:lang w:val="en-US"/>
+          <w14:ligatures w14:val="none"/>
+        </w:rPr>
+        <w:t>mengisi</w:t>
+      </w:r>
+      <w:proofErr w:type="spellEnd"/>
+      <w:r>
+        <w:rPr>
+          <w:rFonts w:ascii="Trebuchet MS" w:eastAsia="Times New Roman" w:hAnsi="Trebuchet MS" w:cs="Times New Roman"/>
+          <w:b/>
+          <w:i/>
+          <w:noProof w:val="0"/>
+          <w:sz w:val="20"/>
+          <w:szCs w:val="24"/>
+          <w:lang w:val="en-US"/>
+          <w14:ligatures w14:val="none"/>
+        </w:rPr>
+        <w:t xml:space="preserve"> </w:t>
+      </w:r>
+      <w:proofErr w:type="spellStart"/>
+      <w:r>
+        <w:rPr>
+          <w:rFonts w:ascii="Trebuchet MS" w:eastAsia="Times New Roman" w:hAnsi="Trebuchet MS" w:cs="Times New Roman"/>
+          <w:b/>
+          <w:i/>
+          <w:noProof w:val="0"/>
+          <w:sz w:val="20"/>
+          <w:szCs w:val="24"/>
+          <w:lang w:val="en-US"/>
+          <w14:ligatures w14:val="none"/>
+        </w:rPr>
+        <w:t>kekuatan</w:t>
+      </w:r>
+      <w:proofErr w:type="spellEnd"/>
+      <w:r>
+        <w:rPr>
+          <w:rFonts w:ascii="Trebuchet MS" w:eastAsia="Times New Roman" w:hAnsi="Trebuchet MS" w:cs="Times New Roman"/>
+          <w:b/>
+          <w:i/>
+          <w:noProof w:val="0"/>
+          <w:sz w:val="20"/>
+          <w:szCs w:val="24"/>
+          <w:lang w:val="en-US"/>
+          <w14:ligatures w14:val="none"/>
+        </w:rPr>
+        <w:t>/</w:t>
+      </w:r>
+      <w:proofErr w:type="spellStart"/>
+      <w:r>
+        <w:rPr>
+          <w:rFonts w:ascii="Trebuchet MS" w:eastAsia="Times New Roman" w:hAnsi="Trebuchet MS" w:cs="Times New Roman"/>
+          <w:b/>
+          <w:i/>
+          <w:noProof w:val="0"/>
+          <w:sz w:val="20"/>
+          <w:szCs w:val="24"/>
+          <w:lang w:val="en-US"/>
+          <w14:ligatures w14:val="none"/>
+        </w:rPr>
+        <w:t>kelemahan</w:t>
+      </w:r>
+      <w:proofErr w:type="spellEnd"/>
+      <w:r>
+        <w:rPr>
+          <w:rFonts w:ascii="Trebuchet MS" w:eastAsia="Times New Roman" w:hAnsi="Trebuchet MS" w:cs="Times New Roman"/>
+          <w:b/>
+          <w:i/>
+          <w:noProof w:val="0"/>
+          <w:sz w:val="20"/>
+          <w:szCs w:val="24"/>
+          <w:lang w:val="en-US"/>
+          <w14:ligatures w14:val="none"/>
+        </w:rPr>
+        <w:t xml:space="preserve"> </w:t>
+      </w:r>
+      <w:proofErr w:type="spellStart"/>
+      <w:r>
+        <w:rPr>
+          <w:rFonts w:ascii="Trebuchet MS" w:eastAsia="Times New Roman" w:hAnsi="Trebuchet MS" w:cs="Times New Roman"/>
+          <w:b/>
+          <w:i/>
+          <w:noProof w:val="0"/>
+          <w:sz w:val="20"/>
+          <w:szCs w:val="24"/>
+          <w:lang w:val="en-US"/>
+          <w14:ligatures w14:val="none"/>
+        </w:rPr>
+        <w:t>serta</w:t>
+      </w:r>
+      <w:proofErr w:type="spellEnd"/>
+      <w:r>
+        <w:rPr>
+          <w:rFonts w:ascii="Trebuchet MS" w:eastAsia="Times New Roman" w:hAnsi="Trebuchet MS" w:cs="Times New Roman"/>
+          <w:b/>
+          <w:i/>
+          <w:noProof w:val="0"/>
+          <w:sz w:val="20"/>
+          <w:szCs w:val="24"/>
+          <w:lang w:val="en-US"/>
+          <w14:ligatures w14:val="none"/>
+        </w:rPr>
+        <w:t xml:space="preserve"> saran-saran.</w:t>
       </w:r>
     </w:p>
     <w:p>
@@ -8457,6 +11430,7 @@
           <w14:ligatures w14:val="none"/>
         </w:rPr>
       </w:pPr>
+      <w:proofErr w:type="spellStart"/>
       <w:r>
         <w:rPr>
           <w:rFonts w:ascii="Trebuchet MS" w:eastAsia="Times New Roman" w:hAnsi="Trebuchet MS" w:cs="Times New Roman"/>
@@ -8467,7 +11441,98 @@
           <w:lang w:val="en-US"/>
           <w14:ligatures w14:val="none"/>
         </w:rPr>
-        <w:t>Kekuatan yang dimiliki pegawai ini:</w:t>
+        <w:t>Kekuatan</w:t>
+      </w:r>
+      <w:proofErr w:type="spellEnd"/>
+      <w:r>
+        <w:rPr>
+          <w:rFonts w:ascii="Trebuchet MS" w:eastAsia="Times New Roman" w:hAnsi="Trebuchet MS" w:cs="Times New Roman"/>
+          <w:i/>
+          <w:noProof w:val="0"/>
+          <w:sz w:val="18"/>
+          <w:szCs w:val="24"/>
+          <w:lang w:val="en-US"/>
+          <w14:ligatures w14:val="none"/>
+        </w:rPr>
+        <w:t xml:space="preserve"> yang </w:t>
+      </w:r>
+      <w:proofErr w:type="spellStart"/>
+      <w:r>
+        <w:rPr>
+          <w:rFonts w:ascii="Trebuchet MS" w:eastAsia="Times New Roman" w:hAnsi="Trebuchet MS" w:cs="Times New Roman"/>
+          <w:i/>
+          <w:noProof w:val="0"/>
+          <w:sz w:val="18"/>
+          <w:szCs w:val="24"/>
+          <w:lang w:val="en-US"/>
+          <w14:ligatures w14:val="none"/>
+        </w:rPr>
+        <w:t>dimiliki</w:t>
+      </w:r>
+      <w:proofErr w:type="spellEnd"/>
+      <w:r>
+        <w:rPr>
+          <w:rFonts w:ascii="Trebuchet MS" w:eastAsia="Times New Roman" w:hAnsi="Trebuchet MS" w:cs="Times New Roman"/>
+          <w:i/>
+          <w:noProof w:val="0"/>
+          <w:sz w:val="18"/>
+          <w:szCs w:val="24"/>
+          <w:lang w:val="en-US"/>
+          <w14:ligatures w14:val="none"/>
+        </w:rPr>
+        <w:t xml:space="preserve"> </w:t>
+      </w:r>
+      <w:proofErr w:type="spellStart"/>
+      <w:r>
+        <w:rPr>
+          <w:rFonts w:ascii="Trebuchet MS" w:eastAsia="Times New Roman" w:hAnsi="Trebuchet MS" w:cs="Times New Roman"/>
+          <w:i/>
+          <w:noProof w:val="0"/>
+          <w:sz w:val="18"/>
+          <w:szCs w:val="24"/>
+          <w:lang w:val="en-US"/>
+          <w14:ligatures w14:val="none"/>
+        </w:rPr>
+        <w:t>pegawai</w:t>
+      </w:r>
+      <w:proofErr w:type="spellEnd"/>
+      <w:r>
+        <w:rPr>
+          <w:rFonts w:ascii="Trebuchet MS" w:eastAsia="Times New Roman" w:hAnsi="Trebuchet MS" w:cs="Times New Roman"/>
+          <w:i/>
+          <w:noProof w:val="0"/>
+          <w:sz w:val="18"/>
+          <w:szCs w:val="24"/>
+          <w:lang w:val="en-US"/>
+          <w14:ligatures w14:val="none"/>
+        </w:rPr>
+        <w:t xml:space="preserve"> </w:t>
+      </w:r>
+      <w:proofErr w:type="spellStart"/>
+      <w:r>
+        <w:rPr>
+          <w:rFonts w:ascii="Trebuchet MS" w:eastAsia="Times New Roman" w:hAnsi="Trebuchet MS" w:cs="Times New Roman"/>
+          <w:i/>
+          <w:noProof w:val="0"/>
+          <w:sz w:val="18"/>
+          <w:szCs w:val="24"/>
+          <w:lang w:val="en-US"/>
+          <w14:ligatures w14:val="none"/>
+        </w:rPr>
+        <w:t>ini</w:t>
+      </w:r>
+      <w:proofErr w:type="spellEnd"/>
+      <w:r>
+        <w:rPr>
+          <w:rFonts w:ascii="Trebuchet MS" w:eastAsia="Times New Roman" w:hAnsi="Trebuchet MS" w:cs="Times New Roman"/>
+          <w:i/>
+          <w:noProof w:val="0"/>
+          <w:sz w:val="18"/>
+          <w:szCs w:val="24"/>
+          <w:lang w:val="en-US"/>
+          <w14:ligatures w14:val="none"/>
+        </w:rPr>
+        <w:t>:</w:t>
       </w:r>
     </w:p>
     <w:p>
@@ -8615,6 +11680,7 @@
           <w14:ligatures w14:val="none"/>
         </w:rPr>
       </w:pPr>
+      <w:proofErr w:type="spellStart"/>
       <w:r>
         <w:rPr>
           <w:rFonts w:ascii="Trebuchet MS" w:eastAsia="Times New Roman" w:hAnsi="Trebuchet MS" w:cs="Times New Roman"/>
@@ -8625,7 +11691,72 @@
           <w:lang w:val="en-US"/>
           <w14:ligatures w14:val="none"/>
         </w:rPr>
-        <w:t>Kelemahan-kelemahan pegawai ini:</w:t>
+        <w:t>Kelemahan-kelemahan</w:t>
+      </w:r>
+      <w:proofErr w:type="spellEnd"/>
+      <w:r>
+        <w:rPr>
+          <w:rFonts w:ascii="Trebuchet MS" w:eastAsia="Times New Roman" w:hAnsi="Trebuchet MS" w:cs="Times New Roman"/>
+          <w:i/>
+          <w:noProof w:val="0"/>
+          <w:sz w:val="18"/>
+          <w:szCs w:val="24"/>
+          <w:lang w:val="en-US"/>
+          <w14:ligatures w14:val="none"/>
+        </w:rPr>
+        <w:t xml:space="preserve"> </w:t>
+      </w:r>
+      <w:proofErr w:type="spellStart"/>
+      <w:r>
+        <w:rPr>
+          <w:rFonts w:ascii="Trebuchet MS" w:eastAsia="Times New Roman" w:hAnsi="Trebuchet MS" w:cs="Times New Roman"/>
+          <w:i/>
+          <w:noProof w:val="0"/>
+          <w:sz w:val="18"/>
+          <w:szCs w:val="24"/>
+          <w:lang w:val="en-US"/>
+          <w14:ligatures w14:val="none"/>
+        </w:rPr>
+        <w:t>pegawai</w:t>
+      </w:r>
+      <w:proofErr w:type="spellEnd"/>
+      <w:r>
+        <w:rPr>
+          <w:rFonts w:ascii="Trebuchet MS" w:eastAsia="Times New Roman" w:hAnsi="Trebuchet MS" w:cs="Times New Roman"/>
+          <w:i/>
+          <w:noProof w:val="0"/>
+          <w:sz w:val="18"/>
+          <w:szCs w:val="24"/>
+          <w:lang w:val="en-US"/>
+          <w14:ligatures w14:val="none"/>
+        </w:rPr>
+        <w:t xml:space="preserve"> </w:t>
+      </w:r>
+      <w:proofErr w:type="spellStart"/>
+      <w:r>
+        <w:rPr>
+          <w:rFonts w:ascii="Trebuchet MS" w:eastAsia="Times New Roman" w:hAnsi="Trebuchet MS" w:cs="Times New Roman"/>
+          <w:i/>
+          <w:noProof w:val="0"/>
+          <w:sz w:val="18"/>
+          <w:szCs w:val="24"/>
+          <w:lang w:val="en-US"/>
+          <w14:ligatures w14:val="none"/>
+        </w:rPr>
+        <w:t>ini</w:t>
+      </w:r>
+      <w:proofErr w:type="spellEnd"/>
+      <w:r>
+        <w:rPr>
+          <w:rFonts w:ascii="Trebuchet MS" w:eastAsia="Times New Roman" w:hAnsi="Trebuchet MS" w:cs="Times New Roman"/>
+          <w:i/>
+          <w:noProof w:val="0"/>
+          <w:sz w:val="18"/>
+          <w:szCs w:val="24"/>
+          <w:lang w:val="en-US"/>
+          <w14:ligatures w14:val="none"/>
+        </w:rPr>
+        <w:t>:</w:t>
       </w:r>
     </w:p>
     <w:p>
@@ -8784,7 +11915,31 @@
           <w14:ligatures w14:val="none"/>
         </w:rPr>
         <w:lastRenderedPageBreak/>
-        <w:t>Suggestions: (e.g. Training required to improve weaknesses, development to optimize strengths, etc)</w:t>
+        <w:t xml:space="preserve">Suggestions: (e.g. Training required to improve weaknesses, development to optimize strengths, </w:t>
+      </w:r>
+      <w:proofErr w:type="spellStart"/>
+      <w:r>
+        <w:rPr>
+          <w:rFonts w:ascii="Trebuchet MS" w:eastAsia="Times New Roman" w:hAnsi="Trebuchet MS" w:cs="Times New Roman"/>
+          <w:noProof w:val="0"/>
+          <w:sz w:val="20"/>
+          <w:szCs w:val="24"/>
+          <w:lang w:val="en-US"/>
+          <w14:ligatures w14:val="none"/>
+        </w:rPr>
+        <w:t>etc</w:t>
+      </w:r>
+      <w:proofErr w:type="spellEnd"/>
+      <w:r>
+        <w:rPr>
+          <w:rFonts w:ascii="Trebuchet MS" w:eastAsia="Times New Roman" w:hAnsi="Trebuchet MS" w:cs="Times New Roman"/>
+          <w:noProof w:val="0"/>
+          <w:sz w:val="20"/>
+          <w:szCs w:val="24"/>
+          <w:lang w:val="en-US"/>
+          <w14:ligatures w14:val="none"/>
+        </w:rPr>
+        <w:t>)</w:t>
       </w:r>
     </w:p>
     <w:p>
@@ -8812,7 +11967,293 @@
           <w:lang w:val="en-US"/>
           <w14:ligatures w14:val="none"/>
         </w:rPr>
-        <w:t>Saran-saran (contoh: Pelatihan yang dibutuhkan untuk memperbaiki kelemahan, pengembangan untuk mendapatkan kekuatan, dan seterusnya)</w:t>
+        <w:t>Saran-saran (</w:t>
+      </w:r>
+      <w:proofErr w:type="spellStart"/>
+      <w:r>
+        <w:rPr>
+          <w:rFonts w:ascii="Trebuchet MS" w:eastAsia="Times New Roman" w:hAnsi="Trebuchet MS" w:cs="Times New Roman"/>
+          <w:i/>
+          <w:noProof w:val="0"/>
+          <w:sz w:val="18"/>
+          <w:szCs w:val="24"/>
+          <w:lang w:val="en-US"/>
+          <w14:ligatures w14:val="none"/>
+        </w:rPr>
+        <w:t>contoh</w:t>
+      </w:r>
+      <w:proofErr w:type="spellEnd"/>
+      <w:r>
+        <w:rPr>
+          <w:rFonts w:ascii="Trebuchet MS" w:eastAsia="Times New Roman" w:hAnsi="Trebuchet MS" w:cs="Times New Roman"/>
+          <w:i/>
+          <w:noProof w:val="0"/>
+          <w:sz w:val="18"/>
+          <w:szCs w:val="24"/>
+          <w:lang w:val="en-US"/>
+          <w14:ligatures w14:val="none"/>
+        </w:rPr>
+        <w:t xml:space="preserve">: </w:t>
+      </w:r>
+      <w:proofErr w:type="spellStart"/>
+      <w:r>
+        <w:rPr>
+          <w:rFonts w:ascii="Trebuchet MS" w:eastAsia="Times New Roman" w:hAnsi="Trebuchet MS" w:cs="Times New Roman"/>
+          <w:i/>
+          <w:noProof w:val="0"/>
+          <w:sz w:val="18"/>
+          <w:szCs w:val="24"/>
+          <w:lang w:val="en-US"/>
+          <w14:ligatures w14:val="none"/>
+        </w:rPr>
+        <w:t>Pelatihan</w:t>
+      </w:r>
+      <w:proofErr w:type="spellEnd"/>
+      <w:r>
+        <w:rPr>
+          <w:rFonts w:ascii="Trebuchet MS" w:eastAsia="Times New Roman" w:hAnsi="Trebuchet MS" w:cs="Times New Roman"/>
+          <w:i/>
+          <w:noProof w:val="0"/>
+          <w:sz w:val="18"/>
+          <w:szCs w:val="24"/>
+          <w:lang w:val="en-US"/>
+          <w14:ligatures w14:val="none"/>
+        </w:rPr>
+        <w:t xml:space="preserve"> yang </w:t>
+      </w:r>
+      <w:proofErr w:type="spellStart"/>
+      <w:r>
+        <w:rPr>
+          <w:rFonts w:ascii="Trebuchet MS" w:eastAsia="Times New Roman" w:hAnsi="Trebuchet MS" w:cs="Times New Roman"/>
+          <w:i/>
+          <w:noProof w:val="0"/>
+          <w:sz w:val="18"/>
+          <w:szCs w:val="24"/>
+          <w:lang w:val="en-US"/>
+          <w14:ligatures w14:val="none"/>
+        </w:rPr>
+        <w:t>dibutuhkan</w:t>
+      </w:r>
+      <w:proofErr w:type="spellEnd"/>
+      <w:r>
+        <w:rPr>
+          <w:rFonts w:ascii="Trebuchet MS" w:eastAsia="Times New Roman" w:hAnsi="Trebuchet MS" w:cs="Times New Roman"/>
+          <w:i/>
+          <w:noProof w:val="0"/>
+          <w:sz w:val="18"/>
+          <w:szCs w:val="24"/>
+          <w:lang w:val="en-US"/>
+          <w14:ligatures w14:val="none"/>
+        </w:rPr>
+        <w:t xml:space="preserve"> </w:t>
+      </w:r>
+      <w:proofErr w:type="spellStart"/>
+      <w:r>
+        <w:rPr>
+          <w:rFonts w:ascii="Trebuchet MS" w:eastAsia="Times New Roman" w:hAnsi="Trebuchet MS" w:cs="Times New Roman"/>
+          <w:i/>
+          <w:noProof w:val="0"/>
+          <w:sz w:val="18"/>
+          <w:szCs w:val="24"/>
+          <w:lang w:val="en-US"/>
+          <w14:ligatures w14:val="none"/>
+        </w:rPr>
+        <w:t>untuk</w:t>
+      </w:r>
+      <w:proofErr w:type="spellEnd"/>
+      <w:r>
+        <w:rPr>
+          <w:rFonts w:ascii="Trebuchet MS" w:eastAsia="Times New Roman" w:hAnsi="Trebuchet MS" w:cs="Times New Roman"/>
+          <w:i/>
+          <w:noProof w:val="0"/>
+          <w:sz w:val="18"/>
+          <w:szCs w:val="24"/>
+          <w:lang w:val="en-US"/>
+          <w14:ligatures w14:val="none"/>
+        </w:rPr>
+        <w:t xml:space="preserve"> </w:t>
+      </w:r>
+      <w:proofErr w:type="spellStart"/>
+      <w:r>
+        <w:rPr>
+          <w:rFonts w:ascii="Trebuchet MS" w:eastAsia="Times New Roman" w:hAnsi="Trebuchet MS" w:cs="Times New Roman"/>
+          <w:i/>
+          <w:noProof w:val="0"/>
+          <w:sz w:val="18"/>
+          <w:szCs w:val="24"/>
+          <w:lang w:val="en-US"/>
+          <w14:ligatures w14:val="none"/>
+        </w:rPr>
+        <w:t>memperbaiki</w:t>
+      </w:r>
+      <w:proofErr w:type="spellEnd"/>
+      <w:r>
+        <w:rPr>
+          <w:rFonts w:ascii="Trebuchet MS" w:eastAsia="Times New Roman" w:hAnsi="Trebuchet MS" w:cs="Times New Roman"/>
+          <w:i/>
+          <w:noProof w:val="0"/>
+          <w:sz w:val="18"/>
+          <w:szCs w:val="24"/>
+          <w:lang w:val="en-US"/>
+          <w14:ligatures w14:val="none"/>
+        </w:rPr>
+        <w:t xml:space="preserve"> </w:t>
+      </w:r>
+      <w:proofErr w:type="spellStart"/>
+      <w:r>
+        <w:rPr>
+          <w:rFonts w:ascii="Trebuchet MS" w:eastAsia="Times New Roman" w:hAnsi="Trebuchet MS" w:cs="Times New Roman"/>
+          <w:i/>
+          <w:noProof w:val="0"/>
+          <w:sz w:val="18"/>
+          <w:szCs w:val="24"/>
+          <w:lang w:val="en-US"/>
+          <w14:ligatures w14:val="none"/>
+        </w:rPr>
+        <w:t>kelemahan</w:t>
+      </w:r>
+      <w:proofErr w:type="spellEnd"/>
+      <w:r>
+        <w:rPr>
+          <w:rFonts w:ascii="Trebuchet MS" w:eastAsia="Times New Roman" w:hAnsi="Trebuchet MS" w:cs="Times New Roman"/>
+          <w:i/>
+          <w:noProof w:val="0"/>
+          <w:sz w:val="18"/>
+          <w:szCs w:val="24"/>
+          <w:lang w:val="en-US"/>
+          <w14:ligatures w14:val="none"/>
+        </w:rPr>
+        <w:t xml:space="preserve">, </w:t>
+      </w:r>
+      <w:proofErr w:type="spellStart"/>
+      <w:r>
+        <w:rPr>
+          <w:rFonts w:ascii="Trebuchet MS" w:eastAsia="Times New Roman" w:hAnsi="Trebuchet MS" w:cs="Times New Roman"/>
+          <w:i/>
+          <w:noProof w:val="0"/>
+          <w:sz w:val="18"/>
+          <w:szCs w:val="24"/>
+          <w:lang w:val="en-US"/>
+          <w14:ligatures w14:val="none"/>
+        </w:rPr>
+        <w:t>pengembangan</w:t>
+      </w:r>
+      <w:proofErr w:type="spellEnd"/>
+      <w:r>
+        <w:rPr>
+          <w:rFonts w:ascii="Trebuchet MS" w:eastAsia="Times New Roman" w:hAnsi="Trebuchet MS" w:cs="Times New Roman"/>
+          <w:i/>
+          <w:noProof w:val="0"/>
+          <w:sz w:val="18"/>
+          <w:szCs w:val="24"/>
+          <w:lang w:val="en-US"/>
+          <w14:ligatures w14:val="none"/>
+        </w:rPr>
+        <w:t xml:space="preserve"> </w:t>
+      </w:r>
+      <w:proofErr w:type="spellStart"/>
+      <w:r>
+        <w:rPr>
+          <w:rFonts w:ascii="Trebuchet MS" w:eastAsia="Times New Roman" w:hAnsi="Trebuchet MS" w:cs="Times New Roman"/>
+          <w:i/>
+          <w:noProof w:val="0"/>
+          <w:sz w:val="18"/>
+          <w:szCs w:val="24"/>
+          <w:lang w:val="en-US"/>
+          <w14:ligatures w14:val="none"/>
+        </w:rPr>
+        <w:t>untuk</w:t>
+      </w:r>
+      <w:proofErr w:type="spellEnd"/>
+      <w:r>
+        <w:rPr>
+          <w:rFonts w:ascii="Trebuchet MS" w:eastAsia="Times New Roman" w:hAnsi="Trebuchet MS" w:cs="Times New Roman"/>
+          <w:i/>
+          <w:noProof w:val="0"/>
+          <w:sz w:val="18"/>
+          <w:szCs w:val="24"/>
+          <w:lang w:val="en-US"/>
+          <w14:ligatures w14:val="none"/>
+        </w:rPr>
+        <w:t xml:space="preserve"> </w:t>
+      </w:r>
+      <w:proofErr w:type="spellStart"/>
+      <w:r>
+        <w:rPr>
+          <w:rFonts w:ascii="Trebuchet MS" w:eastAsia="Times New Roman" w:hAnsi="Trebuchet MS" w:cs="Times New Roman"/>
+          <w:i/>
+          <w:noProof w:val="0"/>
+          <w:sz w:val="18"/>
+          <w:szCs w:val="24"/>
+          <w:lang w:val="en-US"/>
+          <w14:ligatures w14:val="none"/>
+        </w:rPr>
+        <w:t>mendapatkan</w:t>
+      </w:r>
+      <w:proofErr w:type="spellEnd"/>
+      <w:r>
+        <w:rPr>
+          <w:rFonts w:ascii="Trebuchet MS" w:eastAsia="Times New Roman" w:hAnsi="Trebuchet MS" w:cs="Times New Roman"/>
+          <w:i/>
+          <w:noProof w:val="0"/>
+          <w:sz w:val="18"/>
+          <w:szCs w:val="24"/>
+          <w:lang w:val="en-US"/>
+          <w14:ligatures w14:val="none"/>
+        </w:rPr>
+        <w:t xml:space="preserve"> </w:t>
+      </w:r>
+      <w:proofErr w:type="spellStart"/>
+      <w:r>
+        <w:rPr>
+          <w:rFonts w:ascii="Trebuchet MS" w:eastAsia="Times New Roman" w:hAnsi="Trebuchet MS" w:cs="Times New Roman"/>
+          <w:i/>
+          <w:noProof w:val="0"/>
+          <w:sz w:val="18"/>
+          <w:szCs w:val="24"/>
+          <w:lang w:val="en-US"/>
+          <w14:ligatures w14:val="none"/>
+        </w:rPr>
+        <w:t>kekuatan</w:t>
+      </w:r>
+      <w:proofErr w:type="spellEnd"/>
+      <w:r>
+        <w:rPr>
+          <w:rFonts w:ascii="Trebuchet MS" w:eastAsia="Times New Roman" w:hAnsi="Trebuchet MS" w:cs="Times New Roman"/>
+          <w:i/>
+          <w:noProof w:val="0"/>
+          <w:sz w:val="18"/>
+          <w:szCs w:val="24"/>
+          <w:lang w:val="en-US"/>
+          <w14:ligatures w14:val="none"/>
+        </w:rPr>
+        <w:t xml:space="preserve">, dan </w:t>
+      </w:r>
+      <w:proofErr w:type="spellStart"/>
+      <w:r>
+        <w:rPr>
+          <w:rFonts w:ascii="Trebuchet MS" w:eastAsia="Times New Roman" w:hAnsi="Trebuchet MS" w:cs="Times New Roman"/>
+          <w:i/>
+          <w:noProof w:val="0"/>
+          <w:sz w:val="18"/>
+          <w:szCs w:val="24"/>
+          <w:lang w:val="en-US"/>
+          <w14:ligatures w14:val="none"/>
+        </w:rPr>
+        <w:t>seterusnya</w:t>
+      </w:r>
+      <w:proofErr w:type="spellEnd"/>
+      <w:r>
+        <w:rPr>
+          <w:rFonts w:ascii="Trebuchet MS" w:eastAsia="Times New Roman" w:hAnsi="Trebuchet MS" w:cs="Times New Roman"/>
+          <w:i/>
+          <w:noProof w:val="0"/>
+          <w:sz w:val="18"/>
+          <w:szCs w:val="24"/>
+          <w:lang w:val="en-US"/>
+          <w14:ligatures w14:val="none"/>
+        </w:rPr>
+        <w:t>)</w:t>
       </w:r>
     </w:p>
     <w:p>
@@ -8938,481 +12379,1093 @@
         <w:contextualSpacing/>
         <w:rPr>
           <w:rFonts w:ascii="Trebuchet MS" w:eastAsia="Times New Roman" w:hAnsi="Trebuchet MS" w:cs="Times New Roman"/>
-          <w:i/>
-          <w:noProof w:val="0"/>
-          <w:sz w:val="20"/>
-          <w:szCs w:val="24"/>
-          <w:lang w:val="en-US"/>
-          <w14:ligatures w14:val="none"/>
-        </w:rPr>
+          <w:noProof w:val="0"/>
+          <w:sz w:val="20"/>
+          <w:szCs w:val="24"/>
+          <w:lang w:val="en-US"/>
+          <w14:ligatures w14:val="none"/>
+        </w:rPr>
+        <w:sectPr>
+          <w:headerReference w:type="default" r:id="rId7"/>
+          <w:footerReference w:type="default" r:id="rId8"/>
+          <w:type w:val="continuous"/>
+          <w:pgSz w:w="11907" w:h="16840" w:code="9"/>
+          <w:pgMar w:top="1134" w:right="1134" w:bottom="1134" w:left="1134" w:header="1440" w:footer="720" w:gutter="567"/>
+          <w:cols w:space="720"/>
+          <w:docGrid w:linePitch="360"/>
+        </w:sectPr>
       </w:pPr>
-      <w:r>
-        <w:rPr>
-          <w:rFonts w:ascii="Trebuchet MS" w:eastAsia="Times New Roman" w:hAnsi="Trebuchet MS" w:cs="Times New Roman"/>
-          <w:noProof w:val="0"/>
-          <w:sz w:val="20"/>
-          <w:szCs w:val="24"/>
-          <w:lang w:val="en-US"/>
-          <w14:ligatures w14:val="none"/>
-        </w:rPr>
-        <w:t>Promotability</w:t>
-      </w:r>
-      <w:r>
-        <w:rPr>
-          <w:rFonts w:ascii="Trebuchet MS" w:eastAsia="Times New Roman" w:hAnsi="Trebuchet MS" w:cs="Times New Roman"/>
-          <w:noProof w:val="0"/>
-          <w:sz w:val="20"/>
-          <w:szCs w:val="24"/>
-          <w:lang w:val="en-US"/>
-          <w14:ligatures w14:val="none"/>
-        </w:rPr>
-        <w:tab/>
-      </w:r>
-      <w:r>
-        <w:rPr>
-          <w:rFonts w:ascii="Trebuchet MS" w:eastAsia="Times New Roman" w:hAnsi="Trebuchet MS" w:cs="Times New Roman"/>
-          <w:noProof w:val="0"/>
-          <w:sz w:val="20"/>
-          <w:szCs w:val="24"/>
-          <w:lang w:val="en-US"/>
-          <w14:ligatures w14:val="none"/>
-        </w:rPr>
-        <w:tab/>
-        <w:t>Promotable now to:</w:t>
-      </w:r>
-      <w:r>
-        <w:rPr>
-          <w:rFonts w:ascii="Trebuchet MS" w:eastAsia="Times New Roman" w:hAnsi="Trebuchet MS" w:cs="Times New Roman"/>
-          <w:noProof w:val="0"/>
-          <w:sz w:val="20"/>
-          <w:szCs w:val="24"/>
-          <w:lang w:val="en-US"/>
-          <w14:ligatures w14:val="none"/>
-        </w:rPr>
-        <w:tab/>
-      </w:r>
-      <w:r>
-        <w:rPr>
-          <w:rFonts w:ascii="Trebuchet MS" w:eastAsia="Times New Roman" w:hAnsi="Trebuchet MS" w:cs="Times New Roman"/>
-          <w:noProof w:val="0"/>
-          <w:sz w:val="20"/>
-          <w:szCs w:val="24"/>
-          <w:lang w:val="en-US"/>
-          <w14:ligatures w14:val="none"/>
-        </w:rPr>
-        <w:tab/>
-      </w:r>
-      <w:r>
-        <w:rPr>
-          <w:rFonts w:ascii="Trebuchet MS" w:eastAsia="Times New Roman" w:hAnsi="Trebuchet MS" w:cs="Times New Roman"/>
-          <w:noProof w:val="0"/>
-          <w:sz w:val="20"/>
-          <w:szCs w:val="24"/>
-          <w:lang w:val="en-US"/>
-          <w14:ligatures w14:val="none"/>
-        </w:rPr>
-        <w:tab/>
-        <w:t>Possible Successor:</w:t>
-      </w:r>
     </w:p>
+    <w:tbl>
+      <w:tblPr>
+        <w:tblStyle w:val="KisiTabel"/>
+        <w:tblW w:w="9021" w:type="dxa"/>
+        <w:tblBorders>
+          <w:top w:val="none" w:sz="0" w:space="0" w:color="auto"/>
+          <w:left w:val="none" w:sz="0" w:space="0" w:color="auto"/>
+          <w:bottom w:val="none" w:sz="0" w:space="0" w:color="auto"/>
+          <w:right w:val="none" w:sz="0" w:space="0" w:color="auto"/>
+          <w:insideH w:val="none" w:sz="0" w:space="0" w:color="auto"/>
+          <w:insideV w:val="none" w:sz="0" w:space="0" w:color="auto"/>
+        </w:tblBorders>
+        <w:tblLook w:val="04A0" w:firstRow="1" w:lastRow="0" w:firstColumn="1" w:lastColumn="0" w:noHBand="0" w:noVBand="1"/>
+      </w:tblPr>
+      <w:tblGrid>
+        <w:gridCol w:w="1701"/>
+        <w:gridCol w:w="1985"/>
+        <w:gridCol w:w="1276"/>
+        <w:gridCol w:w="1984"/>
+        <w:gridCol w:w="2075"/>
+      </w:tblGrid>
+      <w:tr>
+        <w:tc>
+          <w:tcPr>
+            <w:tcW w:w="1701" w:type="dxa"/>
+          </w:tcPr>
+          <w:p>
+            <w:pPr>
+              <w:spacing w:after="0"/>
+              <w:rPr>
+                <w:rFonts w:ascii="Trebuchet MS" w:hAnsi="Trebuchet MS"/>
+                <w:b/>
+                <w:bCs/>
+                <w:noProof w:val="0"/>
+                <w:sz w:val="18"/>
+                <w:szCs w:val="18"/>
+                <w:lang w:val="en-US"/>
+                <w14:ligatures w14:val="none"/>
+              </w:rPr>
+            </w:pPr>
+            <w:r>
+              <w:rPr>
+                <w:rFonts w:ascii="Trebuchet MS" w:hAnsi="Trebuchet MS"/>
+                <w:b/>
+                <w:bCs/>
+                <w:noProof w:val="0"/>
+                <w:sz w:val="18"/>
+                <w:szCs w:val="18"/>
+                <w:lang w:val="en-US"/>
+                <w14:ligatures w14:val="none"/>
+              </w:rPr>
+              <w:t xml:space="preserve">4. </w:t>
+            </w:r>
+            <w:r>
+              <w:rPr>
+                <w:rFonts w:ascii="Trebuchet MS" w:hAnsi="Trebuchet MS"/>
+                <w:b/>
+                <w:bCs/>
+                <w:noProof w:val="0"/>
+                <w:sz w:val="18"/>
+                <w:szCs w:val="18"/>
+                <w:lang w:val="en-US"/>
+                <w14:ligatures w14:val="none"/>
+              </w:rPr>
+              <w:t>Promotability</w:t>
+            </w:r>
+          </w:p>
+        </w:tc>
+        <w:tc>
+          <w:tcPr>
+            <w:tcW w:w="1985" w:type="dxa"/>
+          </w:tcPr>
+          <w:p>
+            <w:pPr>
+              <w:spacing w:after="0"/>
+              <w:rPr>
+                <w:rFonts w:ascii="Trebuchet MS" w:hAnsi="Trebuchet MS"/>
+                <w:b/>
+                <w:bCs/>
+                <w:noProof w:val="0"/>
+                <w:sz w:val="18"/>
+                <w:szCs w:val="18"/>
+                <w:lang w:val="en-US"/>
+                <w14:ligatures w14:val="none"/>
+              </w:rPr>
+            </w:pPr>
+            <w:r>
+              <w:rPr>
+                <w:rFonts w:ascii="Trebuchet MS" w:hAnsi="Trebuchet MS"/>
+                <w:b/>
+                <w:bCs/>
+                <w:noProof w:val="0"/>
+                <w:sz w:val="18"/>
+                <w:szCs w:val="18"/>
+                <w:lang w:val="en-US"/>
+                <w14:ligatures w14:val="none"/>
+              </w:rPr>
+              <w:t>Promotable now to</w:t>
+            </w:r>
+            <w:r>
+              <w:rPr>
+                <w:rFonts w:ascii="Trebuchet MS" w:hAnsi="Trebuchet MS"/>
+                <w:b/>
+                <w:bCs/>
+                <w:noProof w:val="0"/>
+                <w:sz w:val="18"/>
+                <w:szCs w:val="18"/>
+                <w:lang w:val="en-US"/>
+                <w14:ligatures w14:val="none"/>
+              </w:rPr>
+              <w:t>:</w:t>
+            </w:r>
+          </w:p>
+        </w:tc>
+        <w:tc>
+          <w:tcPr>
+            <w:tcW w:w="1276" w:type="dxa"/>
+            <w:vMerge w:val="restart"/>
+            <w:vAlign w:val="center"/>
+          </w:tcPr>
+          <w:p>
+            <w:pPr>
+              <w:spacing w:after="0"/>
+              <w:rPr>
+                <w:rFonts w:ascii="Trebuchet MS" w:hAnsi="Trebuchet MS"/>
+                <w:b/>
+                <w:bCs/>
+                <w:noProof w:val="0"/>
+                <w:sz w:val="18"/>
+                <w:szCs w:val="18"/>
+                <w:lang w:val="en-US"/>
+                <w14:ligatures w14:val="none"/>
+              </w:rPr>
+            </w:pPr>
+            <w:r>
+              <w:rPr>
+                <w:rFonts w:ascii="Trebuchet MS" w:hAnsi="Trebuchet MS"/>
+                <w:b/>
+                <w:bCs/>
+                <w:noProof w:val="0"/>
+                <w:sz w:val="18"/>
+                <w:szCs w:val="18"/>
+                <w:lang w:val="en-US"/>
+                <w14:ligatures w14:val="none"/>
+              </w:rPr>
+              <w:t>${p1}</w:t>
+            </w:r>
+          </w:p>
+        </w:tc>
+        <w:tc>
+          <w:tcPr>
+            <w:tcW w:w="1984" w:type="dxa"/>
+          </w:tcPr>
+          <w:p>
+            <w:pPr>
+              <w:spacing w:after="0"/>
+              <w:rPr>
+                <w:rFonts w:ascii="Trebuchet MS" w:hAnsi="Trebuchet MS"/>
+                <w:b/>
+                <w:bCs/>
+                <w:noProof w:val="0"/>
+                <w:sz w:val="18"/>
+                <w:szCs w:val="18"/>
+                <w:lang w:val="en-US"/>
+                <w14:ligatures w14:val="none"/>
+              </w:rPr>
+            </w:pPr>
+            <w:r>
+              <w:rPr>
+                <w:rFonts w:ascii="Trebuchet MS" w:hAnsi="Trebuchet MS"/>
+                <w:b/>
+                <w:bCs/>
+                <w:noProof w:val="0"/>
+                <w:sz w:val="18"/>
+                <w:szCs w:val="18"/>
+                <w:lang w:val="en-US"/>
+                <w14:ligatures w14:val="none"/>
+              </w:rPr>
+              <w:t>Possible Successor:</w:t>
+            </w:r>
+          </w:p>
+        </w:tc>
+        <w:tc>
+          <w:tcPr>
+            <w:tcW w:w="2075" w:type="dxa"/>
+            <w:vMerge w:val="restart"/>
+            <w:vAlign w:val="center"/>
+          </w:tcPr>
+          <w:p>
+            <w:pPr>
+              <w:spacing w:after="0"/>
+              <w:ind w:right="430"/>
+              <w:rPr>
+                <w:rFonts w:ascii="Trebuchet MS" w:hAnsi="Trebuchet MS"/>
+                <w:b/>
+                <w:bCs/>
+                <w:noProof w:val="0"/>
+                <w:sz w:val="18"/>
+                <w:szCs w:val="18"/>
+                <w:lang w:val="en-US"/>
+                <w14:ligatures w14:val="none"/>
+              </w:rPr>
+            </w:pPr>
+            <w:r>
+              <w:rPr>
+                <w:rFonts w:ascii="Trebuchet MS" w:hAnsi="Trebuchet MS"/>
+                <w:b/>
+                <w:bCs/>
+                <w:noProof w:val="0"/>
+                <w:sz w:val="18"/>
+                <w:szCs w:val="18"/>
+                <w:lang w:val="en-US"/>
+                <w14:ligatures w14:val="none"/>
+              </w:rPr>
+              <w:t>${s1}</w:t>
+            </w:r>
+          </w:p>
+        </w:tc>
+      </w:tr>
+      <w:tr>
+        <w:tc>
+          <w:tcPr>
+            <w:tcW w:w="1701" w:type="dxa"/>
+          </w:tcPr>
+          <w:p>
+            <w:pPr>
+              <w:spacing w:after="0"/>
+              <w:rPr>
+                <w:rFonts w:ascii="Trebuchet MS" w:hAnsi="Trebuchet MS"/>
+                <w:i/>
+                <w:noProof w:val="0"/>
+                <w:sz w:val="18"/>
+                <w:szCs w:val="18"/>
+                <w:lang w:val="en-US"/>
+                <w14:ligatures w14:val="none"/>
+              </w:rPr>
+            </w:pPr>
+          </w:p>
+        </w:tc>
+        <w:tc>
+          <w:tcPr>
+            <w:tcW w:w="1985" w:type="dxa"/>
+          </w:tcPr>
+          <w:p>
+            <w:pPr>
+              <w:spacing w:after="0"/>
+              <w:rPr>
+                <w:rFonts w:ascii="Trebuchet MS" w:hAnsi="Trebuchet MS"/>
+                <w:i/>
+                <w:noProof w:val="0"/>
+                <w:sz w:val="18"/>
+                <w:szCs w:val="18"/>
+                <w:lang w:val="en-US"/>
+                <w14:ligatures w14:val="none"/>
+              </w:rPr>
+            </w:pPr>
+            <w:r>
+              <w:rPr>
+                <w:rFonts w:ascii="Trebuchet MS" w:hAnsi="Trebuchet MS"/>
+                <w:i/>
+                <w:noProof w:val="0"/>
+                <w:sz w:val="18"/>
+                <w:szCs w:val="18"/>
+                <w:lang w:val="en-US"/>
+                <w14:ligatures w14:val="none"/>
+              </w:rPr>
+              <w:t xml:space="preserve">Dapat </w:t>
+            </w:r>
+            <w:proofErr w:type="spellStart"/>
+            <w:r>
+              <w:rPr>
+                <w:rFonts w:ascii="Trebuchet MS" w:hAnsi="Trebuchet MS"/>
+                <w:i/>
+                <w:noProof w:val="0"/>
+                <w:sz w:val="18"/>
+                <w:szCs w:val="18"/>
+                <w:lang w:val="en-US"/>
+                <w14:ligatures w14:val="none"/>
+              </w:rPr>
+              <w:t>dipromosikan</w:t>
+            </w:r>
+            <w:proofErr w:type="spellEnd"/>
+            <w:r>
+              <w:rPr>
+                <w:rFonts w:ascii="Trebuchet MS" w:hAnsi="Trebuchet MS"/>
+                <w:i/>
+                <w:noProof w:val="0"/>
+                <w:sz w:val="18"/>
+                <w:szCs w:val="18"/>
+                <w:lang w:val="en-US"/>
+                <w14:ligatures w14:val="none"/>
+              </w:rPr>
+              <w:t xml:space="preserve"> </w:t>
+            </w:r>
+            <w:proofErr w:type="spellStart"/>
+            <w:r>
+              <w:rPr>
+                <w:rFonts w:ascii="Trebuchet MS" w:hAnsi="Trebuchet MS"/>
+                <w:i/>
+                <w:noProof w:val="0"/>
+                <w:sz w:val="18"/>
+                <w:szCs w:val="18"/>
+                <w:lang w:val="en-US"/>
+                <w14:ligatures w14:val="none"/>
+              </w:rPr>
+              <w:t>sekarang</w:t>
+            </w:r>
+            <w:proofErr w:type="spellEnd"/>
+            <w:r>
+              <w:rPr>
+                <w:rFonts w:ascii="Trebuchet MS" w:hAnsi="Trebuchet MS"/>
+                <w:i/>
+                <w:noProof w:val="0"/>
+                <w:sz w:val="18"/>
+                <w:szCs w:val="18"/>
+                <w:lang w:val="en-US"/>
+                <w14:ligatures w14:val="none"/>
+              </w:rPr>
+              <w:t xml:space="preserve"> </w:t>
+            </w:r>
+            <w:proofErr w:type="spellStart"/>
+            <w:r>
+              <w:rPr>
+                <w:rFonts w:ascii="Trebuchet MS" w:hAnsi="Trebuchet MS"/>
+                <w:i/>
+                <w:noProof w:val="0"/>
+                <w:sz w:val="18"/>
+                <w:szCs w:val="18"/>
+                <w:lang w:val="en-US"/>
+                <w14:ligatures w14:val="none"/>
+              </w:rPr>
+              <w:t>ke</w:t>
+            </w:r>
+            <w:proofErr w:type="spellEnd"/>
+            <w:r>
+              <w:rPr>
+                <w:rFonts w:ascii="Trebuchet MS" w:hAnsi="Trebuchet MS"/>
+                <w:i/>
+                <w:noProof w:val="0"/>
+                <w:sz w:val="18"/>
+                <w:szCs w:val="18"/>
+                <w:lang w:val="en-US"/>
+                <w14:ligatures w14:val="none"/>
+              </w:rPr>
+              <w:t>:</w:t>
+            </w:r>
+          </w:p>
+        </w:tc>
+        <w:tc>
+          <w:tcPr>
+            <w:tcW w:w="1276" w:type="dxa"/>
+            <w:vMerge/>
+          </w:tcPr>
+          <w:p>
+            <w:pPr>
+              <w:spacing w:after="0"/>
+              <w:rPr>
+                <w:rFonts w:ascii="Trebuchet MS" w:hAnsi="Trebuchet MS"/>
+                <w:noProof w:val="0"/>
+                <w:sz w:val="18"/>
+                <w:szCs w:val="18"/>
+                <w:lang w:val="en-US"/>
+                <w14:ligatures w14:val="none"/>
+              </w:rPr>
+            </w:pPr>
+          </w:p>
+        </w:tc>
+        <w:tc>
+          <w:tcPr>
+            <w:tcW w:w="1984" w:type="dxa"/>
+          </w:tcPr>
+          <w:p>
+            <w:pPr>
+              <w:spacing w:after="0"/>
+              <w:rPr>
+                <w:rFonts w:ascii="Trebuchet MS" w:hAnsi="Trebuchet MS"/>
+                <w:i/>
+                <w:noProof w:val="0"/>
+                <w:sz w:val="18"/>
+                <w:szCs w:val="18"/>
+                <w:lang w:val="en-US"/>
+                <w14:ligatures w14:val="none"/>
+              </w:rPr>
+            </w:pPr>
+            <w:proofErr w:type="spellStart"/>
+            <w:r>
+              <w:rPr>
+                <w:rFonts w:ascii="Trebuchet MS" w:hAnsi="Trebuchet MS"/>
+                <w:noProof w:val="0"/>
+                <w:sz w:val="18"/>
+                <w:szCs w:val="18"/>
+                <w:lang w:val="en-US"/>
+                <w14:ligatures w14:val="none"/>
+              </w:rPr>
+              <w:t>Kemungkinan</w:t>
+            </w:r>
+            <w:proofErr w:type="spellEnd"/>
+            <w:r>
+              <w:rPr>
+                <w:rFonts w:ascii="Trebuchet MS" w:hAnsi="Trebuchet MS"/>
+                <w:noProof w:val="0"/>
+                <w:sz w:val="18"/>
+                <w:szCs w:val="18"/>
+                <w:lang w:val="en-US"/>
+                <w14:ligatures w14:val="none"/>
+              </w:rPr>
+              <w:t xml:space="preserve"> </w:t>
+            </w:r>
+            <w:proofErr w:type="spellStart"/>
+            <w:r>
+              <w:rPr>
+                <w:rFonts w:ascii="Trebuchet MS" w:hAnsi="Trebuchet MS"/>
+                <w:noProof w:val="0"/>
+                <w:sz w:val="18"/>
+                <w:szCs w:val="18"/>
+                <w:lang w:val="en-US"/>
+                <w14:ligatures w14:val="none"/>
+              </w:rPr>
+              <w:t>Pengganti</w:t>
+            </w:r>
+            <w:proofErr w:type="spellEnd"/>
+          </w:p>
+        </w:tc>
+        <w:tc>
+          <w:tcPr>
+            <w:tcW w:w="2075" w:type="dxa"/>
+            <w:vMerge/>
+          </w:tcPr>
+          <w:p>
+            <w:pPr>
+              <w:spacing w:after="0"/>
+              <w:rPr>
+                <w:rFonts w:ascii="Trebuchet MS" w:hAnsi="Trebuchet MS"/>
+                <w:noProof w:val="0"/>
+                <w:sz w:val="18"/>
+                <w:szCs w:val="18"/>
+                <w:lang w:val="en-US"/>
+                <w14:ligatures w14:val="none"/>
+              </w:rPr>
+            </w:pPr>
+          </w:p>
+        </w:tc>
+      </w:tr>
+      <w:tr>
+        <w:tc>
+          <w:tcPr>
+            <w:tcW w:w="1701" w:type="dxa"/>
+          </w:tcPr>
+          <w:p>
+            <w:pPr>
+              <w:spacing w:after="0"/>
+              <w:rPr>
+                <w:rFonts w:ascii="Trebuchet MS" w:hAnsi="Trebuchet MS"/>
+                <w:noProof w:val="0"/>
+                <w:sz w:val="18"/>
+                <w:szCs w:val="18"/>
+                <w:lang w:val="en-US"/>
+                <w14:ligatures w14:val="none"/>
+              </w:rPr>
+            </w:pPr>
+          </w:p>
+        </w:tc>
+        <w:tc>
+          <w:tcPr>
+            <w:tcW w:w="1985" w:type="dxa"/>
+          </w:tcPr>
+          <w:p>
+            <w:pPr>
+              <w:spacing w:after="0"/>
+              <w:rPr>
+                <w:rFonts w:ascii="Trebuchet MS" w:hAnsi="Trebuchet MS"/>
+                <w:b/>
+                <w:bCs/>
+                <w:noProof w:val="0"/>
+                <w:sz w:val="18"/>
+                <w:szCs w:val="18"/>
+                <w:lang w:val="en-US"/>
+                <w14:ligatures w14:val="none"/>
+              </w:rPr>
+            </w:pPr>
+            <w:r>
+              <w:rPr>
+                <w:rFonts w:ascii="Trebuchet MS" w:hAnsi="Trebuchet MS"/>
+                <w:b/>
+                <w:bCs/>
+                <w:noProof w:val="0"/>
+                <w:sz w:val="18"/>
+                <w:szCs w:val="18"/>
+                <w:lang w:val="en-US"/>
+                <w14:ligatures w14:val="none"/>
+              </w:rPr>
+              <w:t>Promotable in 1-2 year (s) to:</w:t>
+            </w:r>
+          </w:p>
+        </w:tc>
+        <w:tc>
+          <w:tcPr>
+            <w:tcW w:w="1276" w:type="dxa"/>
+            <w:vMerge w:val="restart"/>
+            <w:vAlign w:val="center"/>
+          </w:tcPr>
+          <w:p>
+            <w:pPr>
+              <w:spacing w:after="0"/>
+              <w:rPr>
+                <w:rFonts w:ascii="Trebuchet MS" w:hAnsi="Trebuchet MS"/>
+                <w:b/>
+                <w:bCs/>
+                <w:noProof w:val="0"/>
+                <w:sz w:val="18"/>
+                <w:szCs w:val="18"/>
+                <w:lang w:val="en-US"/>
+                <w14:ligatures w14:val="none"/>
+              </w:rPr>
+            </w:pPr>
+            <w:r>
+              <w:rPr>
+                <w:rFonts w:ascii="Trebuchet MS" w:hAnsi="Trebuchet MS"/>
+                <w:b/>
+                <w:bCs/>
+                <w:noProof w:val="0"/>
+                <w:sz w:val="18"/>
+                <w:szCs w:val="18"/>
+                <w:lang w:val="en-US"/>
+                <w14:ligatures w14:val="none"/>
+              </w:rPr>
+              <w:t>${p2}</w:t>
+            </w:r>
+          </w:p>
+        </w:tc>
+        <w:tc>
+          <w:tcPr>
+            <w:tcW w:w="1984" w:type="dxa"/>
+          </w:tcPr>
+          <w:p>
+            <w:pPr>
+              <w:spacing w:after="0"/>
+              <w:rPr>
+                <w:rFonts w:ascii="Trebuchet MS" w:hAnsi="Trebuchet MS"/>
+                <w:b/>
+                <w:bCs/>
+                <w:noProof w:val="0"/>
+                <w:sz w:val="18"/>
+                <w:szCs w:val="18"/>
+                <w:lang w:val="en-US"/>
+                <w14:ligatures w14:val="none"/>
+              </w:rPr>
+            </w:pPr>
+            <w:r>
+              <w:rPr>
+                <w:rFonts w:ascii="Trebuchet MS" w:hAnsi="Trebuchet MS"/>
+                <w:b/>
+                <w:bCs/>
+                <w:noProof w:val="0"/>
+                <w:sz w:val="18"/>
+                <w:szCs w:val="18"/>
+                <w:lang w:val="en-US"/>
+                <w14:ligatures w14:val="none"/>
+              </w:rPr>
+              <w:t>Possible Successor:</w:t>
+            </w:r>
+          </w:p>
+        </w:tc>
+        <w:tc>
+          <w:tcPr>
+            <w:tcW w:w="2075" w:type="dxa"/>
+            <w:vMerge w:val="restart"/>
+            <w:vAlign w:val="center"/>
+          </w:tcPr>
+          <w:p>
+            <w:pPr>
+              <w:spacing w:after="0"/>
+              <w:rPr>
+                <w:rFonts w:ascii="Trebuchet MS" w:hAnsi="Trebuchet MS"/>
+                <w:b/>
+                <w:bCs/>
+                <w:noProof w:val="0"/>
+                <w:sz w:val="18"/>
+                <w:szCs w:val="18"/>
+                <w:lang w:val="en-US"/>
+                <w14:ligatures w14:val="none"/>
+              </w:rPr>
+            </w:pPr>
+            <w:r>
+              <w:rPr>
+                <w:rFonts w:ascii="Trebuchet MS" w:hAnsi="Trebuchet MS"/>
+                <w:b/>
+                <w:bCs/>
+                <w:noProof w:val="0"/>
+                <w:sz w:val="18"/>
+                <w:szCs w:val="18"/>
+                <w:lang w:val="en-US"/>
+                <w14:ligatures w14:val="none"/>
+              </w:rPr>
+              <w:t>${s2}</w:t>
+            </w:r>
+          </w:p>
+        </w:tc>
+      </w:tr>
+      <w:tr>
+        <w:tc>
+          <w:tcPr>
+            <w:tcW w:w="1701" w:type="dxa"/>
+          </w:tcPr>
+          <w:p>
+            <w:pPr>
+              <w:spacing w:after="0"/>
+              <w:rPr>
+                <w:rFonts w:ascii="Trebuchet MS" w:hAnsi="Trebuchet MS"/>
+                <w:i/>
+                <w:noProof w:val="0"/>
+                <w:sz w:val="18"/>
+                <w:szCs w:val="18"/>
+                <w:lang w:val="en-US"/>
+                <w14:ligatures w14:val="none"/>
+              </w:rPr>
+            </w:pPr>
+          </w:p>
+        </w:tc>
+        <w:tc>
+          <w:tcPr>
+            <w:tcW w:w="1985" w:type="dxa"/>
+          </w:tcPr>
+          <w:p>
+            <w:pPr>
+              <w:spacing w:after="0"/>
+              <w:rPr>
+                <w:rFonts w:ascii="Trebuchet MS" w:hAnsi="Trebuchet MS"/>
+                <w:i/>
+                <w:noProof w:val="0"/>
+                <w:sz w:val="18"/>
+                <w:szCs w:val="18"/>
+                <w:lang w:val="en-US"/>
+                <w14:ligatures w14:val="none"/>
+              </w:rPr>
+            </w:pPr>
+            <w:r>
+              <w:rPr>
+                <w:rFonts w:ascii="Trebuchet MS" w:hAnsi="Trebuchet MS"/>
+                <w:i/>
+                <w:noProof w:val="0"/>
+                <w:sz w:val="18"/>
+                <w:szCs w:val="18"/>
+                <w:lang w:val="en-US"/>
+                <w14:ligatures w14:val="none"/>
+              </w:rPr>
+              <w:t xml:space="preserve">Dapat </w:t>
+            </w:r>
+            <w:proofErr w:type="spellStart"/>
+            <w:r>
+              <w:rPr>
+                <w:rFonts w:ascii="Trebuchet MS" w:hAnsi="Trebuchet MS"/>
+                <w:i/>
+                <w:noProof w:val="0"/>
+                <w:sz w:val="18"/>
+                <w:szCs w:val="18"/>
+                <w:lang w:val="en-US"/>
+                <w14:ligatures w14:val="none"/>
+              </w:rPr>
+              <w:t>dipromosikan</w:t>
+            </w:r>
+            <w:proofErr w:type="spellEnd"/>
+            <w:r>
+              <w:rPr>
+                <w:rFonts w:ascii="Trebuchet MS" w:hAnsi="Trebuchet MS"/>
+                <w:i/>
+                <w:noProof w:val="0"/>
+                <w:sz w:val="18"/>
+                <w:szCs w:val="18"/>
+                <w:lang w:val="en-US"/>
+                <w14:ligatures w14:val="none"/>
+              </w:rPr>
+              <w:t xml:space="preserve"> </w:t>
+            </w:r>
+            <w:proofErr w:type="spellStart"/>
+            <w:r>
+              <w:rPr>
+                <w:rFonts w:ascii="Trebuchet MS" w:hAnsi="Trebuchet MS"/>
+                <w:i/>
+                <w:noProof w:val="0"/>
+                <w:sz w:val="18"/>
+                <w:szCs w:val="18"/>
+                <w:lang w:val="en-US"/>
+                <w14:ligatures w14:val="none"/>
+              </w:rPr>
+              <w:t>dalam</w:t>
+            </w:r>
+            <w:proofErr w:type="spellEnd"/>
+            <w:r>
+              <w:rPr>
+                <w:rFonts w:ascii="Trebuchet MS" w:hAnsi="Trebuchet MS"/>
+                <w:i/>
+                <w:noProof w:val="0"/>
+                <w:sz w:val="18"/>
+                <w:szCs w:val="18"/>
+                <w:lang w:val="en-US"/>
+                <w14:ligatures w14:val="none"/>
+              </w:rPr>
+              <w:t xml:space="preserve"> 1-2 </w:t>
+            </w:r>
+            <w:proofErr w:type="spellStart"/>
+            <w:r>
+              <w:rPr>
+                <w:rFonts w:ascii="Trebuchet MS" w:hAnsi="Trebuchet MS"/>
+                <w:i/>
+                <w:noProof w:val="0"/>
+                <w:sz w:val="18"/>
+                <w:szCs w:val="18"/>
+                <w:lang w:val="en-US"/>
+                <w14:ligatures w14:val="none"/>
+              </w:rPr>
+              <w:t>tahun</w:t>
+            </w:r>
+            <w:proofErr w:type="spellEnd"/>
+            <w:r>
+              <w:rPr>
+                <w:rFonts w:ascii="Trebuchet MS" w:hAnsi="Trebuchet MS"/>
+                <w:i/>
+                <w:noProof w:val="0"/>
+                <w:sz w:val="18"/>
+                <w:szCs w:val="18"/>
+                <w:lang w:val="en-US"/>
+                <w14:ligatures w14:val="none"/>
+              </w:rPr>
+              <w:t xml:space="preserve"> </w:t>
+            </w:r>
+            <w:proofErr w:type="spellStart"/>
+            <w:r>
+              <w:rPr>
+                <w:rFonts w:ascii="Trebuchet MS" w:hAnsi="Trebuchet MS"/>
+                <w:i/>
+                <w:noProof w:val="0"/>
+                <w:sz w:val="18"/>
+                <w:szCs w:val="18"/>
+                <w:lang w:val="en-US"/>
+                <w14:ligatures w14:val="none"/>
+              </w:rPr>
+              <w:t>ke</w:t>
+            </w:r>
+            <w:proofErr w:type="spellEnd"/>
+            <w:r>
+              <w:rPr>
+                <w:rFonts w:ascii="Trebuchet MS" w:hAnsi="Trebuchet MS"/>
+                <w:i/>
+                <w:noProof w:val="0"/>
+                <w:sz w:val="18"/>
+                <w:szCs w:val="18"/>
+                <w:lang w:val="en-US"/>
+                <w14:ligatures w14:val="none"/>
+              </w:rPr>
+              <w:t>:</w:t>
+            </w:r>
+          </w:p>
+        </w:tc>
+        <w:tc>
+          <w:tcPr>
+            <w:tcW w:w="1276" w:type="dxa"/>
+            <w:vMerge/>
+          </w:tcPr>
+          <w:p>
+            <w:pPr>
+              <w:spacing w:after="0"/>
+              <w:rPr>
+                <w:rFonts w:ascii="Trebuchet MS" w:hAnsi="Trebuchet MS"/>
+                <w:noProof w:val="0"/>
+                <w:sz w:val="18"/>
+                <w:szCs w:val="18"/>
+                <w:lang w:val="en-US"/>
+                <w14:ligatures w14:val="none"/>
+              </w:rPr>
+            </w:pPr>
+          </w:p>
+        </w:tc>
+        <w:tc>
+          <w:tcPr>
+            <w:tcW w:w="1984" w:type="dxa"/>
+          </w:tcPr>
+          <w:p>
+            <w:pPr>
+              <w:spacing w:after="0"/>
+              <w:rPr>
+                <w:rFonts w:ascii="Trebuchet MS" w:hAnsi="Trebuchet MS"/>
+                <w:i/>
+                <w:noProof w:val="0"/>
+                <w:sz w:val="18"/>
+                <w:szCs w:val="18"/>
+                <w:lang w:val="en-US"/>
+                <w14:ligatures w14:val="none"/>
+              </w:rPr>
+            </w:pPr>
+            <w:proofErr w:type="spellStart"/>
+            <w:r>
+              <w:rPr>
+                <w:rFonts w:ascii="Trebuchet MS" w:hAnsi="Trebuchet MS"/>
+                <w:noProof w:val="0"/>
+                <w:sz w:val="18"/>
+                <w:szCs w:val="18"/>
+                <w:lang w:val="en-US"/>
+                <w14:ligatures w14:val="none"/>
+              </w:rPr>
+              <w:t>Kemungkinan</w:t>
+            </w:r>
+            <w:proofErr w:type="spellEnd"/>
+            <w:r>
+              <w:rPr>
+                <w:rFonts w:ascii="Trebuchet MS" w:hAnsi="Trebuchet MS"/>
+                <w:noProof w:val="0"/>
+                <w:sz w:val="18"/>
+                <w:szCs w:val="18"/>
+                <w:lang w:val="en-US"/>
+                <w14:ligatures w14:val="none"/>
+              </w:rPr>
+              <w:t xml:space="preserve"> </w:t>
+            </w:r>
+            <w:proofErr w:type="spellStart"/>
+            <w:r>
+              <w:rPr>
+                <w:rFonts w:ascii="Trebuchet MS" w:hAnsi="Trebuchet MS"/>
+                <w:noProof w:val="0"/>
+                <w:sz w:val="18"/>
+                <w:szCs w:val="18"/>
+                <w:lang w:val="en-US"/>
+                <w14:ligatures w14:val="none"/>
+              </w:rPr>
+              <w:t>Pengganti</w:t>
+            </w:r>
+            <w:proofErr w:type="spellEnd"/>
+          </w:p>
+        </w:tc>
+        <w:tc>
+          <w:tcPr>
+            <w:tcW w:w="2075" w:type="dxa"/>
+            <w:vMerge/>
+            <w:vAlign w:val="center"/>
+          </w:tcPr>
+          <w:p>
+            <w:pPr>
+              <w:spacing w:after="0"/>
+              <w:rPr>
+                <w:rFonts w:ascii="Trebuchet MS" w:hAnsi="Trebuchet MS"/>
+                <w:noProof w:val="0"/>
+                <w:sz w:val="18"/>
+                <w:szCs w:val="18"/>
+                <w:lang w:val="en-US"/>
+                <w14:ligatures w14:val="none"/>
+              </w:rPr>
+            </w:pPr>
+          </w:p>
+        </w:tc>
+      </w:tr>
+      <w:tr>
+        <w:tc>
+          <w:tcPr>
+            <w:tcW w:w="1701" w:type="dxa"/>
+          </w:tcPr>
+          <w:p>
+            <w:pPr>
+              <w:spacing w:after="0"/>
+              <w:rPr>
+                <w:rFonts w:ascii="Trebuchet MS" w:hAnsi="Trebuchet MS"/>
+                <w:noProof w:val="0"/>
+                <w:sz w:val="18"/>
+                <w:szCs w:val="18"/>
+                <w:lang w:val="en-US"/>
+                <w14:ligatures w14:val="none"/>
+              </w:rPr>
+            </w:pPr>
+          </w:p>
+        </w:tc>
+        <w:tc>
+          <w:tcPr>
+            <w:tcW w:w="1985" w:type="dxa"/>
+          </w:tcPr>
+          <w:p>
+            <w:pPr>
+              <w:spacing w:after="0"/>
+              <w:rPr>
+                <w:rFonts w:ascii="Trebuchet MS" w:hAnsi="Trebuchet MS"/>
+                <w:b/>
+                <w:bCs/>
+                <w:noProof w:val="0"/>
+                <w:sz w:val="18"/>
+                <w:szCs w:val="18"/>
+                <w:lang w:val="en-US"/>
+                <w14:ligatures w14:val="none"/>
+              </w:rPr>
+            </w:pPr>
+            <w:r>
+              <w:rPr>
+                <w:rFonts w:ascii="Trebuchet MS" w:hAnsi="Trebuchet MS"/>
+                <w:b/>
+                <w:bCs/>
+                <w:noProof w:val="0"/>
+                <w:sz w:val="18"/>
+                <w:szCs w:val="18"/>
+                <w:lang w:val="en-US"/>
+                <w14:ligatures w14:val="none"/>
+              </w:rPr>
+              <w:t>Capability limited to Current Position:</w:t>
+            </w:r>
+          </w:p>
+        </w:tc>
+        <w:tc>
+          <w:tcPr>
+            <w:tcW w:w="5335" w:type="dxa"/>
+            <w:gridSpan w:val="3"/>
+            <w:vMerge w:val="restart"/>
+            <w:vAlign w:val="center"/>
+          </w:tcPr>
+          <w:p>
+            <w:pPr>
+              <w:spacing w:after="0"/>
+              <w:rPr>
+                <w:rFonts w:ascii="Trebuchet MS" w:hAnsi="Trebuchet MS"/>
+                <w:b/>
+                <w:bCs/>
+                <w:noProof w:val="0"/>
+                <w:sz w:val="18"/>
+                <w:szCs w:val="18"/>
+                <w:lang w:val="en-US"/>
+                <w14:ligatures w14:val="none"/>
+              </w:rPr>
+            </w:pPr>
+            <w:r>
+              <w:rPr>
+                <w:rFonts w:ascii="Trebuchet MS" w:hAnsi="Trebuchet MS"/>
+                <w:b/>
+                <w:bCs/>
+                <w:noProof w:val="0"/>
+                <w:sz w:val="18"/>
+                <w:szCs w:val="18"/>
+                <w:lang w:val="en-US"/>
+                <w14:ligatures w14:val="none"/>
+              </w:rPr>
+              <w:t>${capability}</w:t>
+            </w:r>
+          </w:p>
+        </w:tc>
+      </w:tr>
+      <w:tr>
+        <w:tc>
+          <w:tcPr>
+            <w:tcW w:w="1701" w:type="dxa"/>
+          </w:tcPr>
+          <w:p>
+            <w:pPr>
+              <w:spacing w:after="0"/>
+              <w:rPr>
+                <w:rFonts w:ascii="Trebuchet MS" w:hAnsi="Trebuchet MS"/>
+                <w:i/>
+                <w:noProof w:val="0"/>
+                <w:sz w:val="18"/>
+                <w:szCs w:val="18"/>
+                <w:lang w:val="en-US"/>
+                <w14:ligatures w14:val="none"/>
+              </w:rPr>
+            </w:pPr>
+          </w:p>
+        </w:tc>
+        <w:tc>
+          <w:tcPr>
+            <w:tcW w:w="1985" w:type="dxa"/>
+          </w:tcPr>
+          <w:p>
+            <w:pPr>
+              <w:spacing w:after="0"/>
+              <w:rPr>
+                <w:rFonts w:ascii="Trebuchet MS" w:hAnsi="Trebuchet MS"/>
+                <w:i/>
+                <w:noProof w:val="0"/>
+                <w:sz w:val="18"/>
+                <w:szCs w:val="18"/>
+                <w:lang w:val="en-US"/>
+                <w14:ligatures w14:val="none"/>
+              </w:rPr>
+            </w:pPr>
+            <w:proofErr w:type="spellStart"/>
+            <w:r>
+              <w:rPr>
+                <w:rFonts w:ascii="Trebuchet MS" w:hAnsi="Trebuchet MS"/>
+                <w:i/>
+                <w:noProof w:val="0"/>
+                <w:sz w:val="18"/>
+                <w:szCs w:val="18"/>
+                <w:lang w:val="en-US"/>
+                <w14:ligatures w14:val="none"/>
+              </w:rPr>
+              <w:t>Kesanggupan</w:t>
+            </w:r>
+            <w:proofErr w:type="spellEnd"/>
+            <w:r>
+              <w:rPr>
+                <w:rFonts w:ascii="Trebuchet MS" w:hAnsi="Trebuchet MS"/>
+                <w:i/>
+                <w:noProof w:val="0"/>
+                <w:sz w:val="18"/>
+                <w:szCs w:val="18"/>
+                <w:lang w:val="en-US"/>
+                <w14:ligatures w14:val="none"/>
+              </w:rPr>
+              <w:t xml:space="preserve"> pada </w:t>
+            </w:r>
+            <w:proofErr w:type="spellStart"/>
+            <w:r>
+              <w:rPr>
+                <w:rFonts w:ascii="Trebuchet MS" w:hAnsi="Trebuchet MS"/>
+                <w:i/>
+                <w:noProof w:val="0"/>
+                <w:sz w:val="18"/>
+                <w:szCs w:val="18"/>
+                <w:lang w:val="en-US"/>
+                <w14:ligatures w14:val="none"/>
+              </w:rPr>
+              <w:t>jabatan</w:t>
+            </w:r>
+            <w:proofErr w:type="spellEnd"/>
+            <w:r>
+              <w:rPr>
+                <w:rFonts w:ascii="Trebuchet MS" w:hAnsi="Trebuchet MS"/>
+                <w:i/>
+                <w:noProof w:val="0"/>
+                <w:sz w:val="18"/>
+                <w:szCs w:val="18"/>
+                <w:lang w:val="en-US"/>
+                <w14:ligatures w14:val="none"/>
+              </w:rPr>
+              <w:t xml:space="preserve"> </w:t>
+            </w:r>
+            <w:proofErr w:type="spellStart"/>
+            <w:r>
+              <w:rPr>
+                <w:rFonts w:ascii="Trebuchet MS" w:hAnsi="Trebuchet MS"/>
+                <w:i/>
+                <w:noProof w:val="0"/>
+                <w:sz w:val="18"/>
+                <w:szCs w:val="18"/>
+                <w:lang w:val="en-US"/>
+                <w14:ligatures w14:val="none"/>
+              </w:rPr>
+              <w:t>sekarang</w:t>
+            </w:r>
+            <w:proofErr w:type="spellEnd"/>
+          </w:p>
+        </w:tc>
+        <w:tc>
+          <w:tcPr>
+            <w:tcW w:w="5335" w:type="dxa"/>
+            <w:gridSpan w:val="3"/>
+            <w:vMerge/>
+          </w:tcPr>
+          <w:p>
+            <w:pPr>
+              <w:spacing w:after="0"/>
+              <w:rPr>
+                <w:rFonts w:ascii="Trebuchet MS" w:hAnsi="Trebuchet MS"/>
+                <w:noProof w:val="0"/>
+                <w:sz w:val="18"/>
+                <w:szCs w:val="18"/>
+                <w:lang w:val="en-US"/>
+                <w14:ligatures w14:val="none"/>
+              </w:rPr>
+            </w:pPr>
+          </w:p>
+        </w:tc>
+      </w:tr>
+    </w:tbl>
     <w:p>
       <w:pPr>
         <w:spacing w:after="0"/>
-        <w:ind w:left="284"/>
         <w:contextualSpacing/>
-        <w:rPr>
-          <w:rFonts w:ascii="Trebuchet MS" w:eastAsia="Times New Roman" w:hAnsi="Trebuchet MS" w:cs="Times New Roman"/>
-          <w:i/>
-          <w:noProof w:val="0"/>
-          <w:sz w:val="20"/>
-          <w:szCs w:val="24"/>
-          <w:lang w:val="en-US"/>
-          <w14:ligatures w14:val="none"/>
-        </w:rPr>
-      </w:pPr>
-      <w:r>
-        <w:rPr>
-          <w:rFonts w:ascii="Trebuchet MS" w:eastAsia="Times New Roman" w:hAnsi="Trebuchet MS" w:cs="Times New Roman"/>
-          <w:noProof w:val="0"/>
-          <w:sz w:val="18"/>
-          <w:szCs w:val="24"/>
-          <w:lang w:val="en-US"/>
-          <w14:ligatures w14:val="none"/>
-        </w:rPr>
-        <w:t>Kemampuan Kenaikan Jabatan</w:t>
-      </w:r>
-      <w:r>
-        <w:rPr>
-          <w:rFonts w:ascii="Trebuchet MS" w:eastAsia="Times New Roman" w:hAnsi="Trebuchet MS" w:cs="Times New Roman"/>
-          <w:noProof w:val="0"/>
-          <w:sz w:val="18"/>
-          <w:szCs w:val="24"/>
-          <w:lang w:val="en-US"/>
-          <w14:ligatures w14:val="none"/>
-        </w:rPr>
-        <w:tab/>
-        <w:t>Dapat dipromosikan sekarang ke:</w:t>
-      </w:r>
-      <w:r>
-        <w:rPr>
-          <w:rFonts w:ascii="Trebuchet MS" w:eastAsia="Times New Roman" w:hAnsi="Trebuchet MS" w:cs="Times New Roman"/>
-          <w:noProof w:val="0"/>
-          <w:sz w:val="18"/>
-          <w:szCs w:val="24"/>
-          <w:lang w:val="en-US"/>
-          <w14:ligatures w14:val="none"/>
-        </w:rPr>
-        <w:tab/>
-      </w:r>
-      <w:r>
-        <w:rPr>
-          <w:rFonts w:ascii="Trebuchet MS" w:eastAsia="Times New Roman" w:hAnsi="Trebuchet MS" w:cs="Times New Roman"/>
-          <w:noProof w:val="0"/>
-          <w:sz w:val="18"/>
-          <w:szCs w:val="24"/>
-          <w:lang w:val="en-US"/>
-          <w14:ligatures w14:val="none"/>
-        </w:rPr>
-        <w:tab/>
-        <w:t>Kemungkinan Pengganti</w:t>
-      </w:r>
-    </w:p>
-    <w:p>
-      <w:pPr>
-        <w:spacing w:after="0"/>
-        <w:rPr>
-          <w:rFonts w:ascii="Trebuchet MS" w:eastAsia="Times New Roman" w:hAnsi="Trebuchet MS" w:cs="Times New Roman"/>
-          <w:noProof w:val="0"/>
-          <w:sz w:val="20"/>
-          <w:szCs w:val="24"/>
-          <w:lang w:val="en-US"/>
-          <w14:ligatures w14:val="none"/>
-        </w:rPr>
-      </w:pPr>
-      <w:r>
-        <w:rPr>
-          <w:rFonts w:ascii="Trebuchet MS" w:eastAsia="Times New Roman" w:hAnsi="Trebuchet MS" w:cs="Times New Roman"/>
-          <w:noProof w:val="0"/>
-          <w:sz w:val="20"/>
-          <w:szCs w:val="24"/>
-          <w:lang w:val="en-US"/>
-          <w14:ligatures w14:val="none"/>
-        </w:rPr>
-        <w:tab/>
-      </w:r>
-      <w:r>
-        <w:rPr>
-          <w:rFonts w:ascii="Trebuchet MS" w:eastAsia="Times New Roman" w:hAnsi="Trebuchet MS" w:cs="Times New Roman"/>
-          <w:noProof w:val="0"/>
-          <w:sz w:val="20"/>
-          <w:szCs w:val="24"/>
-          <w:lang w:val="en-US"/>
-          <w14:ligatures w14:val="none"/>
-        </w:rPr>
-        <w:tab/>
-      </w:r>
-      <w:r>
-        <w:rPr>
-          <w:rFonts w:ascii="Trebuchet MS" w:eastAsia="Times New Roman" w:hAnsi="Trebuchet MS" w:cs="Times New Roman"/>
-          <w:noProof w:val="0"/>
-          <w:sz w:val="20"/>
-          <w:szCs w:val="24"/>
-          <w:lang w:val="en-US"/>
-          <w14:ligatures w14:val="none"/>
-        </w:rPr>
-        <w:tab/>
-      </w:r>
-      <w:r>
-        <w:rPr>
-          <w:rFonts w:ascii="Trebuchet MS" w:eastAsia="Times New Roman" w:hAnsi="Trebuchet MS" w:cs="Times New Roman"/>
-          <w:noProof w:val="0"/>
-          <w:sz w:val="20"/>
-          <w:szCs w:val="24"/>
-          <w:lang w:val="en-US"/>
-          <w14:ligatures w14:val="none"/>
-        </w:rPr>
-        <w:tab/>
-        <w:t>Promotable in 1-2 year (s) to:</w:t>
-      </w:r>
-      <w:r>
-        <w:rPr>
-          <w:rFonts w:ascii="Trebuchet MS" w:eastAsia="Times New Roman" w:hAnsi="Trebuchet MS" w:cs="Times New Roman"/>
-          <w:noProof w:val="0"/>
-          <w:sz w:val="20"/>
-          <w:szCs w:val="24"/>
-          <w:lang w:val="en-US"/>
-          <w14:ligatures w14:val="none"/>
-        </w:rPr>
-        <w:tab/>
-      </w:r>
-      <w:r>
-        <w:rPr>
-          <w:rFonts w:ascii="Trebuchet MS" w:eastAsia="Times New Roman" w:hAnsi="Trebuchet MS" w:cs="Times New Roman"/>
-          <w:noProof w:val="0"/>
-          <w:sz w:val="20"/>
-          <w:szCs w:val="24"/>
-          <w:lang w:val="en-US"/>
-          <w14:ligatures w14:val="none"/>
-        </w:rPr>
-        <w:tab/>
-        <w:t>Posible Successor:</w:t>
-      </w:r>
-    </w:p>
-    <w:p>
-      <w:pPr>
-        <w:pBdr>
-          <w:bottom w:val="single" w:sz="6" w:space="1" w:color="auto"/>
-        </w:pBdr>
-        <w:spacing w:after="0"/>
-        <w:rPr>
-          <w:rFonts w:ascii="Trebuchet MS" w:eastAsia="Times New Roman" w:hAnsi="Trebuchet MS" w:cs="Times New Roman"/>
-          <w:i/>
-          <w:noProof w:val="0"/>
-          <w:sz w:val="20"/>
-          <w:szCs w:val="24"/>
-          <w:lang w:val="en-US"/>
-          <w14:ligatures w14:val="none"/>
-        </w:rPr>
-      </w:pPr>
-      <w:r>
-        <w:rPr>
-          <w:rFonts w:ascii="Trebuchet MS" w:eastAsia="Times New Roman" w:hAnsi="Trebuchet MS" w:cs="Times New Roman"/>
-          <w:noProof w:val="0"/>
-          <w:sz w:val="20"/>
-          <w:szCs w:val="24"/>
-          <w:lang w:val="en-US"/>
-          <w14:ligatures w14:val="none"/>
-        </w:rPr>
-        <w:tab/>
-      </w:r>
-      <w:r>
-        <w:rPr>
-          <w:rFonts w:ascii="Trebuchet MS" w:eastAsia="Times New Roman" w:hAnsi="Trebuchet MS" w:cs="Times New Roman"/>
-          <w:noProof w:val="0"/>
-          <w:sz w:val="20"/>
-          <w:szCs w:val="24"/>
-          <w:lang w:val="en-US"/>
-          <w14:ligatures w14:val="none"/>
-        </w:rPr>
-        <w:tab/>
-      </w:r>
-      <w:r>
-        <w:rPr>
-          <w:rFonts w:ascii="Trebuchet MS" w:eastAsia="Times New Roman" w:hAnsi="Trebuchet MS" w:cs="Times New Roman"/>
-          <w:noProof w:val="0"/>
-          <w:sz w:val="20"/>
-          <w:szCs w:val="24"/>
-          <w:lang w:val="en-US"/>
-          <w14:ligatures w14:val="none"/>
-        </w:rPr>
-        <w:tab/>
-      </w:r>
-      <w:r>
-        <w:rPr>
-          <w:rFonts w:ascii="Trebuchet MS" w:eastAsia="Times New Roman" w:hAnsi="Trebuchet MS" w:cs="Times New Roman"/>
-          <w:noProof w:val="0"/>
-          <w:sz w:val="20"/>
-          <w:szCs w:val="24"/>
-          <w:lang w:val="en-US"/>
-          <w14:ligatures w14:val="none"/>
-        </w:rPr>
-        <w:tab/>
-      </w:r>
-      <w:r>
-        <w:rPr>
-          <w:rFonts w:ascii="Trebuchet MS" w:eastAsia="Times New Roman" w:hAnsi="Trebuchet MS" w:cs="Times New Roman"/>
-          <w:i/>
-          <w:noProof w:val="0"/>
-          <w:sz w:val="18"/>
-          <w:szCs w:val="24"/>
-          <w:lang w:val="en-US"/>
-          <w14:ligatures w14:val="none"/>
-        </w:rPr>
-        <w:t>Dapat dipromosikan dalam 1-2 tahun ke:</w:t>
-      </w:r>
-      <w:r>
-        <w:rPr>
-          <w:rFonts w:ascii="Trebuchet MS" w:eastAsia="Times New Roman" w:hAnsi="Trebuchet MS" w:cs="Times New Roman"/>
-          <w:i/>
-          <w:noProof w:val="0"/>
-          <w:sz w:val="20"/>
-          <w:szCs w:val="24"/>
-          <w:lang w:val="en-US"/>
-          <w14:ligatures w14:val="none"/>
-        </w:rPr>
-        <w:tab/>
-      </w:r>
-      <w:r>
-        <w:rPr>
-          <w:rFonts w:ascii="Trebuchet MS" w:eastAsia="Times New Roman" w:hAnsi="Trebuchet MS" w:cs="Times New Roman"/>
-          <w:i/>
-          <w:noProof w:val="0"/>
-          <w:sz w:val="18"/>
-          <w:szCs w:val="24"/>
-          <w:lang w:val="en-US"/>
-          <w14:ligatures w14:val="none"/>
-        </w:rPr>
-        <w:t>Kemungkinan Pengganti</w:t>
-      </w:r>
-    </w:p>
-    <w:p>
-      <w:pPr>
-        <w:spacing w:after="0"/>
-        <w:rPr>
-          <w:rFonts w:ascii="Trebuchet MS" w:eastAsia="Times New Roman" w:hAnsi="Trebuchet MS" w:cs="Times New Roman"/>
-          <w:noProof w:val="0"/>
-          <w:sz w:val="20"/>
-          <w:szCs w:val="24"/>
-          <w:lang w:val="en-US"/>
-          <w14:ligatures w14:val="none"/>
-        </w:rPr>
-      </w:pPr>
-      <w:r>
-        <w:rPr>
-          <w:rFonts w:ascii="Trebuchet MS" w:eastAsia="Times New Roman" w:hAnsi="Trebuchet MS" w:cs="Times New Roman"/>
-          <w:noProof w:val="0"/>
-          <w:sz w:val="20"/>
-          <w:szCs w:val="24"/>
-          <w:lang w:val="en-US"/>
-          <w14:ligatures w14:val="none"/>
-        </w:rPr>
-        <w:tab/>
-      </w:r>
-      <w:r>
-        <w:rPr>
-          <w:rFonts w:ascii="Trebuchet MS" w:eastAsia="Times New Roman" w:hAnsi="Trebuchet MS" w:cs="Times New Roman"/>
-          <w:noProof w:val="0"/>
-          <w:sz w:val="20"/>
-          <w:szCs w:val="24"/>
-          <w:lang w:val="en-US"/>
-          <w14:ligatures w14:val="none"/>
-        </w:rPr>
-        <w:tab/>
-      </w:r>
-      <w:r>
-        <w:rPr>
-          <w:rFonts w:ascii="Trebuchet MS" w:eastAsia="Times New Roman" w:hAnsi="Trebuchet MS" w:cs="Times New Roman"/>
-          <w:noProof w:val="0"/>
-          <w:sz w:val="20"/>
-          <w:szCs w:val="24"/>
-          <w:lang w:val="en-US"/>
-          <w14:ligatures w14:val="none"/>
-        </w:rPr>
-        <w:tab/>
-      </w:r>
-      <w:r>
-        <w:rPr>
-          <w:rFonts w:ascii="Trebuchet MS" w:eastAsia="Times New Roman" w:hAnsi="Trebuchet MS" w:cs="Times New Roman"/>
-          <w:noProof w:val="0"/>
-          <w:sz w:val="20"/>
-          <w:szCs w:val="24"/>
-          <w:lang w:val="en-US"/>
-          <w14:ligatures w14:val="none"/>
-        </w:rPr>
-        <w:tab/>
-        <w:t>Capability limited to Current Position</w:t>
-      </w:r>
-    </w:p>
-    <w:p>
-      <w:pPr>
-        <w:pBdr>
-          <w:bottom w:val="single" w:sz="6" w:space="1" w:color="auto"/>
-        </w:pBdr>
-        <w:spacing w:after="0"/>
-        <w:rPr>
-          <w:rFonts w:ascii="Trebuchet MS" w:eastAsia="Times New Roman" w:hAnsi="Trebuchet MS" w:cs="Times New Roman"/>
-          <w:i/>
-          <w:noProof w:val="0"/>
-          <w:sz w:val="18"/>
-          <w:szCs w:val="24"/>
-          <w:lang w:val="en-US"/>
-          <w14:ligatures w14:val="none"/>
-        </w:rPr>
-      </w:pPr>
-      <w:r>
-        <w:rPr>
-          <w:rFonts w:ascii="Trebuchet MS" w:eastAsia="Times New Roman" w:hAnsi="Trebuchet MS" w:cs="Times New Roman"/>
-          <w:noProof w:val="0"/>
-          <w:sz w:val="18"/>
-          <w:szCs w:val="24"/>
-          <w:lang w:val="en-US"/>
-          <w14:ligatures w14:val="none"/>
-        </w:rPr>
-        <w:tab/>
-      </w:r>
-      <w:r>
-        <w:rPr>
-          <w:rFonts w:ascii="Trebuchet MS" w:eastAsia="Times New Roman" w:hAnsi="Trebuchet MS" w:cs="Times New Roman"/>
-          <w:noProof w:val="0"/>
-          <w:sz w:val="18"/>
-          <w:szCs w:val="24"/>
-          <w:lang w:val="en-US"/>
-          <w14:ligatures w14:val="none"/>
-        </w:rPr>
-        <w:tab/>
-      </w:r>
-      <w:r>
-        <w:rPr>
-          <w:rFonts w:ascii="Trebuchet MS" w:eastAsia="Times New Roman" w:hAnsi="Trebuchet MS" w:cs="Times New Roman"/>
-          <w:noProof w:val="0"/>
-          <w:sz w:val="18"/>
-          <w:szCs w:val="24"/>
-          <w:lang w:val="en-US"/>
-          <w14:ligatures w14:val="none"/>
-        </w:rPr>
-        <w:tab/>
-      </w:r>
-      <w:r>
-        <w:rPr>
-          <w:rFonts w:ascii="Trebuchet MS" w:eastAsia="Times New Roman" w:hAnsi="Trebuchet MS" w:cs="Times New Roman"/>
-          <w:noProof w:val="0"/>
-          <w:sz w:val="18"/>
-          <w:szCs w:val="24"/>
-          <w:lang w:val="en-US"/>
-          <w14:ligatures w14:val="none"/>
-        </w:rPr>
-        <w:tab/>
-      </w:r>
-      <w:r>
-        <w:rPr>
-          <w:rFonts w:ascii="Trebuchet MS" w:eastAsia="Times New Roman" w:hAnsi="Trebuchet MS" w:cs="Times New Roman"/>
-          <w:i/>
-          <w:noProof w:val="0"/>
-          <w:sz w:val="18"/>
-          <w:szCs w:val="24"/>
-          <w:lang w:val="en-US"/>
-          <w14:ligatures w14:val="none"/>
-        </w:rPr>
-        <w:t>Kesanggupan pada jabatan sekarang</w:t>
-      </w:r>
-    </w:p>
-    <w:p>
-      <w:pPr>
-        <w:spacing w:after="0"/>
-        <w:rPr>
-          <w:rFonts w:ascii="Trebuchet MS" w:eastAsia="Times New Roman" w:hAnsi="Trebuchet MS" w:cs="Times New Roman"/>
-          <w:noProof w:val="0"/>
-          <w:sz w:val="20"/>
-          <w:szCs w:val="24"/>
-          <w:lang w:val="en-US"/>
-          <w14:ligatures w14:val="none"/>
-        </w:rPr>
-      </w:pPr>
-      <w:r>
-        <w:rPr>
-          <w:rFonts w:ascii="Trebuchet MS" w:eastAsia="Times New Roman" w:hAnsi="Trebuchet MS" w:cs="Times New Roman"/>
-          <w:noProof w:val="0"/>
-          <w:sz w:val="20"/>
-          <w:szCs w:val="24"/>
-          <w:lang w:val="en-US"/>
-          <w14:ligatures w14:val="none"/>
-        </w:rPr>
-        <w:t xml:space="preserve">* Please tick the appropriate boxes </w:t>
-      </w:r>
-    </w:p>
-    <w:p>
-      <w:pPr>
-        <w:spacing w:after="0"/>
         <w:rPr>
           <w:rFonts w:ascii="Trebuchet MS" w:eastAsia="Times New Roman" w:hAnsi="Trebuchet MS" w:cs="Times New Roman"/>
           <w:noProof w:val="0"/>
@@ -9428,32 +13481,6 @@
         <w:spacing w:after="0"/>
         <w:rPr>
           <w:rFonts w:ascii="Trebuchet MS" w:eastAsia="Times New Roman" w:hAnsi="Trebuchet MS" w:cs="Times New Roman"/>
-          <w:b/>
-          <w:noProof w:val="0"/>
-          <w:sz w:val="20"/>
-          <w:szCs w:val="24"/>
-          <w:lang w:val="en-US"/>
-          <w14:ligatures w14:val="none"/>
-        </w:rPr>
-      </w:pPr>
-      <w:r>
-        <w:rPr>
-          <w:rFonts w:ascii="Trebuchet MS" w:eastAsia="Times New Roman" w:hAnsi="Trebuchet MS" w:cs="Times New Roman"/>
-          <w:b/>
-          <w:noProof w:val="0"/>
-          <w:sz w:val="20"/>
-          <w:szCs w:val="24"/>
-          <w:lang w:val="en-US"/>
-          <w14:ligatures w14:val="none"/>
-        </w:rPr>
-        <w:t>Part VI – Certification/Sertifikasi</w:t>
-      </w:r>
-    </w:p>
-    <w:p>
-      <w:pPr>
-        <w:spacing w:after="0"/>
-        <w:rPr>
-          <w:rFonts w:ascii="Trebuchet MS" w:eastAsia="Times New Roman" w:hAnsi="Trebuchet MS" w:cs="Times New Roman"/>
           <w:noProof w:val="0"/>
           <w:sz w:val="20"/>
           <w:szCs w:val="24"/>
@@ -9474,23 +13501,126 @@
           <w14:ligatures w14:val="none"/>
         </w:rPr>
       </w:pPr>
-      <w:r>
-        <w:rPr>
-          <w:rFonts w:ascii="Trebuchet MS" w:eastAsia="Times New Roman" w:hAnsi="Trebuchet MS" w:cs="Times New Roman"/>
-          <w:noProof w:val="0"/>
-          <w:sz w:val="20"/>
-          <w:szCs w:val="24"/>
-          <w:lang w:val="en-US"/>
-          <w14:ligatures w14:val="none"/>
-        </w:rPr>
-        <w:t>The contents of this report has been read and explained to me, I understand that I may approach my Department Head for further discussion if necessary.</w:t>
-      </w:r>
     </w:p>
     <w:p>
       <w:pPr>
         <w:spacing w:after="0"/>
         <w:rPr>
           <w:rFonts w:ascii="Trebuchet MS" w:eastAsia="Times New Roman" w:hAnsi="Trebuchet MS" w:cs="Times New Roman"/>
+          <w:noProof w:val="0"/>
+          <w:sz w:val="20"/>
+          <w:szCs w:val="24"/>
+          <w:lang w:val="en-US"/>
+          <w14:ligatures w14:val="none"/>
+        </w:rPr>
+      </w:pPr>
+    </w:p>
+    <w:p>
+      <w:pPr>
+        <w:spacing w:after="0"/>
+        <w:rPr>
+          <w:rFonts w:ascii="Trebuchet MS" w:eastAsia="Times New Roman" w:hAnsi="Trebuchet MS" w:cs="Times New Roman"/>
+          <w:b/>
+          <w:noProof w:val="0"/>
+          <w:sz w:val="20"/>
+          <w:szCs w:val="24"/>
+          <w:lang w:val="en-US"/>
+          <w14:ligatures w14:val="none"/>
+        </w:rPr>
+      </w:pPr>
+      <w:r>
+        <w:rPr>
+          <w:rFonts w:ascii="Trebuchet MS" w:eastAsia="Times New Roman" w:hAnsi="Trebuchet MS" w:cs="Times New Roman"/>
+          <w:b/>
+          <w:noProof w:val="0"/>
+          <w:sz w:val="20"/>
+          <w:szCs w:val="24"/>
+          <w:lang w:val="en-US"/>
+          <w14:ligatures w14:val="none"/>
+        </w:rPr>
+        <w:t>Part VI – Certification/</w:t>
+      </w:r>
+      <w:proofErr w:type="spellStart"/>
+      <w:r>
+        <w:rPr>
+          <w:rFonts w:ascii="Trebuchet MS" w:eastAsia="Times New Roman" w:hAnsi="Trebuchet MS" w:cs="Times New Roman"/>
+          <w:b/>
+          <w:noProof w:val="0"/>
+          <w:sz w:val="20"/>
+          <w:szCs w:val="24"/>
+          <w:lang w:val="en-US"/>
+          <w14:ligatures w14:val="none"/>
+        </w:rPr>
+        <w:t>Sertifikasi</w:t>
+      </w:r>
+      <w:proofErr w:type="spellEnd"/>
+    </w:p>
+    <w:p>
+      <w:pPr>
+        <w:spacing w:after="0"/>
+        <w:rPr>
+          <w:rFonts w:ascii="Trebuchet MS" w:eastAsia="Times New Roman" w:hAnsi="Trebuchet MS" w:cs="Times New Roman"/>
+          <w:noProof w:val="0"/>
+          <w:sz w:val="20"/>
+          <w:szCs w:val="24"/>
+          <w:lang w:val="en-US"/>
+          <w14:ligatures w14:val="none"/>
+        </w:rPr>
+      </w:pPr>
+    </w:p>
+    <w:p>
+      <w:pPr>
+        <w:spacing w:after="0"/>
+        <w:rPr>
+          <w:rFonts w:ascii="Trebuchet MS" w:eastAsia="Times New Roman" w:hAnsi="Trebuchet MS" w:cs="Times New Roman"/>
+          <w:noProof w:val="0"/>
+          <w:sz w:val="20"/>
+          <w:szCs w:val="24"/>
+          <w:lang w:val="en-US"/>
+          <w14:ligatures w14:val="none"/>
+        </w:rPr>
+      </w:pPr>
+      <w:r>
+        <w:rPr>
+          <w:rFonts w:ascii="Trebuchet MS" w:eastAsia="Times New Roman" w:hAnsi="Trebuchet MS" w:cs="Times New Roman"/>
+          <w:noProof w:val="0"/>
+          <w:sz w:val="20"/>
+          <w:szCs w:val="24"/>
+          <w:lang w:val="en-US"/>
+          <w14:ligatures w14:val="none"/>
+        </w:rPr>
+        <w:t xml:space="preserve">The contents of this report </w:t>
+      </w:r>
+      <w:proofErr w:type="gramStart"/>
+      <w:r>
+        <w:rPr>
+          <w:rFonts w:ascii="Trebuchet MS" w:eastAsia="Times New Roman" w:hAnsi="Trebuchet MS" w:cs="Times New Roman"/>
+          <w:noProof w:val="0"/>
+          <w:sz w:val="20"/>
+          <w:szCs w:val="24"/>
+          <w:lang w:val="en-US"/>
+          <w14:ligatures w14:val="none"/>
+        </w:rPr>
+        <w:t>has</w:t>
+      </w:r>
+      <w:proofErr w:type="gramEnd"/>
+      <w:r>
+        <w:rPr>
+          <w:rFonts w:ascii="Trebuchet MS" w:eastAsia="Times New Roman" w:hAnsi="Trebuchet MS" w:cs="Times New Roman"/>
+          <w:noProof w:val="0"/>
+          <w:sz w:val="20"/>
+          <w:szCs w:val="24"/>
+          <w:lang w:val="en-US"/>
+          <w14:ligatures w14:val="none"/>
+        </w:rPr>
+        <w:t xml:space="preserve"> been read and explained to me, I understand that I may approach my Department Head for further discussion if necessary.</w:t>
+      </w:r>
+    </w:p>
+    <w:p>
+      <w:pPr>
+        <w:spacing w:after="0"/>
+        <w:rPr>
+          <w:rFonts w:ascii="Trebuchet MS" w:eastAsia="Times New Roman" w:hAnsi="Trebuchet MS" w:cs="Times New Roman"/>
           <w:i/>
           <w:noProof w:val="0"/>
           <w:sz w:val="18"/>
@@ -9509,7 +13639,553 @@
           <w:lang w:val="en-US"/>
           <w14:ligatures w14:val="none"/>
         </w:rPr>
-        <w:t>Isi laporan ini telah dibaca dan dijelaskan kepada saya dan saya memahami bahwa saya boleh menghubungi kepala bagian saya untuk pembahasan selanjutnya bilamana perlu.</w:t>
+        <w:t xml:space="preserve">Isi </w:t>
+      </w:r>
+      <w:proofErr w:type="spellStart"/>
+      <w:r>
+        <w:rPr>
+          <w:rFonts w:ascii="Trebuchet MS" w:eastAsia="Times New Roman" w:hAnsi="Trebuchet MS" w:cs="Times New Roman"/>
+          <w:i/>
+          <w:noProof w:val="0"/>
+          <w:sz w:val="18"/>
+          <w:szCs w:val="24"/>
+          <w:lang w:val="en-US"/>
+          <w14:ligatures w14:val="none"/>
+        </w:rPr>
+        <w:t>laporan</w:t>
+      </w:r>
+      <w:proofErr w:type="spellEnd"/>
+      <w:r>
+        <w:rPr>
+          <w:rFonts w:ascii="Trebuchet MS" w:eastAsia="Times New Roman" w:hAnsi="Trebuchet MS" w:cs="Times New Roman"/>
+          <w:i/>
+          <w:noProof w:val="0"/>
+          <w:sz w:val="18"/>
+          <w:szCs w:val="24"/>
+          <w:lang w:val="en-US"/>
+          <w14:ligatures w14:val="none"/>
+        </w:rPr>
+        <w:t xml:space="preserve"> </w:t>
+      </w:r>
+      <w:proofErr w:type="spellStart"/>
+      <w:r>
+        <w:rPr>
+          <w:rFonts w:ascii="Trebuchet MS" w:eastAsia="Times New Roman" w:hAnsi="Trebuchet MS" w:cs="Times New Roman"/>
+          <w:i/>
+          <w:noProof w:val="0"/>
+          <w:sz w:val="18"/>
+          <w:szCs w:val="24"/>
+          <w:lang w:val="en-US"/>
+          <w14:ligatures w14:val="none"/>
+        </w:rPr>
+        <w:t>ini</w:t>
+      </w:r>
+      <w:proofErr w:type="spellEnd"/>
+      <w:r>
+        <w:rPr>
+          <w:rFonts w:ascii="Trebuchet MS" w:eastAsia="Times New Roman" w:hAnsi="Trebuchet MS" w:cs="Times New Roman"/>
+          <w:i/>
+          <w:noProof w:val="0"/>
+          <w:sz w:val="18"/>
+          <w:szCs w:val="24"/>
+          <w:lang w:val="en-US"/>
+          <w14:ligatures w14:val="none"/>
+        </w:rPr>
+        <w:t xml:space="preserve"> </w:t>
+      </w:r>
+      <w:proofErr w:type="spellStart"/>
+      <w:r>
+        <w:rPr>
+          <w:rFonts w:ascii="Trebuchet MS" w:eastAsia="Times New Roman" w:hAnsi="Trebuchet MS" w:cs="Times New Roman"/>
+          <w:i/>
+          <w:noProof w:val="0"/>
+          <w:sz w:val="18"/>
+          <w:szCs w:val="24"/>
+          <w:lang w:val="en-US"/>
+          <w14:ligatures w14:val="none"/>
+        </w:rPr>
+        <w:t>telah</w:t>
+      </w:r>
+      <w:proofErr w:type="spellEnd"/>
+      <w:r>
+        <w:rPr>
+          <w:rFonts w:ascii="Trebuchet MS" w:eastAsia="Times New Roman" w:hAnsi="Trebuchet MS" w:cs="Times New Roman"/>
+          <w:i/>
+          <w:noProof w:val="0"/>
+          <w:sz w:val="18"/>
+          <w:szCs w:val="24"/>
+          <w:lang w:val="en-US"/>
+          <w14:ligatures w14:val="none"/>
+        </w:rPr>
+        <w:t xml:space="preserve"> </w:t>
+      </w:r>
+      <w:proofErr w:type="spellStart"/>
+      <w:r>
+        <w:rPr>
+          <w:rFonts w:ascii="Trebuchet MS" w:eastAsia="Times New Roman" w:hAnsi="Trebuchet MS" w:cs="Times New Roman"/>
+          <w:i/>
+          <w:noProof w:val="0"/>
+          <w:sz w:val="18"/>
+          <w:szCs w:val="24"/>
+          <w:lang w:val="en-US"/>
+          <w14:ligatures w14:val="none"/>
+        </w:rPr>
+        <w:t>dibaca</w:t>
+      </w:r>
+      <w:proofErr w:type="spellEnd"/>
+      <w:r>
+        <w:rPr>
+          <w:rFonts w:ascii="Trebuchet MS" w:eastAsia="Times New Roman" w:hAnsi="Trebuchet MS" w:cs="Times New Roman"/>
+          <w:i/>
+          <w:noProof w:val="0"/>
+          <w:sz w:val="18"/>
+          <w:szCs w:val="24"/>
+          <w:lang w:val="en-US"/>
+          <w14:ligatures w14:val="none"/>
+        </w:rPr>
+        <w:t xml:space="preserve"> dan </w:t>
+      </w:r>
+      <w:proofErr w:type="spellStart"/>
+      <w:r>
+        <w:rPr>
+          <w:rFonts w:ascii="Trebuchet MS" w:eastAsia="Times New Roman" w:hAnsi="Trebuchet MS" w:cs="Times New Roman"/>
+          <w:i/>
+          <w:noProof w:val="0"/>
+          <w:sz w:val="18"/>
+          <w:szCs w:val="24"/>
+          <w:lang w:val="en-US"/>
+          <w14:ligatures w14:val="none"/>
+        </w:rPr>
+        <w:t>dijelaskan</w:t>
+      </w:r>
+      <w:proofErr w:type="spellEnd"/>
+      <w:r>
+        <w:rPr>
+          <w:rFonts w:ascii="Trebuchet MS" w:eastAsia="Times New Roman" w:hAnsi="Trebuchet MS" w:cs="Times New Roman"/>
+          <w:i/>
+          <w:noProof w:val="0"/>
+          <w:sz w:val="18"/>
+          <w:szCs w:val="24"/>
+          <w:lang w:val="en-US"/>
+          <w14:ligatures w14:val="none"/>
+        </w:rPr>
+        <w:t xml:space="preserve"> </w:t>
+      </w:r>
+      <w:proofErr w:type="spellStart"/>
+      <w:r>
+        <w:rPr>
+          <w:rFonts w:ascii="Trebuchet MS" w:eastAsia="Times New Roman" w:hAnsi="Trebuchet MS" w:cs="Times New Roman"/>
+          <w:i/>
+          <w:noProof w:val="0"/>
+          <w:sz w:val="18"/>
+          <w:szCs w:val="24"/>
+          <w:lang w:val="en-US"/>
+          <w14:ligatures w14:val="none"/>
+        </w:rPr>
+        <w:t>kepada</w:t>
+      </w:r>
+      <w:proofErr w:type="spellEnd"/>
+      <w:r>
+        <w:rPr>
+          <w:rFonts w:ascii="Trebuchet MS" w:eastAsia="Times New Roman" w:hAnsi="Trebuchet MS" w:cs="Times New Roman"/>
+          <w:i/>
+          <w:noProof w:val="0"/>
+          <w:sz w:val="18"/>
+          <w:szCs w:val="24"/>
+          <w:lang w:val="en-US"/>
+          <w14:ligatures w14:val="none"/>
+        </w:rPr>
+        <w:t xml:space="preserve"> </w:t>
+      </w:r>
+      <w:proofErr w:type="spellStart"/>
+      <w:r>
+        <w:rPr>
+          <w:rFonts w:ascii="Trebuchet MS" w:eastAsia="Times New Roman" w:hAnsi="Trebuchet MS" w:cs="Times New Roman"/>
+          <w:i/>
+          <w:noProof w:val="0"/>
+          <w:sz w:val="18"/>
+          <w:szCs w:val="24"/>
+          <w:lang w:val="en-US"/>
+          <w14:ligatures w14:val="none"/>
+        </w:rPr>
+        <w:t>saya</w:t>
+      </w:r>
+      <w:proofErr w:type="spellEnd"/>
+      <w:r>
+        <w:rPr>
+          <w:rFonts w:ascii="Trebuchet MS" w:eastAsia="Times New Roman" w:hAnsi="Trebuchet MS" w:cs="Times New Roman"/>
+          <w:i/>
+          <w:noProof w:val="0"/>
+          <w:sz w:val="18"/>
+          <w:szCs w:val="24"/>
+          <w:lang w:val="en-US"/>
+          <w14:ligatures w14:val="none"/>
+        </w:rPr>
+        <w:t xml:space="preserve"> dan </w:t>
+      </w:r>
+      <w:proofErr w:type="spellStart"/>
+      <w:r>
+        <w:rPr>
+          <w:rFonts w:ascii="Trebuchet MS" w:eastAsia="Times New Roman" w:hAnsi="Trebuchet MS" w:cs="Times New Roman"/>
+          <w:i/>
+          <w:noProof w:val="0"/>
+          <w:sz w:val="18"/>
+          <w:szCs w:val="24"/>
+          <w:lang w:val="en-US"/>
+          <w14:ligatures w14:val="none"/>
+        </w:rPr>
+        <w:t>saya</w:t>
+      </w:r>
+      <w:proofErr w:type="spellEnd"/>
+      <w:r>
+        <w:rPr>
+          <w:rFonts w:ascii="Trebuchet MS" w:eastAsia="Times New Roman" w:hAnsi="Trebuchet MS" w:cs="Times New Roman"/>
+          <w:i/>
+          <w:noProof w:val="0"/>
+          <w:sz w:val="18"/>
+          <w:szCs w:val="24"/>
+          <w:lang w:val="en-US"/>
+          <w14:ligatures w14:val="none"/>
+        </w:rPr>
+        <w:t xml:space="preserve"> </w:t>
+      </w:r>
+      <w:proofErr w:type="spellStart"/>
+      <w:r>
+        <w:rPr>
+          <w:rFonts w:ascii="Trebuchet MS" w:eastAsia="Times New Roman" w:hAnsi="Trebuchet MS" w:cs="Times New Roman"/>
+          <w:i/>
+          <w:noProof w:val="0"/>
+          <w:sz w:val="18"/>
+          <w:szCs w:val="24"/>
+          <w:lang w:val="en-US"/>
+          <w14:ligatures w14:val="none"/>
+        </w:rPr>
+        <w:t>memahami</w:t>
+      </w:r>
+      <w:proofErr w:type="spellEnd"/>
+      <w:r>
+        <w:rPr>
+          <w:rFonts w:ascii="Trebuchet MS" w:eastAsia="Times New Roman" w:hAnsi="Trebuchet MS" w:cs="Times New Roman"/>
+          <w:i/>
+          <w:noProof w:val="0"/>
+          <w:sz w:val="18"/>
+          <w:szCs w:val="24"/>
+          <w:lang w:val="en-US"/>
+          <w14:ligatures w14:val="none"/>
+        </w:rPr>
+        <w:t xml:space="preserve"> </w:t>
+      </w:r>
+      <w:proofErr w:type="spellStart"/>
+      <w:r>
+        <w:rPr>
+          <w:rFonts w:ascii="Trebuchet MS" w:eastAsia="Times New Roman" w:hAnsi="Trebuchet MS" w:cs="Times New Roman"/>
+          <w:i/>
+          <w:noProof w:val="0"/>
+          <w:sz w:val="18"/>
+          <w:szCs w:val="24"/>
+          <w:lang w:val="en-US"/>
+          <w14:ligatures w14:val="none"/>
+        </w:rPr>
+        <w:t>bahwa</w:t>
+      </w:r>
+      <w:proofErr w:type="spellEnd"/>
+      <w:r>
+        <w:rPr>
+          <w:rFonts w:ascii="Trebuchet MS" w:eastAsia="Times New Roman" w:hAnsi="Trebuchet MS" w:cs="Times New Roman"/>
+          <w:i/>
+          <w:noProof w:val="0"/>
+          <w:sz w:val="18"/>
+          <w:szCs w:val="24"/>
+          <w:lang w:val="en-US"/>
+          <w14:ligatures w14:val="none"/>
+        </w:rPr>
+        <w:t xml:space="preserve"> </w:t>
+      </w:r>
+      <w:proofErr w:type="spellStart"/>
+      <w:r>
+        <w:rPr>
+          <w:rFonts w:ascii="Trebuchet MS" w:eastAsia="Times New Roman" w:hAnsi="Trebuchet MS" w:cs="Times New Roman"/>
+          <w:i/>
+          <w:noProof w:val="0"/>
+          <w:sz w:val="18"/>
+          <w:szCs w:val="24"/>
+          <w:lang w:val="en-US"/>
+          <w14:ligatures w14:val="none"/>
+        </w:rPr>
+        <w:t>saya</w:t>
+      </w:r>
+      <w:proofErr w:type="spellEnd"/>
+      <w:r>
+        <w:rPr>
+          <w:rFonts w:ascii="Trebuchet MS" w:eastAsia="Times New Roman" w:hAnsi="Trebuchet MS" w:cs="Times New Roman"/>
+          <w:i/>
+          <w:noProof w:val="0"/>
+          <w:sz w:val="18"/>
+          <w:szCs w:val="24"/>
+          <w:lang w:val="en-US"/>
+          <w14:ligatures w14:val="none"/>
+        </w:rPr>
+        <w:t xml:space="preserve"> </w:t>
+      </w:r>
+      <w:proofErr w:type="spellStart"/>
+      <w:r>
+        <w:rPr>
+          <w:rFonts w:ascii="Trebuchet MS" w:eastAsia="Times New Roman" w:hAnsi="Trebuchet MS" w:cs="Times New Roman"/>
+          <w:i/>
+          <w:noProof w:val="0"/>
+          <w:sz w:val="18"/>
+          <w:szCs w:val="24"/>
+          <w:lang w:val="en-US"/>
+          <w14:ligatures w14:val="none"/>
+        </w:rPr>
+        <w:t>boleh</w:t>
+      </w:r>
+      <w:proofErr w:type="spellEnd"/>
+      <w:r>
+        <w:rPr>
+          <w:rFonts w:ascii="Trebuchet MS" w:eastAsia="Times New Roman" w:hAnsi="Trebuchet MS" w:cs="Times New Roman"/>
+          <w:i/>
+          <w:noProof w:val="0"/>
+          <w:sz w:val="18"/>
+          <w:szCs w:val="24"/>
+          <w:lang w:val="en-US"/>
+          <w14:ligatures w14:val="none"/>
+        </w:rPr>
+        <w:t xml:space="preserve"> </w:t>
+      </w:r>
+      <w:proofErr w:type="spellStart"/>
+      <w:r>
+        <w:rPr>
+          <w:rFonts w:ascii="Trebuchet MS" w:eastAsia="Times New Roman" w:hAnsi="Trebuchet MS" w:cs="Times New Roman"/>
+          <w:i/>
+          <w:noProof w:val="0"/>
+          <w:sz w:val="18"/>
+          <w:szCs w:val="24"/>
+          <w:lang w:val="en-US"/>
+          <w14:ligatures w14:val="none"/>
+        </w:rPr>
+        <w:t>menghubungi</w:t>
+      </w:r>
+      <w:proofErr w:type="spellEnd"/>
+      <w:r>
+        <w:rPr>
+          <w:rFonts w:ascii="Trebuchet MS" w:eastAsia="Times New Roman" w:hAnsi="Trebuchet MS" w:cs="Times New Roman"/>
+          <w:i/>
+          <w:noProof w:val="0"/>
+          <w:sz w:val="18"/>
+          <w:szCs w:val="24"/>
+          <w:lang w:val="en-US"/>
+          <w14:ligatures w14:val="none"/>
+        </w:rPr>
+        <w:t xml:space="preserve"> </w:t>
+      </w:r>
+      <w:proofErr w:type="spellStart"/>
+      <w:r>
+        <w:rPr>
+          <w:rFonts w:ascii="Trebuchet MS" w:eastAsia="Times New Roman" w:hAnsi="Trebuchet MS" w:cs="Times New Roman"/>
+          <w:i/>
+          <w:noProof w:val="0"/>
+          <w:sz w:val="18"/>
+          <w:szCs w:val="24"/>
+          <w:lang w:val="en-US"/>
+          <w14:ligatures w14:val="none"/>
+        </w:rPr>
+        <w:t>kepala</w:t>
+      </w:r>
+      <w:proofErr w:type="spellEnd"/>
+      <w:r>
+        <w:rPr>
+          <w:rFonts w:ascii="Trebuchet MS" w:eastAsia="Times New Roman" w:hAnsi="Trebuchet MS" w:cs="Times New Roman"/>
+          <w:i/>
+          <w:noProof w:val="0"/>
+          <w:sz w:val="18"/>
+          <w:szCs w:val="24"/>
+          <w:lang w:val="en-US"/>
+          <w14:ligatures w14:val="none"/>
+        </w:rPr>
+        <w:t xml:space="preserve"> </w:t>
+      </w:r>
+      <w:proofErr w:type="spellStart"/>
+      <w:r>
+        <w:rPr>
+          <w:rFonts w:ascii="Trebuchet MS" w:eastAsia="Times New Roman" w:hAnsi="Trebuchet MS" w:cs="Times New Roman"/>
+          <w:i/>
+          <w:noProof w:val="0"/>
+          <w:sz w:val="18"/>
+          <w:szCs w:val="24"/>
+          <w:lang w:val="en-US"/>
+          <w14:ligatures w14:val="none"/>
+        </w:rPr>
+        <w:t>bagian</w:t>
+      </w:r>
+      <w:proofErr w:type="spellEnd"/>
+      <w:r>
+        <w:rPr>
+          <w:rFonts w:ascii="Trebuchet MS" w:eastAsia="Times New Roman" w:hAnsi="Trebuchet MS" w:cs="Times New Roman"/>
+          <w:i/>
+          <w:noProof w:val="0"/>
+          <w:sz w:val="18"/>
+          <w:szCs w:val="24"/>
+          <w:lang w:val="en-US"/>
+          <w14:ligatures w14:val="none"/>
+        </w:rPr>
+        <w:t xml:space="preserve"> </w:t>
+      </w:r>
+      <w:proofErr w:type="spellStart"/>
+      <w:r>
+        <w:rPr>
+          <w:rFonts w:ascii="Trebuchet MS" w:eastAsia="Times New Roman" w:hAnsi="Trebuchet MS" w:cs="Times New Roman"/>
+          <w:i/>
+          <w:noProof w:val="0"/>
+          <w:sz w:val="18"/>
+          <w:szCs w:val="24"/>
+          <w:lang w:val="en-US"/>
+          <w14:ligatures w14:val="none"/>
+        </w:rPr>
+        <w:t>saya</w:t>
+      </w:r>
+      <w:proofErr w:type="spellEnd"/>
+      <w:r>
+        <w:rPr>
+          <w:rFonts w:ascii="Trebuchet MS" w:eastAsia="Times New Roman" w:hAnsi="Trebuchet MS" w:cs="Times New Roman"/>
+          <w:i/>
+          <w:noProof w:val="0"/>
+          <w:sz w:val="18"/>
+          <w:szCs w:val="24"/>
+          <w:lang w:val="en-US"/>
+          <w14:ligatures w14:val="none"/>
+        </w:rPr>
+        <w:t xml:space="preserve"> </w:t>
+      </w:r>
+      <w:proofErr w:type="spellStart"/>
+      <w:r>
+        <w:rPr>
+          <w:rFonts w:ascii="Trebuchet MS" w:eastAsia="Times New Roman" w:hAnsi="Trebuchet MS" w:cs="Times New Roman"/>
+          <w:i/>
+          <w:noProof w:val="0"/>
+          <w:sz w:val="18"/>
+          <w:szCs w:val="24"/>
+          <w:lang w:val="en-US"/>
+          <w14:ligatures w14:val="none"/>
+        </w:rPr>
+        <w:t>untuk</w:t>
+      </w:r>
+      <w:proofErr w:type="spellEnd"/>
+      <w:r>
+        <w:rPr>
+          <w:rFonts w:ascii="Trebuchet MS" w:eastAsia="Times New Roman" w:hAnsi="Trebuchet MS" w:cs="Times New Roman"/>
+          <w:i/>
+          <w:noProof w:val="0"/>
+          <w:sz w:val="18"/>
+          <w:szCs w:val="24"/>
+          <w:lang w:val="en-US"/>
+          <w14:ligatures w14:val="none"/>
+        </w:rPr>
+        <w:t xml:space="preserve"> </w:t>
+      </w:r>
+      <w:proofErr w:type="spellStart"/>
+      <w:r>
+        <w:rPr>
+          <w:rFonts w:ascii="Trebuchet MS" w:eastAsia="Times New Roman" w:hAnsi="Trebuchet MS" w:cs="Times New Roman"/>
+          <w:i/>
+          <w:noProof w:val="0"/>
+          <w:sz w:val="18"/>
+          <w:szCs w:val="24"/>
+          <w:lang w:val="en-US"/>
+          <w14:ligatures w14:val="none"/>
+        </w:rPr>
+        <w:t>pembahasan</w:t>
+      </w:r>
+      <w:proofErr w:type="spellEnd"/>
+      <w:r>
+        <w:rPr>
+          <w:rFonts w:ascii="Trebuchet MS" w:eastAsia="Times New Roman" w:hAnsi="Trebuchet MS" w:cs="Times New Roman"/>
+          <w:i/>
+          <w:noProof w:val="0"/>
+          <w:sz w:val="18"/>
+          <w:szCs w:val="24"/>
+          <w:lang w:val="en-US"/>
+          <w14:ligatures w14:val="none"/>
+        </w:rPr>
+        <w:t xml:space="preserve"> </w:t>
+      </w:r>
+      <w:proofErr w:type="spellStart"/>
+      <w:r>
+        <w:rPr>
+          <w:rFonts w:ascii="Trebuchet MS" w:eastAsia="Times New Roman" w:hAnsi="Trebuchet MS" w:cs="Times New Roman"/>
+          <w:i/>
+          <w:noProof w:val="0"/>
+          <w:sz w:val="18"/>
+          <w:szCs w:val="24"/>
+          <w:lang w:val="en-US"/>
+          <w14:ligatures w14:val="none"/>
+        </w:rPr>
+        <w:t>selanjutnya</w:t>
+      </w:r>
+      <w:proofErr w:type="spellEnd"/>
+      <w:r>
+        <w:rPr>
+          <w:rFonts w:ascii="Trebuchet MS" w:eastAsia="Times New Roman" w:hAnsi="Trebuchet MS" w:cs="Times New Roman"/>
+          <w:i/>
+          <w:noProof w:val="0"/>
+          <w:sz w:val="18"/>
+          <w:szCs w:val="24"/>
+          <w:lang w:val="en-US"/>
+          <w14:ligatures w14:val="none"/>
+        </w:rPr>
+        <w:t xml:space="preserve"> </w:t>
+      </w:r>
+      <w:proofErr w:type="spellStart"/>
+      <w:r>
+        <w:rPr>
+          <w:rFonts w:ascii="Trebuchet MS" w:eastAsia="Times New Roman" w:hAnsi="Trebuchet MS" w:cs="Times New Roman"/>
+          <w:i/>
+          <w:noProof w:val="0"/>
+          <w:sz w:val="18"/>
+          <w:szCs w:val="24"/>
+          <w:lang w:val="en-US"/>
+          <w14:ligatures w14:val="none"/>
+        </w:rPr>
+        <w:t>bilamana</w:t>
+      </w:r>
+      <w:proofErr w:type="spellEnd"/>
+      <w:r>
+        <w:rPr>
+          <w:rFonts w:ascii="Trebuchet MS" w:eastAsia="Times New Roman" w:hAnsi="Trebuchet MS" w:cs="Times New Roman"/>
+          <w:i/>
+          <w:noProof w:val="0"/>
+          <w:sz w:val="18"/>
+          <w:szCs w:val="24"/>
+          <w:lang w:val="en-US"/>
+          <w14:ligatures w14:val="none"/>
+        </w:rPr>
+        <w:t xml:space="preserve"> </w:t>
+      </w:r>
+      <w:proofErr w:type="spellStart"/>
+      <w:r>
+        <w:rPr>
+          <w:rFonts w:ascii="Trebuchet MS" w:eastAsia="Times New Roman" w:hAnsi="Trebuchet MS" w:cs="Times New Roman"/>
+          <w:i/>
+          <w:noProof w:val="0"/>
+          <w:sz w:val="18"/>
+          <w:szCs w:val="24"/>
+          <w:lang w:val="en-US"/>
+          <w14:ligatures w14:val="none"/>
+        </w:rPr>
+        <w:t>perlu</w:t>
+      </w:r>
+      <w:proofErr w:type="spellEnd"/>
+      <w:r>
+        <w:rPr>
+          <w:rFonts w:ascii="Trebuchet MS" w:eastAsia="Times New Roman" w:hAnsi="Trebuchet MS" w:cs="Times New Roman"/>
+          <w:i/>
+          <w:noProof w:val="0"/>
+          <w:sz w:val="18"/>
+          <w:szCs w:val="24"/>
+          <w:lang w:val="en-US"/>
+          <w14:ligatures w14:val="none"/>
+        </w:rPr>
+        <w:t>.</w:t>
       </w:r>
     </w:p>
     <w:p>
@@ -9575,8 +14251,22 @@
           <w:lang w:val="en-US"/>
           <w14:ligatures w14:val="none"/>
         </w:rPr>
-        <w:t>Saran-saran Pegawai</w:t>
-      </w:r>
+        <w:t xml:space="preserve">Saran-saran </w:t>
+      </w:r>
+      <w:proofErr w:type="spellStart"/>
+      <w:r>
+        <w:rPr>
+          <w:rFonts w:ascii="Trebuchet MS" w:eastAsia="Times New Roman" w:hAnsi="Trebuchet MS" w:cs="Times New Roman"/>
+          <w:i/>
+          <w:noProof w:val="0"/>
+          <w:sz w:val="18"/>
+          <w:szCs w:val="24"/>
+          <w:lang w:val="en-US"/>
+          <w14:ligatures w14:val="none"/>
+        </w:rPr>
+        <w:t>Pegawai</w:t>
+      </w:r>
+      <w:proofErr w:type="spellEnd"/>
     </w:p>
     <w:p>
       <w:pPr>
@@ -9620,6 +14310,7 @@
         </w:rPr>
         <w:t>${</w:t>
       </w:r>
+      <w:proofErr w:type="spellStart"/>
       <w:r>
         <w:rPr>
           <w:rFonts w:ascii="Trebuchet MS" w:eastAsia="Times New Roman" w:hAnsi="Trebuchet MS" w:cs="Times New Roman"/>
@@ -9631,6 +14322,7 @@
         </w:rPr>
         <w:t>staff_suggestion</w:t>
       </w:r>
+      <w:proofErr w:type="spellEnd"/>
       <w:r>
         <w:rPr>
           <w:rFonts w:ascii="Trebuchet MS" w:eastAsia="Times New Roman" w:hAnsi="Trebuchet MS" w:cs="Times New Roman"/>
@@ -10013,6 +14705,7 @@
         </w:rPr>
         <w:tab/>
       </w:r>
+      <w:proofErr w:type="gramStart"/>
       <w:r>
         <w:rPr>
           <w:rFonts w:ascii="Trebuchet MS" w:eastAsia="Times New Roman" w:hAnsi="Trebuchet MS" w:cs="Times New Roman"/>
@@ -10023,7 +14716,19 @@
           <w14:ligatures w14:val="none"/>
         </w:rPr>
         <w:tab/>
-        <w:t xml:space="preserve">  Signed by Department/Section Head </w:t>
+        <w:t xml:space="preserve">  Signed</w:t>
+      </w:r>
+      <w:proofErr w:type="gramEnd"/>
+      <w:r>
+        <w:rPr>
+          <w:rFonts w:ascii="Trebuchet MS" w:eastAsia="Times New Roman" w:hAnsi="Trebuchet MS" w:cs="Times New Roman"/>
+          <w:noProof w:val="0"/>
+          <w:sz w:val="20"/>
+          <w:szCs w:val="24"/>
+          <w:lang w:val="en-US"/>
+          <w14:ligatures w14:val="none"/>
+        </w:rPr>
+        <w:t xml:space="preserve"> by Department/Section Head </w:t>
       </w:r>
       <w:r>
         <w:rPr>
@@ -10099,7 +14804,85 @@
           <w:lang w:val="en-US"/>
           <w14:ligatures w14:val="none"/>
         </w:rPr>
-        <w:t>Masa Percobaan (Hanya untuk Masa Percobaan)</w:t>
+        <w:t xml:space="preserve">Masa </w:t>
+      </w:r>
+      <w:proofErr w:type="spellStart"/>
+      <w:r>
+        <w:rPr>
+          <w:rFonts w:ascii="Trebuchet MS" w:eastAsia="Times New Roman" w:hAnsi="Trebuchet MS" w:cs="Times New Roman"/>
+          <w:i/>
+          <w:noProof w:val="0"/>
+          <w:sz w:val="20"/>
+          <w:szCs w:val="24"/>
+          <w:lang w:val="en-US"/>
+          <w14:ligatures w14:val="none"/>
+        </w:rPr>
+        <w:t>Percobaan</w:t>
+      </w:r>
+      <w:proofErr w:type="spellEnd"/>
+      <w:r>
+        <w:rPr>
+          <w:rFonts w:ascii="Trebuchet MS" w:eastAsia="Times New Roman" w:hAnsi="Trebuchet MS" w:cs="Times New Roman"/>
+          <w:i/>
+          <w:noProof w:val="0"/>
+          <w:sz w:val="20"/>
+          <w:szCs w:val="24"/>
+          <w:lang w:val="en-US"/>
+          <w14:ligatures w14:val="none"/>
+        </w:rPr>
+        <w:t xml:space="preserve"> (Hanya </w:t>
+      </w:r>
+      <w:proofErr w:type="spellStart"/>
+      <w:r>
+        <w:rPr>
+          <w:rFonts w:ascii="Trebuchet MS" w:eastAsia="Times New Roman" w:hAnsi="Trebuchet MS" w:cs="Times New Roman"/>
+          <w:i/>
+          <w:noProof w:val="0"/>
+          <w:sz w:val="20"/>
+          <w:szCs w:val="24"/>
+          <w:lang w:val="en-US"/>
+          <w14:ligatures w14:val="none"/>
+        </w:rPr>
+        <w:t>untuk</w:t>
+      </w:r>
+      <w:proofErr w:type="spellEnd"/>
+      <w:r>
+        <w:rPr>
+          <w:rFonts w:ascii="Trebuchet MS" w:eastAsia="Times New Roman" w:hAnsi="Trebuchet MS" w:cs="Times New Roman"/>
+          <w:i/>
+          <w:noProof w:val="0"/>
+          <w:sz w:val="20"/>
+          <w:szCs w:val="24"/>
+          <w:lang w:val="en-US"/>
+          <w14:ligatures w14:val="none"/>
+        </w:rPr>
+        <w:t xml:space="preserve"> Masa </w:t>
+      </w:r>
+      <w:proofErr w:type="spellStart"/>
+      <w:r>
+        <w:rPr>
+          <w:rFonts w:ascii="Trebuchet MS" w:eastAsia="Times New Roman" w:hAnsi="Trebuchet MS" w:cs="Times New Roman"/>
+          <w:i/>
+          <w:noProof w:val="0"/>
+          <w:sz w:val="20"/>
+          <w:szCs w:val="24"/>
+          <w:lang w:val="en-US"/>
+          <w14:ligatures w14:val="none"/>
+        </w:rPr>
+        <w:t>Percobaan</w:t>
+      </w:r>
+      <w:proofErr w:type="spellEnd"/>
+      <w:r>
+        <w:rPr>
+          <w:rFonts w:ascii="Trebuchet MS" w:eastAsia="Times New Roman" w:hAnsi="Trebuchet MS" w:cs="Times New Roman"/>
+          <w:i/>
+          <w:noProof w:val="0"/>
+          <w:sz w:val="20"/>
+          <w:szCs w:val="24"/>
+          <w:lang w:val="en-US"/>
+          <w14:ligatures w14:val="none"/>
+        </w:rPr>
+        <w:t>)</w:t>
       </w:r>
     </w:p>
     <w:p>
@@ -10123,8 +14906,21 @@
           <w:lang w:val="en-US"/>
           <w14:ligatures w14:val="none"/>
         </w:rPr>
-        <w:t xml:space="preserve">       Confirmed as an Employee effective :</w:t>
-      </w:r>
+        <w:t xml:space="preserve">       Confirmed as an Employee </w:t>
+      </w:r>
+      <w:proofErr w:type="gramStart"/>
+      <w:r>
+        <w:rPr>
+          <w:rFonts w:ascii="Trebuchet MS" w:eastAsia="Times New Roman" w:hAnsi="Trebuchet MS" w:cs="Times New Roman"/>
+          <w:noProof w:val="0"/>
+          <w:sz w:val="20"/>
+          <w:szCs w:val="24"/>
+          <w:lang w:val="en-US"/>
+          <w14:ligatures w14:val="none"/>
+        </w:rPr>
+        <w:t>effective :</w:t>
+      </w:r>
+      <w:proofErr w:type="gramEnd"/>
       <w:r>
         <w:rPr>
           <w:rFonts w:ascii="Trebuchet MS" w:eastAsia="Times New Roman" w:hAnsi="Trebuchet MS" w:cs="Times New Roman"/>
@@ -10147,6 +14943,7 @@
         </w:rPr>
         <w:t>${</w:t>
       </w:r>
+      <w:proofErr w:type="spellStart"/>
       <w:r>
         <w:rPr>
           <w:rFonts w:ascii="Trebuchet MS" w:eastAsia="Times New Roman" w:hAnsi="Trebuchet MS" w:cs="Times New Roman"/>
@@ -10158,6 +14955,7 @@
         </w:rPr>
         <w:t>confirmed_date</w:t>
       </w:r>
+      <w:proofErr w:type="spellEnd"/>
       <w:r>
         <w:rPr>
           <w:rFonts w:ascii="Trebuchet MS" w:eastAsia="Times New Roman" w:hAnsi="Trebuchet MS" w:cs="Times New Roman"/>
@@ -10197,18 +14995,98 @@
         </w:rPr>
         <w:t xml:space="preserve">       </w:t>
       </w:r>
-      <w:r>
-        <w:rPr>
-          <w:rFonts w:ascii="Trebuchet MS" w:eastAsia="Times New Roman" w:hAnsi="Trebuchet MS" w:cs="Times New Roman"/>
-          <w:i/>
-          <w:noProof w:val="0"/>
-          <w:sz w:val="20"/>
-          <w:szCs w:val="24"/>
-          <w:lang w:val="en-US"/>
-          <w14:ligatures w14:val="none"/>
-        </w:rPr>
-        <w:t>Ditegaskan sebagai pegawai pada tanggal</w:t>
-      </w:r>
+      <w:proofErr w:type="spellStart"/>
+      <w:r>
+        <w:rPr>
+          <w:rFonts w:ascii="Trebuchet MS" w:eastAsia="Times New Roman" w:hAnsi="Trebuchet MS" w:cs="Times New Roman"/>
+          <w:i/>
+          <w:noProof w:val="0"/>
+          <w:sz w:val="20"/>
+          <w:szCs w:val="24"/>
+          <w:lang w:val="en-US"/>
+          <w14:ligatures w14:val="none"/>
+        </w:rPr>
+        <w:t>Ditegaskan</w:t>
+      </w:r>
+      <w:proofErr w:type="spellEnd"/>
+      <w:r>
+        <w:rPr>
+          <w:rFonts w:ascii="Trebuchet MS" w:eastAsia="Times New Roman" w:hAnsi="Trebuchet MS" w:cs="Times New Roman"/>
+          <w:i/>
+          <w:noProof w:val="0"/>
+          <w:sz w:val="20"/>
+          <w:szCs w:val="24"/>
+          <w:lang w:val="en-US"/>
+          <w14:ligatures w14:val="none"/>
+        </w:rPr>
+        <w:t xml:space="preserve"> </w:t>
+      </w:r>
+      <w:proofErr w:type="spellStart"/>
+      <w:r>
+        <w:rPr>
+          <w:rFonts w:ascii="Trebuchet MS" w:eastAsia="Times New Roman" w:hAnsi="Trebuchet MS" w:cs="Times New Roman"/>
+          <w:i/>
+          <w:noProof w:val="0"/>
+          <w:sz w:val="20"/>
+          <w:szCs w:val="24"/>
+          <w:lang w:val="en-US"/>
+          <w14:ligatures w14:val="none"/>
+        </w:rPr>
+        <w:t>sebagai</w:t>
+      </w:r>
+      <w:proofErr w:type="spellEnd"/>
+      <w:r>
+        <w:rPr>
+          <w:rFonts w:ascii="Trebuchet MS" w:eastAsia="Times New Roman" w:hAnsi="Trebuchet MS" w:cs="Times New Roman"/>
+          <w:i/>
+          <w:noProof w:val="0"/>
+          <w:sz w:val="20"/>
+          <w:szCs w:val="24"/>
+          <w:lang w:val="en-US"/>
+          <w14:ligatures w14:val="none"/>
+        </w:rPr>
+        <w:t xml:space="preserve"> </w:t>
+      </w:r>
+      <w:proofErr w:type="spellStart"/>
+      <w:r>
+        <w:rPr>
+          <w:rFonts w:ascii="Trebuchet MS" w:eastAsia="Times New Roman" w:hAnsi="Trebuchet MS" w:cs="Times New Roman"/>
+          <w:i/>
+          <w:noProof w:val="0"/>
+          <w:sz w:val="20"/>
+          <w:szCs w:val="24"/>
+          <w:lang w:val="en-US"/>
+          <w14:ligatures w14:val="none"/>
+        </w:rPr>
+        <w:t>pegawai</w:t>
+      </w:r>
+      <w:proofErr w:type="spellEnd"/>
+      <w:r>
+        <w:rPr>
+          <w:rFonts w:ascii="Trebuchet MS" w:eastAsia="Times New Roman" w:hAnsi="Trebuchet MS" w:cs="Times New Roman"/>
+          <w:i/>
+          <w:noProof w:val="0"/>
+          <w:sz w:val="20"/>
+          <w:szCs w:val="24"/>
+          <w:lang w:val="en-US"/>
+          <w14:ligatures w14:val="none"/>
+        </w:rPr>
+        <w:t xml:space="preserve"> pada </w:t>
+      </w:r>
+      <w:proofErr w:type="spellStart"/>
+      <w:r>
+        <w:rPr>
+          <w:rFonts w:ascii="Trebuchet MS" w:eastAsia="Times New Roman" w:hAnsi="Trebuchet MS" w:cs="Times New Roman"/>
+          <w:i/>
+          <w:noProof w:val="0"/>
+          <w:sz w:val="20"/>
+          <w:szCs w:val="24"/>
+          <w:lang w:val="en-US"/>
+          <w14:ligatures w14:val="none"/>
+        </w:rPr>
+        <w:t>tanggal</w:t>
+      </w:r>
+      <w:proofErr w:type="spellEnd"/>
       <w:r>
         <w:rPr>
           <w:rFonts w:ascii="Trebuchet MS" w:eastAsia="Times New Roman" w:hAnsi="Trebuchet MS" w:cs="Times New Roman"/>
@@ -10243,8 +15121,21 @@
           <w:lang w:val="en-US"/>
           <w14:ligatures w14:val="none"/>
         </w:rPr>
-        <w:t xml:space="preserve">       Extension of Probation From :</w:t>
-      </w:r>
+        <w:t xml:space="preserve">       Extension of Probation </w:t>
+      </w:r>
+      <w:proofErr w:type="gramStart"/>
+      <w:r>
+        <w:rPr>
+          <w:rFonts w:ascii="Trebuchet MS" w:eastAsia="Times New Roman" w:hAnsi="Trebuchet MS" w:cs="Times New Roman"/>
+          <w:noProof w:val="0"/>
+          <w:sz w:val="20"/>
+          <w:szCs w:val="24"/>
+          <w:lang w:val="en-US"/>
+          <w14:ligatures w14:val="none"/>
+        </w:rPr>
+        <w:t>From :</w:t>
+      </w:r>
+      <w:proofErr w:type="gramEnd"/>
       <w:r>
         <w:rPr>
           <w:rFonts w:ascii="Trebuchet MS" w:eastAsia="Times New Roman" w:hAnsi="Trebuchet MS" w:cs="Times New Roman"/>
@@ -10278,6 +15169,7 @@
         </w:rPr>
         <w:t>${</w:t>
       </w:r>
+      <w:proofErr w:type="spellStart"/>
       <w:r>
         <w:rPr>
           <w:rFonts w:ascii="Trebuchet MS" w:eastAsia="Times New Roman" w:hAnsi="Trebuchet MS" w:cs="Times New Roman"/>
@@ -10289,6 +15181,7 @@
         </w:rPr>
         <w:t>extension_from</w:t>
       </w:r>
+      <w:proofErr w:type="spellEnd"/>
       <w:r>
         <w:rPr>
           <w:rFonts w:ascii="Trebuchet MS" w:eastAsia="Times New Roman" w:hAnsi="Trebuchet MS" w:cs="Times New Roman"/>
@@ -10328,17 +15221,57 @@
         </w:rPr>
         <w:t xml:space="preserve">       </w:t>
       </w:r>
-      <w:r>
-        <w:rPr>
-          <w:rFonts w:ascii="Trebuchet MS" w:eastAsia="Times New Roman" w:hAnsi="Trebuchet MS" w:cs="Times New Roman"/>
-          <w:i/>
-          <w:noProof w:val="0"/>
-          <w:sz w:val="20"/>
-          <w:szCs w:val="24"/>
-          <w:lang w:val="en-US"/>
-          <w14:ligatures w14:val="none"/>
-        </w:rPr>
-        <w:t>Penambahan Percobaan Dari</w:t>
+      <w:proofErr w:type="spellStart"/>
+      <w:r>
+        <w:rPr>
+          <w:rFonts w:ascii="Trebuchet MS" w:eastAsia="Times New Roman" w:hAnsi="Trebuchet MS" w:cs="Times New Roman"/>
+          <w:i/>
+          <w:noProof w:val="0"/>
+          <w:sz w:val="20"/>
+          <w:szCs w:val="24"/>
+          <w:lang w:val="en-US"/>
+          <w14:ligatures w14:val="none"/>
+        </w:rPr>
+        <w:t>Penambahan</w:t>
+      </w:r>
+      <w:proofErr w:type="spellEnd"/>
+      <w:r>
+        <w:rPr>
+          <w:rFonts w:ascii="Trebuchet MS" w:eastAsia="Times New Roman" w:hAnsi="Trebuchet MS" w:cs="Times New Roman"/>
+          <w:i/>
+          <w:noProof w:val="0"/>
+          <w:sz w:val="20"/>
+          <w:szCs w:val="24"/>
+          <w:lang w:val="en-US"/>
+          <w14:ligatures w14:val="none"/>
+        </w:rPr>
+        <w:t xml:space="preserve"> </w:t>
+      </w:r>
+      <w:proofErr w:type="spellStart"/>
+      <w:r>
+        <w:rPr>
+          <w:rFonts w:ascii="Trebuchet MS" w:eastAsia="Times New Roman" w:hAnsi="Trebuchet MS" w:cs="Times New Roman"/>
+          <w:i/>
+          <w:noProof w:val="0"/>
+          <w:sz w:val="20"/>
+          <w:szCs w:val="24"/>
+          <w:lang w:val="en-US"/>
+          <w14:ligatures w14:val="none"/>
+        </w:rPr>
+        <w:t>Percobaan</w:t>
+      </w:r>
+      <w:proofErr w:type="spellEnd"/>
+      <w:r>
+        <w:rPr>
+          <w:rFonts w:ascii="Trebuchet MS" w:eastAsia="Times New Roman" w:hAnsi="Trebuchet MS" w:cs="Times New Roman"/>
+          <w:i/>
+          <w:noProof w:val="0"/>
+          <w:sz w:val="20"/>
+          <w:szCs w:val="24"/>
+          <w:lang w:val="en-US"/>
+          <w14:ligatures w14:val="none"/>
+        </w:rPr>
+        <w:t xml:space="preserve"> Dari</w:t>
       </w:r>
       <w:r>
         <w:rPr>
@@ -10386,8 +15319,21 @@
           <w:lang w:val="en-US"/>
           <w14:ligatures w14:val="none"/>
         </w:rPr>
-        <w:t xml:space="preserve">       Reason :</w:t>
-      </w:r>
+        <w:t xml:space="preserve">       </w:t>
+      </w:r>
+      <w:proofErr w:type="gramStart"/>
+      <w:r>
+        <w:rPr>
+          <w:rFonts w:ascii="Trebuchet MS" w:eastAsia="Times New Roman" w:hAnsi="Trebuchet MS" w:cs="Times New Roman"/>
+          <w:noProof w:val="0"/>
+          <w:sz w:val="20"/>
+          <w:szCs w:val="24"/>
+          <w:lang w:val="en-US"/>
+          <w14:ligatures w14:val="none"/>
+        </w:rPr>
+        <w:t>Reason :</w:t>
+      </w:r>
+      <w:proofErr w:type="gramEnd"/>
       <w:r>
         <w:rPr>
           <w:rFonts w:ascii="Trebuchet MS" w:eastAsia="Times New Roman" w:hAnsi="Trebuchet MS" w:cs="Times New Roman"/>
@@ -10442,18 +15388,9 @@
           <w14:ligatures w14:val="none"/>
         </w:rPr>
         <w:tab/>
-      </w:r>
-      <w:r>
-        <w:rPr>
-          <w:rFonts w:ascii="Trebuchet MS" w:eastAsia="Times New Roman" w:hAnsi="Trebuchet MS" w:cs="Times New Roman"/>
-          <w:noProof w:val="0"/>
-          <w:sz w:val="20"/>
-          <w:szCs w:val="24"/>
-          <w:lang w:val="en-US"/>
-          <w14:ligatures w14:val="none"/>
-        </w:rPr>
         <w:t>${</w:t>
       </w:r>
+      <w:proofErr w:type="spellStart"/>
       <w:r>
         <w:rPr>
           <w:rFonts w:ascii="Trebuchet MS" w:eastAsia="Times New Roman" w:hAnsi="Trebuchet MS" w:cs="Times New Roman"/>
@@ -10465,6 +15402,7 @@
         </w:rPr>
         <w:t>extension_reason</w:t>
       </w:r>
+      <w:proofErr w:type="spellEnd"/>
       <w:r>
         <w:rPr>
           <w:rFonts w:ascii="Trebuchet MS" w:eastAsia="Times New Roman" w:hAnsi="Trebuchet MS" w:cs="Times New Roman"/>
@@ -10538,8 +15476,21 @@
           <w:lang w:val="en-US"/>
           <w14:ligatures w14:val="none"/>
         </w:rPr>
-        <w:t xml:space="preserve">       Recommended for Termination effective :</w:t>
-      </w:r>
+        <w:t xml:space="preserve">       Recommended for Termination </w:t>
+      </w:r>
+      <w:proofErr w:type="gramStart"/>
+      <w:r>
+        <w:rPr>
+          <w:rFonts w:ascii="Trebuchet MS" w:eastAsia="Times New Roman" w:hAnsi="Trebuchet MS" w:cs="Times New Roman"/>
+          <w:noProof w:val="0"/>
+          <w:sz w:val="20"/>
+          <w:szCs w:val="24"/>
+          <w:lang w:val="en-US"/>
+          <w14:ligatures w14:val="none"/>
+        </w:rPr>
+        <w:t>effective :</w:t>
+      </w:r>
+      <w:proofErr w:type="gramEnd"/>
       <w:r>
         <w:rPr>
           <w:rFonts w:ascii="Trebuchet MS" w:eastAsia="Times New Roman" w:hAnsi="Trebuchet MS" w:cs="Times New Roman"/>
@@ -10550,18 +15501,9 @@
           <w14:ligatures w14:val="none"/>
         </w:rPr>
         <w:tab/>
-      </w:r>
-      <w:r>
-        <w:rPr>
-          <w:rFonts w:ascii="Trebuchet MS" w:eastAsia="Times New Roman" w:hAnsi="Trebuchet MS" w:cs="Times New Roman"/>
-          <w:noProof w:val="0"/>
-          <w:sz w:val="20"/>
-          <w:szCs w:val="24"/>
-          <w:lang w:val="en-US"/>
-          <w14:ligatures w14:val="none"/>
-        </w:rPr>
         <w:t>${</w:t>
       </w:r>
+      <w:proofErr w:type="spellStart"/>
       <w:r>
         <w:rPr>
           <w:rFonts w:ascii="Trebuchet MS" w:eastAsia="Times New Roman" w:hAnsi="Trebuchet MS" w:cs="Times New Roman"/>
@@ -10573,6 +15515,7 @@
         </w:rPr>
         <w:t>termination_date</w:t>
       </w:r>
+      <w:proofErr w:type="spellEnd"/>
       <w:r>
         <w:rPr>
           <w:rFonts w:ascii="Trebuchet MS" w:eastAsia="Times New Roman" w:hAnsi="Trebuchet MS" w:cs="Times New Roman"/>
@@ -10612,18 +15555,124 @@
         </w:rPr>
         <w:t xml:space="preserve">       </w:t>
       </w:r>
-      <w:r>
-        <w:rPr>
-          <w:rFonts w:ascii="Trebuchet MS" w:eastAsia="Times New Roman" w:hAnsi="Trebuchet MS" w:cs="Times New Roman"/>
-          <w:i/>
-          <w:noProof w:val="0"/>
-          <w:sz w:val="20"/>
-          <w:szCs w:val="24"/>
-          <w:lang w:val="en-US"/>
-          <w14:ligatures w14:val="none"/>
-        </w:rPr>
-        <w:t>Disarankan Pemutusan Hubungan Kerja pada tanggal</w:t>
-      </w:r>
+      <w:proofErr w:type="spellStart"/>
+      <w:r>
+        <w:rPr>
+          <w:rFonts w:ascii="Trebuchet MS" w:eastAsia="Times New Roman" w:hAnsi="Trebuchet MS" w:cs="Times New Roman"/>
+          <w:i/>
+          <w:noProof w:val="0"/>
+          <w:sz w:val="20"/>
+          <w:szCs w:val="24"/>
+          <w:lang w:val="en-US"/>
+          <w14:ligatures w14:val="none"/>
+        </w:rPr>
+        <w:t>Disarankan</w:t>
+      </w:r>
+      <w:proofErr w:type="spellEnd"/>
+      <w:r>
+        <w:rPr>
+          <w:rFonts w:ascii="Trebuchet MS" w:eastAsia="Times New Roman" w:hAnsi="Trebuchet MS" w:cs="Times New Roman"/>
+          <w:i/>
+          <w:noProof w:val="0"/>
+          <w:sz w:val="20"/>
+          <w:szCs w:val="24"/>
+          <w:lang w:val="en-US"/>
+          <w14:ligatures w14:val="none"/>
+        </w:rPr>
+        <w:t xml:space="preserve"> </w:t>
+      </w:r>
+      <w:proofErr w:type="spellStart"/>
+      <w:r>
+        <w:rPr>
+          <w:rFonts w:ascii="Trebuchet MS" w:eastAsia="Times New Roman" w:hAnsi="Trebuchet MS" w:cs="Times New Roman"/>
+          <w:i/>
+          <w:noProof w:val="0"/>
+          <w:sz w:val="20"/>
+          <w:szCs w:val="24"/>
+          <w:lang w:val="en-US"/>
+          <w14:ligatures w14:val="none"/>
+        </w:rPr>
+        <w:t>Pemutusan</w:t>
+      </w:r>
+      <w:proofErr w:type="spellEnd"/>
+      <w:r>
+        <w:rPr>
+          <w:rFonts w:ascii="Trebuchet MS" w:eastAsia="Times New Roman" w:hAnsi="Trebuchet MS" w:cs="Times New Roman"/>
+          <w:i/>
+          <w:noProof w:val="0"/>
+          <w:sz w:val="20"/>
+          <w:szCs w:val="24"/>
+          <w:lang w:val="en-US"/>
+          <w14:ligatures w14:val="none"/>
+        </w:rPr>
+        <w:t xml:space="preserve"> </w:t>
+      </w:r>
+      <w:proofErr w:type="spellStart"/>
+      <w:r>
+        <w:rPr>
+          <w:rFonts w:ascii="Trebuchet MS" w:eastAsia="Times New Roman" w:hAnsi="Trebuchet MS" w:cs="Times New Roman"/>
+          <w:i/>
+          <w:noProof w:val="0"/>
+          <w:sz w:val="20"/>
+          <w:szCs w:val="24"/>
+          <w:lang w:val="en-US"/>
+          <w14:ligatures w14:val="none"/>
+        </w:rPr>
+        <w:t>Hubungan</w:t>
+      </w:r>
+      <w:proofErr w:type="spellEnd"/>
+      <w:r>
+        <w:rPr>
+          <w:rFonts w:ascii="Trebuchet MS" w:eastAsia="Times New Roman" w:hAnsi="Trebuchet MS" w:cs="Times New Roman"/>
+          <w:i/>
+          <w:noProof w:val="0"/>
+          <w:sz w:val="20"/>
+          <w:szCs w:val="24"/>
+          <w:lang w:val="en-US"/>
+          <w14:ligatures w14:val="none"/>
+        </w:rPr>
+        <w:t xml:space="preserve"> </w:t>
+      </w:r>
+      <w:proofErr w:type="spellStart"/>
+      <w:r>
+        <w:rPr>
+          <w:rFonts w:ascii="Trebuchet MS" w:eastAsia="Times New Roman" w:hAnsi="Trebuchet MS" w:cs="Times New Roman"/>
+          <w:i/>
+          <w:noProof w:val="0"/>
+          <w:sz w:val="20"/>
+          <w:szCs w:val="24"/>
+          <w:lang w:val="en-US"/>
+          <w14:ligatures w14:val="none"/>
+        </w:rPr>
+        <w:t>Kerja</w:t>
+      </w:r>
+      <w:proofErr w:type="spellEnd"/>
+      <w:r>
+        <w:rPr>
+          <w:rFonts w:ascii="Trebuchet MS" w:eastAsia="Times New Roman" w:hAnsi="Trebuchet MS" w:cs="Times New Roman"/>
+          <w:i/>
+          <w:noProof w:val="0"/>
+          <w:sz w:val="20"/>
+          <w:szCs w:val="24"/>
+          <w:lang w:val="en-US"/>
+          <w14:ligatures w14:val="none"/>
+        </w:rPr>
+        <w:t xml:space="preserve"> pada </w:t>
+      </w:r>
+      <w:proofErr w:type="spellStart"/>
+      <w:r>
+        <w:rPr>
+          <w:rFonts w:ascii="Trebuchet MS" w:eastAsia="Times New Roman" w:hAnsi="Trebuchet MS" w:cs="Times New Roman"/>
+          <w:i/>
+          <w:noProof w:val="0"/>
+          <w:sz w:val="20"/>
+          <w:szCs w:val="24"/>
+          <w:lang w:val="en-US"/>
+          <w14:ligatures w14:val="none"/>
+        </w:rPr>
+        <w:t>tanggal</w:t>
+      </w:r>
+      <w:proofErr w:type="spellEnd"/>
     </w:p>
     <w:p>
       <w:pPr>
@@ -10646,8 +15695,21 @@
           <w:lang w:val="en-US"/>
           <w14:ligatures w14:val="none"/>
         </w:rPr>
-        <w:t xml:space="preserve">       Reason :</w:t>
-      </w:r>
+        <w:t xml:space="preserve">       </w:t>
+      </w:r>
+      <w:proofErr w:type="gramStart"/>
+      <w:r>
+        <w:rPr>
+          <w:rFonts w:ascii="Trebuchet MS" w:eastAsia="Times New Roman" w:hAnsi="Trebuchet MS" w:cs="Times New Roman"/>
+          <w:noProof w:val="0"/>
+          <w:sz w:val="20"/>
+          <w:szCs w:val="24"/>
+          <w:lang w:val="en-US"/>
+          <w14:ligatures w14:val="none"/>
+        </w:rPr>
+        <w:t>Reason :</w:t>
+      </w:r>
+      <w:proofErr w:type="gramEnd"/>
       <w:r>
         <w:rPr>
           <w:rFonts w:ascii="Trebuchet MS" w:eastAsia="Times New Roman" w:hAnsi="Trebuchet MS" w:cs="Times New Roman"/>
@@ -10702,18 +15764,9 @@
           <w14:ligatures w14:val="none"/>
         </w:rPr>
         <w:tab/>
-      </w:r>
-      <w:r>
-        <w:rPr>
-          <w:rFonts w:ascii="Trebuchet MS" w:eastAsia="Times New Roman" w:hAnsi="Trebuchet MS" w:cs="Times New Roman"/>
-          <w:noProof w:val="0"/>
-          <w:sz w:val="20"/>
-          <w:szCs w:val="24"/>
-          <w:lang w:val="en-US"/>
-          <w14:ligatures w14:val="none"/>
-        </w:rPr>
         <w:t>${</w:t>
       </w:r>
+      <w:proofErr w:type="spellStart"/>
       <w:r>
         <w:rPr>
           <w:rFonts w:ascii="Trebuchet MS" w:eastAsia="Times New Roman" w:hAnsi="Trebuchet MS" w:cs="Times New Roman"/>
@@ -10725,6 +15778,7 @@
         </w:rPr>
         <w:t>termination_reason</w:t>
       </w:r>
+      <w:proofErr w:type="spellEnd"/>
       <w:r>
         <w:rPr>
           <w:rFonts w:ascii="Trebuchet MS" w:eastAsia="Times New Roman" w:hAnsi="Trebuchet MS" w:cs="Times New Roman"/>
@@ -10826,18 +15880,46 @@
         </w:rPr>
         <w:t>Confirmed by/</w:t>
       </w:r>
-      <w:r>
-        <w:rPr>
-          <w:rFonts w:ascii="Trebuchet MS" w:eastAsia="Times New Roman" w:hAnsi="Trebuchet MS" w:cs="Times New Roman"/>
-          <w:i/>
-          <w:noProof w:val="0"/>
-          <w:sz w:val="20"/>
-          <w:szCs w:val="24"/>
-          <w:lang w:val="en-US"/>
-          <w14:ligatures w14:val="none"/>
-        </w:rPr>
-        <w:t>Ditegaskan oleh :</w:t>
-      </w:r>
+      <w:proofErr w:type="spellStart"/>
+      <w:r>
+        <w:rPr>
+          <w:rFonts w:ascii="Trebuchet MS" w:eastAsia="Times New Roman" w:hAnsi="Trebuchet MS" w:cs="Times New Roman"/>
+          <w:i/>
+          <w:noProof w:val="0"/>
+          <w:sz w:val="20"/>
+          <w:szCs w:val="24"/>
+          <w:lang w:val="en-US"/>
+          <w14:ligatures w14:val="none"/>
+        </w:rPr>
+        <w:t>Ditegaskan</w:t>
+      </w:r>
+      <w:proofErr w:type="spellEnd"/>
+      <w:r>
+        <w:rPr>
+          <w:rFonts w:ascii="Trebuchet MS" w:eastAsia="Times New Roman" w:hAnsi="Trebuchet MS" w:cs="Times New Roman"/>
+          <w:i/>
+          <w:noProof w:val="0"/>
+          <w:sz w:val="20"/>
+          <w:szCs w:val="24"/>
+          <w:lang w:val="en-US"/>
+          <w14:ligatures w14:val="none"/>
+        </w:rPr>
+        <w:t xml:space="preserve"> </w:t>
+      </w:r>
+      <w:proofErr w:type="gramStart"/>
+      <w:r>
+        <w:rPr>
+          <w:rFonts w:ascii="Trebuchet MS" w:eastAsia="Times New Roman" w:hAnsi="Trebuchet MS" w:cs="Times New Roman"/>
+          <w:i/>
+          <w:noProof w:val="0"/>
+          <w:sz w:val="20"/>
+          <w:szCs w:val="24"/>
+          <w:lang w:val="en-US"/>
+          <w14:ligatures w14:val="none"/>
+        </w:rPr>
+        <w:t>oleh :</w:t>
+      </w:r>
+      <w:proofErr w:type="gramEnd"/>
       <w:r>
         <w:rPr>
           <w:rFonts w:ascii="Trebuchet MS" w:eastAsia="Times New Roman" w:hAnsi="Trebuchet MS" w:cs="Times New Roman"/>
@@ -10883,17 +15965,31 @@
         <w:tab/>
         <w:t>Acknowledged by/</w:t>
       </w:r>
-      <w:r>
-        <w:rPr>
-          <w:rFonts w:ascii="Trebuchet MS" w:eastAsia="Times New Roman" w:hAnsi="Trebuchet MS" w:cs="Times New Roman"/>
-          <w:i/>
-          <w:noProof w:val="0"/>
-          <w:sz w:val="20"/>
-          <w:szCs w:val="24"/>
-          <w:lang w:val="en-US"/>
-          <w14:ligatures w14:val="none"/>
-        </w:rPr>
-        <w:t>Diketahui oleh :</w:t>
+      <w:proofErr w:type="spellStart"/>
+      <w:r>
+        <w:rPr>
+          <w:rFonts w:ascii="Trebuchet MS" w:eastAsia="Times New Roman" w:hAnsi="Trebuchet MS" w:cs="Times New Roman"/>
+          <w:i/>
+          <w:noProof w:val="0"/>
+          <w:sz w:val="20"/>
+          <w:szCs w:val="24"/>
+          <w:lang w:val="en-US"/>
+          <w14:ligatures w14:val="none"/>
+        </w:rPr>
+        <w:t>Diketahui</w:t>
+      </w:r>
+      <w:proofErr w:type="spellEnd"/>
+      <w:r>
+        <w:rPr>
+          <w:rFonts w:ascii="Trebuchet MS" w:eastAsia="Times New Roman" w:hAnsi="Trebuchet MS" w:cs="Times New Roman"/>
+          <w:i/>
+          <w:noProof w:val="0"/>
+          <w:sz w:val="20"/>
+          <w:szCs w:val="24"/>
+          <w:lang w:val="en-US"/>
+          <w14:ligatures w14:val="none"/>
+        </w:rPr>
+        <w:t xml:space="preserve"> oleh :</w:t>
       </w:r>
     </w:p>
     <w:p>
@@ -11273,7 +16369,6 @@
           <w:szCs w:val="24"/>
           <w14:ligatures w14:val="none"/>
         </w:rPr>
-        <w:lastRenderedPageBreak/>
         <w:t xml:space="preserve">    </w:t>
       </w:r>
       <w:r>
@@ -11285,8 +16380,21 @@
           <w:lang w:val="en-US"/>
           <w14:ligatures w14:val="none"/>
         </w:rPr>
-        <w:t>Approved by :</w:t>
-      </w:r>
+        <w:t xml:space="preserve">Approved </w:t>
+      </w:r>
+      <w:proofErr w:type="gramStart"/>
+      <w:r>
+        <w:rPr>
+          <w:rFonts w:ascii="Trebuchet MS" w:eastAsia="Times New Roman" w:hAnsi="Trebuchet MS" w:cs="Times New Roman"/>
+          <w:noProof w:val="0"/>
+          <w:sz w:val="20"/>
+          <w:szCs w:val="24"/>
+          <w:lang w:val="en-US"/>
+          <w14:ligatures w14:val="none"/>
+        </w:rPr>
+        <w:t>by :</w:t>
+      </w:r>
+      <w:proofErr w:type="gramEnd"/>
     </w:p>
     <w:p>
       <w:pPr>
@@ -11401,8 +16509,6 @@
       </w:pPr>
     </w:p>
     <w:sectPr>
-      <w:headerReference w:type="default" r:id="rId5"/>
-      <w:footerReference w:type="default" r:id="rId6"/>
       <w:type w:val="continuous"/>
       <w:pgSz w:w="11907" w:h="16840" w:code="9"/>
       <w:pgMar w:top="1134" w:right="1134" w:bottom="1134" w:left="1134" w:header="1440" w:footer="720" w:gutter="567"/>
@@ -11411,6 +16517,31 @@
     </w:sectPr>
   </w:body>
 </w:document>
+</file>
+
+<file path=word/endnotes.xml><?xml version="1.0" encoding="utf-8"?>
+<w:endnotes xmlns:wpc="http://schemas.microsoft.com/office/word/2010/wordprocessingCanvas" xmlns:cx="http://schemas.microsoft.com/office/drawing/2014/chartex" xmlns:cx1="http://schemas.microsoft.com/office/drawing/2015/9/8/chartex" xmlns:cx2="http://schemas.microsoft.com/office/drawing/2015/10/21/chartex" xmlns:cx3="http://schemas.microsoft.com/office/drawing/2016/5/9/chartex" xmlns:cx4="http://schemas.microsoft.com/office/drawing/2016/5/10/chartex" xmlns:cx5="http://schemas.microsoft.com/office/drawing/2016/5/11/chartex" xmlns:cx6="http://schemas.microsoft.com/office/drawing/2016/5/12/chartex" xmlns:cx7="http://schemas.microsoft.com/office/drawing/2016/5/13/chartex" xmlns:cx8="http://schemas.microsoft.com/office/drawing/2016/5/14/chartex" xmlns:mc="http://schemas.openxmlformats.org/markup-compatibility/2006" xmlns:aink="http://schemas.microsoft.com/office/drawing/2016/ink" xmlns:am3d="http://schemas.microsoft.com/office/drawing/2017/model3d" xmlns:o="urn:schemas-microsoft-com:office:office" xmlns:oel="http://schemas.microsoft.com/office/2019/extlst" xmlns:r="http://schemas.openxmlformats.org/officeDocument/2006/relationships" xmlns:m="http://schemas.openxmlformats.org/officeDocument/2006/math" xmlns:v="urn:schemas-microsoft-com:vml" xmlns:wp14="http://schemas.microsoft.com/office/word/2010/wordprocessingDrawing" xmlns:wp="http://schemas.openxmlformats.org/drawingml/2006/wordprocessingDrawing" xmlns:w10="urn:schemas-microsoft-com:office:word" xmlns:w="http://schemas.openxmlformats.org/wordprocessingml/2006/main" xmlns:w14="http://schemas.microsoft.com/office/word/2010/wordml" xmlns:w15="http://schemas.microsoft.com/office/word/2012/wordml" xmlns:w16cex="http://schemas.microsoft.com/office/word/2018/wordml/cex" xmlns:w16cid="http://schemas.microsoft.com/office/word/2016/wordml/cid" xmlns:w16="http://schemas.microsoft.com/office/word/2018/wordml" xmlns:w16sdtdh="http://schemas.microsoft.com/office/word/2020/wordml/sdtdatahash" xmlns:w16se="http://schemas.microsoft.com/office/word/2015/wordml/symex" xmlns:wpg="http://schemas.microsoft.com/office/word/2010/wordprocessingGroup" xmlns:wpi="http://schemas.microsoft.com/office/word/2010/wordprocessingInk" xmlns:wne="http://schemas.microsoft.com/office/word/2006/wordml" xmlns:wps="http://schemas.microsoft.com/office/word/2010/wordprocessingShape" mc:Ignorable="w14 w15 w16se w16cid w16 w16cex w16sdtdh wp14">
+  <w:endnote w:type="separator" w:id="-1">
+    <w:p>
+      <w:pPr>
+        <w:spacing w:after="0"/>
+      </w:pPr>
+      <w:r>
+        <w:separator/>
+      </w:r>
+    </w:p>
+  </w:endnote>
+  <w:endnote w:type="continuationSeparator" w:id="0">
+    <w:p>
+      <w:pPr>
+        <w:spacing w:after="0"/>
+      </w:pPr>
+      <w:r>
+        <w:continuationSeparator/>
+      </w:r>
+    </w:p>
+  </w:endnote>
+</w:endnotes>
 </file>
 
 <file path=word/footer1.xml><?xml version="1.0" encoding="utf-8"?>
@@ -11435,7 +16566,7 @@
           <wp:extent cx="1513299" cy="283661"/>
           <wp:effectExtent l="0" t="0" r="0" b="0"/>
           <wp:wrapNone/>
-          <wp:docPr id="1283697261" name="Picture 1283697261" descr="A black and red letter i&#10;&#10;Description automatically generated"/>
+          <wp:docPr id="22957751" name="Picture 1283697261" descr="A black and red letter i&#10;&#10;Description automatically generated"/>
           <wp:cNvGraphicFramePr>
             <a:graphicFrameLocks xmlns:a="http://schemas.openxmlformats.org/drawingml/2006/main" noChangeAspect="1"/>
           </wp:cNvGraphicFramePr>
@@ -11471,6 +16602,31 @@
 </w:ftr>
 </file>
 
+<file path=word/footnotes.xml><?xml version="1.0" encoding="utf-8"?>
+<w:footnotes xmlns:wpc="http://schemas.microsoft.com/office/word/2010/wordprocessingCanvas" xmlns:cx="http://schemas.microsoft.com/office/drawing/2014/chartex" xmlns:cx1="http://schemas.microsoft.com/office/drawing/2015/9/8/chartex" xmlns:cx2="http://schemas.microsoft.com/office/drawing/2015/10/21/chartex" xmlns:cx3="http://schemas.microsoft.com/office/drawing/2016/5/9/chartex" xmlns:cx4="http://schemas.microsoft.com/office/drawing/2016/5/10/chartex" xmlns:cx5="http://schemas.microsoft.com/office/drawing/2016/5/11/chartex" xmlns:cx6="http://schemas.microsoft.com/office/drawing/2016/5/12/chartex" xmlns:cx7="http://schemas.microsoft.com/office/drawing/2016/5/13/chartex" xmlns:cx8="http://schemas.microsoft.com/office/drawing/2016/5/14/chartex" xmlns:mc="http://schemas.openxmlformats.org/markup-compatibility/2006" xmlns:aink="http://schemas.microsoft.com/office/drawing/2016/ink" xmlns:am3d="http://schemas.microsoft.com/office/drawing/2017/model3d" xmlns:o="urn:schemas-microsoft-com:office:office" xmlns:oel="http://schemas.microsoft.com/office/2019/extlst" xmlns:r="http://schemas.openxmlformats.org/officeDocument/2006/relationships" xmlns:m="http://schemas.openxmlformats.org/officeDocument/2006/math" xmlns:v="urn:schemas-microsoft-com:vml" xmlns:wp14="http://schemas.microsoft.com/office/word/2010/wordprocessingDrawing" xmlns:wp="http://schemas.openxmlformats.org/drawingml/2006/wordprocessingDrawing" xmlns:w10="urn:schemas-microsoft-com:office:word" xmlns:w="http://schemas.openxmlformats.org/wordprocessingml/2006/main" xmlns:w14="http://schemas.microsoft.com/office/word/2010/wordml" xmlns:w15="http://schemas.microsoft.com/office/word/2012/wordml" xmlns:w16cex="http://schemas.microsoft.com/office/word/2018/wordml/cex" xmlns:w16cid="http://schemas.microsoft.com/office/word/2016/wordml/cid" xmlns:w16="http://schemas.microsoft.com/office/word/2018/wordml" xmlns:w16sdtdh="http://schemas.microsoft.com/office/word/2020/wordml/sdtdatahash" xmlns:w16se="http://schemas.microsoft.com/office/word/2015/wordml/symex" xmlns:wpg="http://schemas.microsoft.com/office/word/2010/wordprocessingGroup" xmlns:wpi="http://schemas.microsoft.com/office/word/2010/wordprocessingInk" xmlns:wne="http://schemas.microsoft.com/office/word/2006/wordml" xmlns:wps="http://schemas.microsoft.com/office/word/2010/wordprocessingShape" mc:Ignorable="w14 w15 w16se w16cid w16 w16cex w16sdtdh wp14">
+  <w:footnote w:type="separator" w:id="-1">
+    <w:p>
+      <w:pPr>
+        <w:spacing w:after="0"/>
+      </w:pPr>
+      <w:r>
+        <w:separator/>
+      </w:r>
+    </w:p>
+  </w:footnote>
+  <w:footnote w:type="continuationSeparator" w:id="0">
+    <w:p>
+      <w:pPr>
+        <w:spacing w:after="0"/>
+      </w:pPr>
+      <w:r>
+        <w:continuationSeparator/>
+      </w:r>
+    </w:p>
+  </w:footnote>
+</w:footnotes>
+</file>
+
 <file path=word/header1.xml><?xml version="1.0" encoding="utf-8"?>
 <w:hdr xmlns:wpc="http://schemas.microsoft.com/office/word/2010/wordprocessingCanvas" xmlns:cx="http://schemas.microsoft.com/office/drawing/2014/chartex" xmlns:cx1="http://schemas.microsoft.com/office/drawing/2015/9/8/chartex" xmlns:cx2="http://schemas.microsoft.com/office/drawing/2015/10/21/chartex" xmlns:cx3="http://schemas.microsoft.com/office/drawing/2016/5/9/chartex" xmlns:cx4="http://schemas.microsoft.com/office/drawing/2016/5/10/chartex" xmlns:cx5="http://schemas.microsoft.com/office/drawing/2016/5/11/chartex" xmlns:cx6="http://schemas.microsoft.com/office/drawing/2016/5/12/chartex" xmlns:cx7="http://schemas.microsoft.com/office/drawing/2016/5/13/chartex" xmlns:cx8="http://schemas.microsoft.com/office/drawing/2016/5/14/chartex" xmlns:mc="http://schemas.openxmlformats.org/markup-compatibility/2006" xmlns:aink="http://schemas.microsoft.com/office/drawing/2016/ink" xmlns:am3d="http://schemas.microsoft.com/office/drawing/2017/model3d" xmlns:o="urn:schemas-microsoft-com:office:office" xmlns:oel="http://schemas.microsoft.com/office/2019/extlst" xmlns:r="http://schemas.openxmlformats.org/officeDocument/2006/relationships" xmlns:m="http://schemas.openxmlformats.org/officeDocument/2006/math" xmlns:v="urn:schemas-microsoft-com:vml" xmlns:wp14="http://schemas.microsoft.com/office/word/2010/wordprocessingDrawing" xmlns:wp="http://schemas.openxmlformats.org/drawingml/2006/wordprocessingDrawing" xmlns:w10="urn:schemas-microsoft-com:office:word" xmlns:w="http://schemas.openxmlformats.org/wordprocessingml/2006/main" xmlns:w14="http://schemas.microsoft.com/office/word/2010/wordml" xmlns:w15="http://schemas.microsoft.com/office/word/2012/wordml" xmlns:w16cex="http://schemas.microsoft.com/office/word/2018/wordml/cex" xmlns:w16cid="http://schemas.microsoft.com/office/word/2016/wordml/cid" xmlns:w16="http://schemas.microsoft.com/office/word/2018/wordml" xmlns:w16sdtdh="http://schemas.microsoft.com/office/word/2020/wordml/sdtdatahash" xmlns:w16se="http://schemas.microsoft.com/office/word/2015/wordml/symex" xmlns:wpg="http://schemas.microsoft.com/office/word/2010/wordprocessingGroup" xmlns:wpi="http://schemas.microsoft.com/office/word/2010/wordprocessingInk" xmlns:wne="http://schemas.microsoft.com/office/word/2006/wordml" xmlns:wps="http://schemas.microsoft.com/office/word/2010/wordprocessingShape" mc:Ignorable="w14 w15 w16se w16cid w16 w16cex w16sdtdh wp14">
   <w:p>
@@ -11494,7 +16650,7 @@
           <wp:extent cx="2759201" cy="463105"/>
           <wp:effectExtent l="0" t="0" r="3175" b="0"/>
           <wp:wrapNone/>
-          <wp:docPr id="1" name="image1.png" descr="A black and gold sign&#10;&#10;Description automatically generated"/>
+          <wp:docPr id="1690560897" name="image1.png" descr="A black and gold sign&#10;&#10;Description automatically generated"/>
           <wp:cNvGraphicFramePr>
             <a:graphicFrameLocks xmlns:a="http://schemas.openxmlformats.org/drawingml/2006/main" noChangeAspect="1"/>
           </wp:cNvGraphicFramePr>
@@ -12278,7 +17434,6 @@
   <w:style w:type="character" w:default="1" w:styleId="FontParagrafDefault">
     <w:name w:val="Default Paragraph Font"/>
     <w:uiPriority w:val="1"/>
-    <w:semiHidden/>
     <w:unhideWhenUsed/>
   </w:style>
   <w:style w:type="table" w:default="1" w:styleId="TabelNormal">
